--- a/reinforcement/P3.docx
+++ b/reinforcement/P3.docx
@@ -1,6 +1,6 @@
 
 <file path=word/document.xml><?xml version="1.0" encoding="utf-8"?>
-<w:document xmlns:wpc="http://schemas.microsoft.com/office/word/2010/wordprocessingCanvas" xmlns:cx="http://schemas.microsoft.com/office/drawing/2014/chartex" xmlns:cx1="http://schemas.microsoft.com/office/drawing/2015/9/8/chartex" xmlns:cx2="http://schemas.microsoft.com/office/drawing/2015/10/21/chartex" xmlns:cx3="http://schemas.microsoft.com/office/drawing/2016/5/9/chartex" xmlns:cx4="http://schemas.microsoft.com/office/drawing/2016/5/10/chartex" xmlns:cx5="http://schemas.microsoft.com/office/drawing/2016/5/11/chartex" xmlns:cx6="http://schemas.microsoft.com/office/drawing/2016/5/12/chartex" xmlns:cx7="http://schemas.microsoft.com/office/drawing/2016/5/13/chartex" xmlns:cx8="http://schemas.microsoft.com/office/drawing/2016/5/14/chartex" xmlns:mc="http://schemas.openxmlformats.org/markup-compatibility/2006" xmlns:aink="http://schemas.microsoft.com/office/drawing/2016/ink" xmlns:am3d="http://schemas.microsoft.com/office/drawing/2017/model3d" xmlns:o="urn:schemas-microsoft-com:office:office" xmlns:oel="http://schemas.microsoft.com/office/2019/extlst" xmlns:r="http://schemas.openxmlformats.org/officeDocument/2006/relationships" xmlns:m="http://schemas.openxmlformats.org/officeDocument/2006/math" xmlns:v="urn:schemas-microsoft-com:vml" xmlns:wp14="http://schemas.microsoft.com/office/word/2010/wordprocessingDrawing" xmlns:wp="http://schemas.openxmlformats.org/drawingml/2006/wordprocessingDrawing" xmlns:w10="urn:schemas-microsoft-com:office:word" xmlns:w="http://schemas.openxmlformats.org/wordprocessingml/2006/main" xmlns:w14="http://schemas.microsoft.com/office/word/2010/wordml" xmlns:w15="http://schemas.microsoft.com/office/word/2012/wordml" xmlns:w16cex="http://schemas.microsoft.com/office/word/2018/wordml/cex" xmlns:w16cid="http://schemas.microsoft.com/office/word/2016/wordml/cid" xmlns:w16="http://schemas.microsoft.com/office/word/2018/wordml" xmlns:w16du="http://schemas.microsoft.com/office/word/2023/wordml/word16du" xmlns:w16sdtdh="http://schemas.microsoft.com/office/word/2020/wordml/sdtdatahash" xmlns:w16se="http://schemas.microsoft.com/office/word/2015/wordml/symex" xmlns:wpg="http://schemas.microsoft.com/office/word/2010/wordprocessingGroup" xmlns:wpi="http://schemas.microsoft.com/office/word/2010/wordprocessingInk" xmlns:wne="http://schemas.microsoft.com/office/word/2006/wordml" xmlns:wps="http://schemas.microsoft.com/office/word/2010/wordprocessingShape" mc:Ignorable="w14 w15 w16se w16cid w16 w16cex w16sdtdh w16du wp14">
+<w:document xmlns:wpc="http://schemas.microsoft.com/office/word/2010/wordprocessingCanvas" xmlns:cx="http://schemas.microsoft.com/office/drawing/2014/chartex" xmlns:cx1="http://schemas.microsoft.com/office/drawing/2015/9/8/chartex" xmlns:cx2="http://schemas.microsoft.com/office/drawing/2015/10/21/chartex" xmlns:cx3="http://schemas.microsoft.com/office/drawing/2016/5/9/chartex" xmlns:cx4="http://schemas.microsoft.com/office/drawing/2016/5/10/chartex" xmlns:cx5="http://schemas.microsoft.com/office/drawing/2016/5/11/chartex" xmlns:cx6="http://schemas.microsoft.com/office/drawing/2016/5/12/chartex" xmlns:cx7="http://schemas.microsoft.com/office/drawing/2016/5/13/chartex" xmlns:cx8="http://schemas.microsoft.com/office/drawing/2016/5/14/chartex" xmlns:mc="http://schemas.openxmlformats.org/markup-compatibility/2006" xmlns:aink="http://schemas.microsoft.com/office/drawing/2016/ink" xmlns:am3d="http://schemas.microsoft.com/office/drawing/2017/model3d" xmlns:o="urn:schemas-microsoft-com:office:office" xmlns:oel="http://schemas.microsoft.com/office/2019/extlst" xmlns:r="http://schemas.openxmlformats.org/officeDocument/2006/relationships" xmlns:m="http://schemas.openxmlformats.org/officeDocument/2006/math" xmlns:v="urn:schemas-microsoft-com:vml" xmlns:wp14="http://schemas.microsoft.com/office/word/2010/wordprocessingDrawing" xmlns:wp="http://schemas.openxmlformats.org/drawingml/2006/wordprocessingDrawing" xmlns:w10="urn:schemas-microsoft-com:office:word" xmlns:w="http://schemas.openxmlformats.org/wordprocessingml/2006/main" xmlns:w14="http://schemas.microsoft.com/office/word/2010/wordml" xmlns:w15="http://schemas.microsoft.com/office/word/2012/wordml" xmlns:w16cex="http://schemas.microsoft.com/office/word/2018/wordml/cex" xmlns:w16cid="http://schemas.microsoft.com/office/word/2016/wordml/cid" xmlns:w16="http://schemas.microsoft.com/office/word/2018/wordml" xmlns:w16du="http://schemas.microsoft.com/office/word/2023/wordml/word16du" xmlns:w16sdtdh="http://schemas.microsoft.com/office/word/2020/wordml/sdtdatahash" xmlns:w16sdtfl="http://schemas.microsoft.com/office/word/2024/wordml/sdtformatlock" xmlns:w16se="http://schemas.microsoft.com/office/word/2015/wordml/symex" xmlns:wpg="http://schemas.microsoft.com/office/word/2010/wordprocessingGroup" xmlns:wpi="http://schemas.microsoft.com/office/word/2010/wordprocessingInk" xmlns:wne="http://schemas.microsoft.com/office/word/2006/wordml" xmlns:wps="http://schemas.microsoft.com/office/word/2010/wordprocessingShape" mc:Ignorable="w14 w15 w16se w16cid w16 w16cex w16sdtdh w16sdtfl w16du wp14">
   <w:body>
     <w:p>
       <w:pPr>
@@ -77,16 +77,25 @@
           <w:sz w:val="23"/>
           <w:szCs w:val="23"/>
         </w:rPr>
-        <w:t xml:space="preserve">23 Nov </w:t>
-      </w:r>
-      <w:r>
-        <w:rPr>
-          <w:rFonts w:ascii="Lato" w:eastAsia="Times New Roman" w:hAnsi="Lato" w:cs="Times New Roman"/>
-          <w:color w:val="212529"/>
-          <w:sz w:val="23"/>
-          <w:szCs w:val="23"/>
-        </w:rPr>
-        <w:t>2024</w:t>
+        <w:t>16</w:t>
+      </w:r>
+      <w:r>
+        <w:rPr>
+          <w:rFonts w:ascii="Lato" w:eastAsia="Times New Roman" w:hAnsi="Lato" w:cs="Times New Roman"/>
+          <w:color w:val="212529"/>
+          <w:sz w:val="23"/>
+          <w:szCs w:val="23"/>
+        </w:rPr>
+        <w:t xml:space="preserve"> </w:t>
+      </w:r>
+      <w:r>
+        <w:rPr>
+          <w:rFonts w:ascii="Lato" w:eastAsia="Times New Roman" w:hAnsi="Lato" w:cs="Times New Roman"/>
+          <w:color w:val="212529"/>
+          <w:sz w:val="23"/>
+          <w:szCs w:val="23"/>
+        </w:rPr>
+        <w:t>Aug 2025</w:t>
       </w:r>
       <w:r>
         <w:rPr>
@@ -195,19 +204,8 @@
           <w:sz w:val="23"/>
           <w:szCs w:val="23"/>
         </w:rPr>
-        <w:t xml:space="preserve">In this project, you will implement value iteration and Q-learning. You will test your agents first on </w:t>
-      </w:r>
-      <w:proofErr w:type="spellStart"/>
-      <w:r>
-        <w:rPr>
-          <w:rFonts w:ascii="Lato" w:eastAsia="Times New Roman" w:hAnsi="Lato" w:cs="Times New Roman"/>
-          <w:color w:val="212529"/>
-          <w:sz w:val="23"/>
-          <w:szCs w:val="23"/>
-        </w:rPr>
-        <w:t>Gridworld</w:t>
-      </w:r>
-      <w:proofErr w:type="spellEnd"/>
+        <w:t>In this project, you will implement value iteration and Q-learning. You will test your agents first on Gridworld</w:t>
+      </w:r>
       <w:r>
         <w:rPr>
           <w:rFonts w:ascii="Lato" w:eastAsia="Times New Roman" w:hAnsi="Lato" w:cs="Times New Roman"/>
@@ -499,27 +497,7 @@
           <w:sz w:val="23"/>
           <w:szCs w:val="23"/>
         </w:rPr>
-        <w:t xml:space="preserve">As in previous projects, this project includes an </w:t>
-      </w:r>
-      <w:proofErr w:type="spellStart"/>
-      <w:r>
-        <w:rPr>
-          <w:rFonts w:ascii="Lato" w:eastAsia="Times New Roman" w:hAnsi="Lato" w:cs="Times New Roman"/>
-          <w:color w:val="212529"/>
-          <w:sz w:val="23"/>
-          <w:szCs w:val="23"/>
-        </w:rPr>
-        <w:t>autograder</w:t>
-      </w:r>
-      <w:proofErr w:type="spellEnd"/>
-      <w:r>
-        <w:rPr>
-          <w:rFonts w:ascii="Lato" w:eastAsia="Times New Roman" w:hAnsi="Lato" w:cs="Times New Roman"/>
-          <w:color w:val="212529"/>
-          <w:sz w:val="23"/>
-          <w:szCs w:val="23"/>
-        </w:rPr>
-        <w:t xml:space="preserve"> for you to grade your solutions on your machine. This can be run on all questions with the command:</w:t>
+        <w:t>As in previous projects, this project includes an autograder for you to grade your solutions on your machine. This can be run on all questions with the command:</w:t>
       </w:r>
     </w:p>
     <w:p>
@@ -779,29 +757,7 @@
           <w:szCs w:val="20"/>
           <w:bdr w:val="none" w:sz="0" w:space="0" w:color="auto" w:frame="1"/>
         </w:rPr>
-        <w:t xml:space="preserve"> </w:t>
-      </w:r>
-      <w:proofErr w:type="spellStart"/>
-      <w:r>
-        <w:rPr>
-          <w:rFonts w:ascii="Courier New" w:eastAsia="Times New Roman" w:hAnsi="Courier New" w:cs="Courier New"/>
-          <w:color w:val="212529"/>
-          <w:sz w:val="20"/>
-          <w:szCs w:val="20"/>
-          <w:bdr w:val="none" w:sz="0" w:space="0" w:color="auto" w:frame="1"/>
-        </w:rPr>
-        <w:t>test_cases</w:t>
-      </w:r>
-      <w:proofErr w:type="spellEnd"/>
-      <w:r>
-        <w:rPr>
-          <w:rFonts w:ascii="Courier New" w:eastAsia="Times New Roman" w:hAnsi="Courier New" w:cs="Courier New"/>
-          <w:color w:val="212529"/>
-          <w:sz w:val="20"/>
-          <w:szCs w:val="20"/>
-          <w:bdr w:val="none" w:sz="0" w:space="0" w:color="auto" w:frame="1"/>
-        </w:rPr>
-        <w:t>/q2/1-bridge-grid</w:t>
+        <w:t xml:space="preserve"> test_cases/q2/1-bridge-grid</w:t>
       </w:r>
     </w:p>
     <w:p>
@@ -821,7 +777,25 @@
           <w:sz w:val="23"/>
           <w:szCs w:val="23"/>
         </w:rPr>
-        <w:t>These instructions assume you have previously cloned the repository as instructed.</w:t>
+        <w:t xml:space="preserve">These instructions assume you have previously </w:t>
+      </w:r>
+      <w:r>
+        <w:rPr>
+          <w:rFonts w:ascii="Lato" w:eastAsia="Times New Roman" w:hAnsi="Lato" w:cs="Times New Roman"/>
+          <w:color w:val="212529"/>
+          <w:sz w:val="23"/>
+          <w:szCs w:val="23"/>
+        </w:rPr>
+        <w:t>set up your</w:t>
+      </w:r>
+      <w:r>
+        <w:rPr>
+          <w:rFonts w:ascii="Lato" w:eastAsia="Times New Roman" w:hAnsi="Lato" w:cs="Times New Roman"/>
+          <w:color w:val="212529"/>
+          <w:sz w:val="23"/>
+          <w:szCs w:val="23"/>
+        </w:rPr>
+        <w:t xml:space="preserve"> repository as instructed.</w:t>
       </w:r>
       <w:r>
         <w:rPr>
@@ -839,7 +813,7 @@
           <w:bCs/>
           <w:color w:val="FF0000"/>
         </w:rPr>
-        <w:t>p</w:t>
+        <w:t>reinforcement</w:t>
       </w:r>
       <w:r>
         <w:rPr>
@@ -848,7 +822,7 @@
           <w:bCs/>
           <w:color w:val="FF0000"/>
         </w:rPr>
-        <w:t xml:space="preserve">3 </w:t>
+        <w:t xml:space="preserve"> </w:t>
       </w:r>
       <w:r>
         <w:rPr>
@@ -1056,27 +1030,7 @@
                 <w:sz w:val="23"/>
                 <w:szCs w:val="23"/>
               </w:rPr>
-              <w:t xml:space="preserve">Q-learning agents for </w:t>
-            </w:r>
-            <w:proofErr w:type="spellStart"/>
-            <w:r>
-              <w:rPr>
-                <w:rFonts w:ascii="Lato" w:eastAsia="Times New Roman" w:hAnsi="Lato" w:cs="Times New Roman"/>
-                <w:color w:val="212529"/>
-                <w:sz w:val="23"/>
-                <w:szCs w:val="23"/>
-              </w:rPr>
-              <w:t>Gridworld</w:t>
-            </w:r>
-            <w:proofErr w:type="spellEnd"/>
-            <w:r>
-              <w:rPr>
-                <w:rFonts w:ascii="Lato" w:eastAsia="Times New Roman" w:hAnsi="Lato" w:cs="Times New Roman"/>
-                <w:color w:val="212529"/>
-                <w:sz w:val="23"/>
-                <w:szCs w:val="23"/>
-              </w:rPr>
-              <w:t>, Crawler and Pacman.</w:t>
+              <w:t>Q-learning agents for Gridworld, Crawler and Pacman.</w:t>
             </w:r>
           </w:p>
         </w:tc>
@@ -1317,7 +1271,6 @@
               </w:rPr>
               <w:t>Defines the base classes </w:t>
             </w:r>
-            <w:proofErr w:type="spellStart"/>
             <w:r>
               <w:rPr>
                 <w:rFonts w:ascii="Courier New" w:eastAsia="Times New Roman" w:hAnsi="Courier New" w:cs="Courier New"/>
@@ -1326,7 +1279,6 @@
               </w:rPr>
               <w:t>ValueEstimationAgent</w:t>
             </w:r>
-            <w:proofErr w:type="spellEnd"/>
             <w:r>
               <w:rPr>
                 <w:rFonts w:ascii="Lato" w:eastAsia="Times New Roman" w:hAnsi="Lato" w:cs="Times New Roman"/>
@@ -1336,7 +1288,6 @@
               </w:rPr>
               <w:t> and </w:t>
             </w:r>
-            <w:proofErr w:type="spellStart"/>
             <w:r>
               <w:rPr>
                 <w:rFonts w:ascii="Courier New" w:eastAsia="Times New Roman" w:hAnsi="Courier New" w:cs="Courier New"/>
@@ -1345,7 +1296,6 @@
               </w:rPr>
               <w:t>QLearningAgent</w:t>
             </w:r>
-            <w:proofErr w:type="spellEnd"/>
             <w:r>
               <w:rPr>
                 <w:rFonts w:ascii="Lato" w:eastAsia="Times New Roman" w:hAnsi="Lato" w:cs="Times New Roman"/>
@@ -1422,8 +1372,6 @@
               </w:rPr>
               <w:t>Utilities, including </w:t>
             </w:r>
-            <w:proofErr w:type="spellStart"/>
-            <w:proofErr w:type="gramStart"/>
             <w:r>
               <w:rPr>
                 <w:rFonts w:ascii="Courier New" w:eastAsia="Times New Roman" w:hAnsi="Courier New" w:cs="Courier New"/>
@@ -1432,8 +1380,6 @@
               </w:rPr>
               <w:t>util.Counter</w:t>
             </w:r>
-            <w:proofErr w:type="spellEnd"/>
-            <w:proofErr w:type="gramEnd"/>
             <w:r>
               <w:rPr>
                 <w:rFonts w:ascii="Lato" w:eastAsia="Times New Roman" w:hAnsi="Lato" w:cs="Times New Roman"/>
@@ -1508,27 +1454,7 @@
                 <w:sz w:val="23"/>
                 <w:szCs w:val="23"/>
               </w:rPr>
-              <w:t xml:space="preserve">The </w:t>
-            </w:r>
-            <w:proofErr w:type="spellStart"/>
-            <w:r>
-              <w:rPr>
-                <w:rFonts w:ascii="Lato" w:eastAsia="Times New Roman" w:hAnsi="Lato" w:cs="Times New Roman"/>
-                <w:color w:val="212529"/>
-                <w:sz w:val="23"/>
-                <w:szCs w:val="23"/>
-              </w:rPr>
-              <w:t>Gridworld</w:t>
-            </w:r>
-            <w:proofErr w:type="spellEnd"/>
-            <w:r>
-              <w:rPr>
-                <w:rFonts w:ascii="Lato" w:eastAsia="Times New Roman" w:hAnsi="Lato" w:cs="Times New Roman"/>
-                <w:color w:val="212529"/>
-                <w:sz w:val="23"/>
-                <w:szCs w:val="23"/>
-              </w:rPr>
-              <w:t xml:space="preserve"> implementation.</w:t>
+              <w:t>The Gridworld implementation.</w:t>
             </w:r>
           </w:p>
         </w:tc>
@@ -1794,7 +1720,6 @@
                 <w:szCs w:val="23"/>
               </w:rPr>
             </w:pPr>
-            <w:proofErr w:type="spellStart"/>
             <w:r>
               <w:rPr>
                 <w:rFonts w:ascii="Lato" w:eastAsia="Times New Roman" w:hAnsi="Lato" w:cs="Times New Roman"/>
@@ -1802,17 +1727,7 @@
                 <w:sz w:val="23"/>
                 <w:szCs w:val="23"/>
               </w:rPr>
-              <w:t>Gridworld</w:t>
-            </w:r>
-            <w:proofErr w:type="spellEnd"/>
-            <w:r>
-              <w:rPr>
-                <w:rFonts w:ascii="Lato" w:eastAsia="Times New Roman" w:hAnsi="Lato" w:cs="Times New Roman"/>
-                <w:color w:val="212529"/>
-                <w:sz w:val="23"/>
-                <w:szCs w:val="23"/>
-              </w:rPr>
-              <w:t xml:space="preserve"> graphical display.</w:t>
+              <w:t>Gridworld graphical display.</w:t>
             </w:r>
           </w:p>
         </w:tc>
@@ -1946,27 +1861,7 @@
                 <w:sz w:val="23"/>
                 <w:szCs w:val="23"/>
               </w:rPr>
-              <w:t xml:space="preserve">Plug-in for the </w:t>
-            </w:r>
-            <w:proofErr w:type="spellStart"/>
-            <w:r>
-              <w:rPr>
-                <w:rFonts w:ascii="Lato" w:eastAsia="Times New Roman" w:hAnsi="Lato" w:cs="Times New Roman"/>
-                <w:color w:val="212529"/>
-                <w:sz w:val="23"/>
-                <w:szCs w:val="23"/>
-              </w:rPr>
-              <w:t>Gridworld</w:t>
-            </w:r>
-            <w:proofErr w:type="spellEnd"/>
-            <w:r>
-              <w:rPr>
-                <w:rFonts w:ascii="Lato" w:eastAsia="Times New Roman" w:hAnsi="Lato" w:cs="Times New Roman"/>
-                <w:color w:val="212529"/>
-                <w:sz w:val="23"/>
-                <w:szCs w:val="23"/>
-              </w:rPr>
-              <w:t xml:space="preserve"> text interface.</w:t>
+              <w:t>Plug-in for the Gridworld text interface.</w:t>
             </w:r>
           </w:p>
         </w:tc>
@@ -2167,19 +2062,8 @@
                 <w:sz w:val="23"/>
                 <w:szCs w:val="23"/>
               </w:rPr>
-              <w:t xml:space="preserve">Project </w:t>
+              <w:t>Project autograder</w:t>
             </w:r>
-            <w:proofErr w:type="spellStart"/>
-            <w:r>
-              <w:rPr>
-                <w:rFonts w:ascii="Lato" w:eastAsia="Times New Roman" w:hAnsi="Lato" w:cs="Times New Roman"/>
-                <w:color w:val="212529"/>
-                <w:sz w:val="23"/>
-                <w:szCs w:val="23"/>
-              </w:rPr>
-              <w:t>autograder</w:t>
-            </w:r>
-            <w:proofErr w:type="spellEnd"/>
           </w:p>
         </w:tc>
       </w:tr>
@@ -2245,27 +2129,7 @@
                 <w:sz w:val="23"/>
                 <w:szCs w:val="23"/>
               </w:rPr>
-              <w:t xml:space="preserve">Parses </w:t>
-            </w:r>
-            <w:proofErr w:type="spellStart"/>
-            <w:r>
-              <w:rPr>
-                <w:rFonts w:ascii="Lato" w:eastAsia="Times New Roman" w:hAnsi="Lato" w:cs="Times New Roman"/>
-                <w:color w:val="212529"/>
-                <w:sz w:val="23"/>
-                <w:szCs w:val="23"/>
-              </w:rPr>
-              <w:t>autograder</w:t>
-            </w:r>
-            <w:proofErr w:type="spellEnd"/>
-            <w:r>
-              <w:rPr>
-                <w:rFonts w:ascii="Lato" w:eastAsia="Times New Roman" w:hAnsi="Lato" w:cs="Times New Roman"/>
-                <w:color w:val="212529"/>
-                <w:sz w:val="23"/>
-                <w:szCs w:val="23"/>
-              </w:rPr>
-              <w:t xml:space="preserve"> test and solution files</w:t>
+              <w:t>Parses autograder test and solution files</w:t>
             </w:r>
           </w:p>
         </w:tc>
@@ -2360,23 +2224,13 @@
                 <w:szCs w:val="23"/>
               </w:rPr>
             </w:pPr>
-            <w:proofErr w:type="spellStart"/>
             <w:r>
               <w:rPr>
                 <w:rFonts w:ascii="Courier New" w:eastAsia="Times New Roman" w:hAnsi="Courier New" w:cs="Courier New"/>
                 <w:color w:val="C7254E"/>
                 <w:shd w:val="clear" w:color="auto" w:fill="F9F2F4"/>
               </w:rPr>
-              <w:t>test_cases</w:t>
-            </w:r>
-            <w:proofErr w:type="spellEnd"/>
-            <w:r>
-              <w:rPr>
-                <w:rFonts w:ascii="Courier New" w:eastAsia="Times New Roman" w:hAnsi="Courier New" w:cs="Courier New"/>
-                <w:color w:val="C7254E"/>
-                <w:shd w:val="clear" w:color="auto" w:fill="F9F2F4"/>
-              </w:rPr>
-              <w:t>/</w:t>
+              <w:t>test_cases/</w:t>
             </w:r>
           </w:p>
         </w:tc>
@@ -2645,16 +2499,7 @@
           <w:sz w:val="23"/>
           <w:szCs w:val="23"/>
         </w:rPr>
-        <w:t>p</w:t>
-      </w:r>
-      <w:r>
-        <w:rPr>
-          <w:rFonts w:ascii="Lato" w:eastAsia="Times New Roman" w:hAnsi="Lato" w:cs="Times New Roman"/>
-          <w:color w:val="FF0000"/>
-          <w:sz w:val="23"/>
-          <w:szCs w:val="23"/>
-        </w:rPr>
-        <w:t>3</w:t>
+        <w:t>reinforcement</w:t>
       </w:r>
       <w:r>
         <w:rPr>
@@ -2704,27 +2549,7 @@
           <w:sz w:val="23"/>
           <w:szCs w:val="23"/>
         </w:rPr>
-        <w:t xml:space="preserve"> Your code will be </w:t>
-      </w:r>
-      <w:proofErr w:type="spellStart"/>
-      <w:r>
-        <w:rPr>
-          <w:rFonts w:ascii="Lato" w:eastAsia="Times New Roman" w:hAnsi="Lato" w:cs="Times New Roman"/>
-          <w:color w:val="212529"/>
-          <w:sz w:val="23"/>
-          <w:szCs w:val="23"/>
-        </w:rPr>
-        <w:t>autograded</w:t>
-      </w:r>
-      <w:proofErr w:type="spellEnd"/>
-      <w:r>
-        <w:rPr>
-          <w:rFonts w:ascii="Lato" w:eastAsia="Times New Roman" w:hAnsi="Lato" w:cs="Times New Roman"/>
-          <w:color w:val="212529"/>
-          <w:sz w:val="23"/>
-          <w:szCs w:val="23"/>
-        </w:rPr>
-        <w:t xml:space="preserve"> for technical correctness. Please </w:t>
+        <w:t> Your code will be autograded for technical correctness. Please </w:t>
       </w:r>
       <w:r>
         <w:rPr>
@@ -2744,47 +2569,7 @@
           <w:sz w:val="23"/>
           <w:szCs w:val="23"/>
         </w:rPr>
-        <w:t xml:space="preserve"> change the names of any provided functions or classes within the code, or you will wreak havoc on the </w:t>
-      </w:r>
-      <w:proofErr w:type="spellStart"/>
-      <w:r>
-        <w:rPr>
-          <w:rFonts w:ascii="Lato" w:eastAsia="Times New Roman" w:hAnsi="Lato" w:cs="Times New Roman"/>
-          <w:color w:val="212529"/>
-          <w:sz w:val="23"/>
-          <w:szCs w:val="23"/>
-        </w:rPr>
-        <w:t>autograder</w:t>
-      </w:r>
-      <w:proofErr w:type="spellEnd"/>
-      <w:r>
-        <w:rPr>
-          <w:rFonts w:ascii="Lato" w:eastAsia="Times New Roman" w:hAnsi="Lato" w:cs="Times New Roman"/>
-          <w:color w:val="212529"/>
-          <w:sz w:val="23"/>
-          <w:szCs w:val="23"/>
-        </w:rPr>
-        <w:t xml:space="preserve">. However, the correctness of your implementation – not the </w:t>
-      </w:r>
-      <w:proofErr w:type="spellStart"/>
-      <w:r>
-        <w:rPr>
-          <w:rFonts w:ascii="Lato" w:eastAsia="Times New Roman" w:hAnsi="Lato" w:cs="Times New Roman"/>
-          <w:color w:val="212529"/>
-          <w:sz w:val="23"/>
-          <w:szCs w:val="23"/>
-        </w:rPr>
-        <w:t>autograder’s</w:t>
-      </w:r>
-      <w:proofErr w:type="spellEnd"/>
-      <w:r>
-        <w:rPr>
-          <w:rFonts w:ascii="Lato" w:eastAsia="Times New Roman" w:hAnsi="Lato" w:cs="Times New Roman"/>
-          <w:color w:val="212529"/>
-          <w:sz w:val="23"/>
-          <w:szCs w:val="23"/>
-        </w:rPr>
-        <w:t xml:space="preserve"> judgements – will be the final judge of your score. If necessary, we will review and grade assignments individually to ensure that you receive due credit for your work.</w:t>
+        <w:t> change the names of any provided functions or classes within the code, or you will wreak havoc on the autograder. However, the correctness of your implementation – not the autograder’s judgements – will be the final judge of your score. If necessary, we will review and grade assignments individually to ensure that you receive due credit for your work.</w:t>
       </w:r>
     </w:p>
     <w:p>
@@ -3168,27 +2953,7 @@
           <w:sz w:val="23"/>
           <w:szCs w:val="23"/>
         </w:rPr>
-        <w:t xml:space="preserve">To get started, run </w:t>
-      </w:r>
-      <w:proofErr w:type="spellStart"/>
-      <w:r>
-        <w:rPr>
-          <w:rFonts w:ascii="Lato" w:eastAsia="Times New Roman" w:hAnsi="Lato" w:cs="Times New Roman"/>
-          <w:color w:val="212529"/>
-          <w:sz w:val="23"/>
-          <w:szCs w:val="23"/>
-        </w:rPr>
-        <w:t>Gridworld</w:t>
-      </w:r>
-      <w:proofErr w:type="spellEnd"/>
-      <w:r>
-        <w:rPr>
-          <w:rFonts w:ascii="Lato" w:eastAsia="Times New Roman" w:hAnsi="Lato" w:cs="Times New Roman"/>
-          <w:color w:val="212529"/>
-          <w:sz w:val="23"/>
-          <w:szCs w:val="23"/>
-        </w:rPr>
-        <w:t xml:space="preserve"> in manual control mode, which uses the arrow keys:</w:t>
+        <w:t>To get started, run Gridworld in manual control mode, which uses the arrow keys:</w:t>
       </w:r>
     </w:p>
     <w:p>
@@ -3287,27 +3052,7 @@
           <w:sz w:val="23"/>
           <w:szCs w:val="23"/>
         </w:rPr>
-        <w:t xml:space="preserve">, the agent only actually moves north 80% of the time. Such is the life of a </w:t>
-      </w:r>
-      <w:proofErr w:type="spellStart"/>
-      <w:r>
-        <w:rPr>
-          <w:rFonts w:ascii="Lato" w:eastAsia="Times New Roman" w:hAnsi="Lato" w:cs="Times New Roman"/>
-          <w:color w:val="212529"/>
-          <w:sz w:val="23"/>
-          <w:szCs w:val="23"/>
-        </w:rPr>
-        <w:t>Gridworld</w:t>
-      </w:r>
-      <w:proofErr w:type="spellEnd"/>
-      <w:r>
-        <w:rPr>
-          <w:rFonts w:ascii="Lato" w:eastAsia="Times New Roman" w:hAnsi="Lato" w:cs="Times New Roman"/>
-          <w:color w:val="212529"/>
-          <w:sz w:val="23"/>
-          <w:szCs w:val="23"/>
-        </w:rPr>
-        <w:t xml:space="preserve"> agent!</w:t>
+        <w:t>, the agent only actually moves north 80% of the time. Such is the life of a Gridworld agent!</w:t>
       </w:r>
     </w:p>
     <w:p>
@@ -3473,20 +3218,8 @@
           <w:szCs w:val="20"/>
           <w:bdr w:val="none" w:sz="0" w:space="0" w:color="auto" w:frame="1"/>
         </w:rPr>
-        <w:t xml:space="preserve"> </w:t>
-      </w:r>
-      <w:proofErr w:type="spellStart"/>
-      <w:r>
-        <w:rPr>
-          <w:rFonts w:ascii="Courier New" w:eastAsia="Times New Roman" w:hAnsi="Courier New" w:cs="Courier New"/>
-          <w:color w:val="212529"/>
-          <w:sz w:val="20"/>
-          <w:szCs w:val="20"/>
-          <w:bdr w:val="none" w:sz="0" w:space="0" w:color="auto" w:frame="1"/>
-        </w:rPr>
-        <w:t>MazeGrid</w:t>
-      </w:r>
-      <w:proofErr w:type="spellEnd"/>
+        <w:t xml:space="preserve"> MazeGrid</w:t>
+      </w:r>
     </w:p>
     <w:p>
       <w:pPr>
@@ -3538,27 +3271,7 @@
           <w:sz w:val="23"/>
           <w:szCs w:val="23"/>
         </w:rPr>
-        <w:t xml:space="preserve"> The </w:t>
-      </w:r>
-      <w:proofErr w:type="spellStart"/>
-      <w:r>
-        <w:rPr>
-          <w:rFonts w:ascii="Lato" w:eastAsia="Times New Roman" w:hAnsi="Lato" w:cs="Times New Roman"/>
-          <w:color w:val="212529"/>
-          <w:sz w:val="23"/>
-          <w:szCs w:val="23"/>
-        </w:rPr>
-        <w:t>Gridworld</w:t>
-      </w:r>
-      <w:proofErr w:type="spellEnd"/>
-      <w:r>
-        <w:rPr>
-          <w:rFonts w:ascii="Lato" w:eastAsia="Times New Roman" w:hAnsi="Lato" w:cs="Times New Roman"/>
-          <w:color w:val="212529"/>
-          <w:sz w:val="23"/>
-          <w:szCs w:val="23"/>
-        </w:rPr>
-        <w:t xml:space="preserve"> MDP is such that you first must enter a pre-terminal state</w:t>
+        <w:t> The Gridworld MDP is such that you first must enter a pre-terminal state</w:t>
       </w:r>
       <w:r>
         <w:rPr>
@@ -3828,27 +3541,7 @@
           <w:color w:val="C7254E"/>
           <w:shd w:val="clear" w:color="auto" w:fill="F9F2F4"/>
         </w:rPr>
-        <w:t>(</w:t>
-      </w:r>
-      <w:proofErr w:type="spellStart"/>
-      <w:proofErr w:type="gramStart"/>
-      <w:r>
-        <w:rPr>
-          <w:rFonts w:ascii="Courier New" w:eastAsia="Times New Roman" w:hAnsi="Courier New" w:cs="Courier New"/>
-          <w:color w:val="C7254E"/>
-          <w:shd w:val="clear" w:color="auto" w:fill="F9F2F4"/>
-        </w:rPr>
-        <w:t>x,y</w:t>
-      </w:r>
-      <w:proofErr w:type="spellEnd"/>
-      <w:proofErr w:type="gramEnd"/>
-      <w:r>
-        <w:rPr>
-          <w:rFonts w:ascii="Courier New" w:eastAsia="Times New Roman" w:hAnsi="Courier New" w:cs="Courier New"/>
-          <w:color w:val="C7254E"/>
-          <w:shd w:val="clear" w:color="auto" w:fill="F9F2F4"/>
-        </w:rPr>
-        <w:t>)</w:t>
+        <w:t>(x,y)</w:t>
       </w:r>
       <w:r>
         <w:rPr>
@@ -4188,7 +3881,6 @@
         </w:rPr>
         <w:t>Write a value iteration agent in </w:t>
       </w:r>
-      <w:proofErr w:type="spellStart"/>
       <w:r>
         <w:rPr>
           <w:rFonts w:ascii="Courier New" w:eastAsia="Times New Roman" w:hAnsi="Courier New" w:cs="Courier New"/>
@@ -4197,7 +3889,6 @@
         </w:rPr>
         <w:t>ValueIterationAgent</w:t>
       </w:r>
-      <w:proofErr w:type="spellEnd"/>
       <w:r>
         <w:rPr>
           <w:rFonts w:ascii="Lato" w:eastAsia="Times New Roman" w:hAnsi="Lato" w:cs="Times New Roman"/>
@@ -4230,37 +3921,25 @@
           <w:color w:val="C7254E"/>
           <w:shd w:val="clear" w:color="auto" w:fill="F9F2F4"/>
         </w:rPr>
-        <w:t>-</w:t>
-      </w:r>
-      <w:proofErr w:type="spellStart"/>
+        <w:t>-i</w:t>
+      </w:r>
+      <w:r>
+        <w:rPr>
+          <w:rFonts w:ascii="Lato" w:eastAsia="Times New Roman" w:hAnsi="Lato" w:cs="Times New Roman"/>
+          <w:color w:val="212529"/>
+          <w:sz w:val="23"/>
+          <w:szCs w:val="23"/>
+        </w:rPr>
+        <w:t>) in its initial planning phase. </w:t>
+      </w:r>
       <w:r>
         <w:rPr>
           <w:rFonts w:ascii="Courier New" w:eastAsia="Times New Roman" w:hAnsi="Courier New" w:cs="Courier New"/>
           <w:color w:val="C7254E"/>
           <w:shd w:val="clear" w:color="auto" w:fill="F9F2F4"/>
         </w:rPr>
-        <w:t>i</w:t>
-      </w:r>
-      <w:proofErr w:type="spellEnd"/>
-      <w:r>
-        <w:rPr>
-          <w:rFonts w:ascii="Lato" w:eastAsia="Times New Roman" w:hAnsi="Lato" w:cs="Times New Roman"/>
-          <w:color w:val="212529"/>
-          <w:sz w:val="23"/>
-          <w:szCs w:val="23"/>
-        </w:rPr>
-        <w:t>) in its initial planning phase. </w:t>
-      </w:r>
-      <w:proofErr w:type="spellStart"/>
-      <w:r>
-        <w:rPr>
-          <w:rFonts w:ascii="Courier New" w:eastAsia="Times New Roman" w:hAnsi="Courier New" w:cs="Courier New"/>
-          <w:color w:val="C7254E"/>
-          <w:shd w:val="clear" w:color="auto" w:fill="F9F2F4"/>
-        </w:rPr>
         <w:t>ValueIterationAgent</w:t>
       </w:r>
-      <w:proofErr w:type="spellEnd"/>
       <w:r>
         <w:rPr>
           <w:rFonts w:ascii="Lato" w:eastAsia="Times New Roman" w:hAnsi="Lato" w:cs="Times New Roman"/>
@@ -4312,7 +3991,6 @@
         </w:rPr>
         <w:t>-step estimates of the optimal values, </w:t>
       </w:r>
-      <w:proofErr w:type="spellStart"/>
       <w:r>
         <w:rPr>
           <w:rFonts w:ascii="MJXc-TeX-math-Iw" w:eastAsia="Times New Roman" w:hAnsi="MJXc-TeX-math-Iw" w:cs="Times New Roman"/>
@@ -4333,7 +4011,6 @@
         </w:rPr>
         <w:t>k</w:t>
       </w:r>
-      <w:proofErr w:type="spellEnd"/>
       <w:r>
         <w:rPr>
           <w:rFonts w:ascii="Lato" w:eastAsia="Times New Roman" w:hAnsi="Lato" w:cs="Times New Roman"/>
@@ -4343,7 +4020,6 @@
         </w:rPr>
         <w:t>. In addition to running value iteration, implement the following methods for </w:t>
       </w:r>
-      <w:proofErr w:type="spellStart"/>
       <w:r>
         <w:rPr>
           <w:rFonts w:ascii="Courier New" w:eastAsia="Times New Roman" w:hAnsi="Courier New" w:cs="Courier New"/>
@@ -4352,7 +4028,6 @@
         </w:rPr>
         <w:t>ValueIterationAgent</w:t>
       </w:r>
-      <w:proofErr w:type="spellEnd"/>
       <w:r>
         <w:rPr>
           <w:rFonts w:ascii="Lato" w:eastAsia="Times New Roman" w:hAnsi="Lato" w:cs="Times New Roman"/>
@@ -4362,7 +4037,6 @@
         </w:rPr>
         <w:t> using </w:t>
       </w:r>
-      <w:proofErr w:type="spellStart"/>
       <w:r>
         <w:rPr>
           <w:rFonts w:ascii="MJXc-TeX-math-Iw" w:eastAsia="Times New Roman" w:hAnsi="MJXc-TeX-math-Iw" w:cs="Times New Roman"/>
@@ -4383,7 +4057,6 @@
         </w:rPr>
         <w:t>k</w:t>
       </w:r>
-      <w:proofErr w:type="spellEnd"/>
       <w:r>
         <w:rPr>
           <w:rFonts w:ascii="Lato" w:eastAsia="Times New Roman" w:hAnsi="Lato" w:cs="Times New Roman"/>
@@ -4409,45 +4082,31 @@
           <w:szCs w:val="23"/>
         </w:rPr>
       </w:pPr>
-      <w:proofErr w:type="spellStart"/>
       <w:r>
         <w:rPr>
           <w:rFonts w:ascii="Courier New" w:eastAsia="Times New Roman" w:hAnsi="Courier New" w:cs="Courier New"/>
           <w:color w:val="C7254E"/>
           <w:shd w:val="clear" w:color="auto" w:fill="F9F2F4"/>
         </w:rPr>
-        <w:t>computeActionFromValues</w:t>
-      </w:r>
-      <w:proofErr w:type="spellEnd"/>
+        <w:t>computeActionFromValues(state)</w:t>
+      </w:r>
+      <w:r>
+        <w:rPr>
+          <w:rFonts w:ascii="Lato" w:eastAsia="Times New Roman" w:hAnsi="Lato" w:cs="Times New Roman"/>
+          <w:color w:val="212529"/>
+          <w:sz w:val="23"/>
+          <w:szCs w:val="23"/>
+        </w:rPr>
+        <w:t> computes the best action according to the value function given by </w:t>
+      </w:r>
       <w:r>
         <w:rPr>
           <w:rFonts w:ascii="Courier New" w:eastAsia="Times New Roman" w:hAnsi="Courier New" w:cs="Courier New"/>
           <w:color w:val="C7254E"/>
           <w:shd w:val="clear" w:color="auto" w:fill="F9F2F4"/>
         </w:rPr>
-        <w:t>(state)</w:t>
-      </w:r>
-      <w:r>
-        <w:rPr>
-          <w:rFonts w:ascii="Lato" w:eastAsia="Times New Roman" w:hAnsi="Lato" w:cs="Times New Roman"/>
-          <w:color w:val="212529"/>
-          <w:sz w:val="23"/>
-          <w:szCs w:val="23"/>
-        </w:rPr>
-        <w:t> computes the best action according to the value function given by </w:t>
-      </w:r>
-      <w:proofErr w:type="spellStart"/>
-      <w:proofErr w:type="gramStart"/>
-      <w:r>
-        <w:rPr>
-          <w:rFonts w:ascii="Courier New" w:eastAsia="Times New Roman" w:hAnsi="Courier New" w:cs="Courier New"/>
-          <w:color w:val="C7254E"/>
-          <w:shd w:val="clear" w:color="auto" w:fill="F9F2F4"/>
-        </w:rPr>
         <w:t>self.values</w:t>
       </w:r>
-      <w:proofErr w:type="spellEnd"/>
-      <w:proofErr w:type="gramEnd"/>
       <w:r>
         <w:rPr>
           <w:rFonts w:ascii="Lato" w:eastAsia="Times New Roman" w:hAnsi="Lato" w:cs="Times New Roman"/>
@@ -4473,53 +4132,31 @@
           <w:szCs w:val="23"/>
         </w:rPr>
       </w:pPr>
-      <w:proofErr w:type="spellStart"/>
-      <w:proofErr w:type="gramStart"/>
       <w:r>
         <w:rPr>
           <w:rFonts w:ascii="Courier New" w:eastAsia="Times New Roman" w:hAnsi="Courier New" w:cs="Courier New"/>
           <w:color w:val="C7254E"/>
           <w:shd w:val="clear" w:color="auto" w:fill="F9F2F4"/>
         </w:rPr>
-        <w:t>computeQValueFromValues</w:t>
-      </w:r>
-      <w:proofErr w:type="spellEnd"/>
+        <w:t>computeQValueFromValues(state, action)</w:t>
+      </w:r>
+      <w:r>
+        <w:rPr>
+          <w:rFonts w:ascii="Lato" w:eastAsia="Times New Roman" w:hAnsi="Lato" w:cs="Times New Roman"/>
+          <w:color w:val="212529"/>
+          <w:sz w:val="23"/>
+          <w:szCs w:val="23"/>
+        </w:rPr>
+        <w:t> returns the Q-value of the (state, action) pair given by the value function given by </w:t>
+      </w:r>
       <w:r>
         <w:rPr>
           <w:rFonts w:ascii="Courier New" w:eastAsia="Times New Roman" w:hAnsi="Courier New" w:cs="Courier New"/>
           <w:color w:val="C7254E"/>
           <w:shd w:val="clear" w:color="auto" w:fill="F9F2F4"/>
         </w:rPr>
-        <w:t>(</w:t>
-      </w:r>
-      <w:proofErr w:type="gramEnd"/>
-      <w:r>
-        <w:rPr>
-          <w:rFonts w:ascii="Courier New" w:eastAsia="Times New Roman" w:hAnsi="Courier New" w:cs="Courier New"/>
-          <w:color w:val="C7254E"/>
-          <w:shd w:val="clear" w:color="auto" w:fill="F9F2F4"/>
-        </w:rPr>
-        <w:t>state, action)</w:t>
-      </w:r>
-      <w:r>
-        <w:rPr>
-          <w:rFonts w:ascii="Lato" w:eastAsia="Times New Roman" w:hAnsi="Lato" w:cs="Times New Roman"/>
-          <w:color w:val="212529"/>
-          <w:sz w:val="23"/>
-          <w:szCs w:val="23"/>
-        </w:rPr>
-        <w:t> returns the Q-value of the (state, action) pair given by the value function given by </w:t>
-      </w:r>
-      <w:proofErr w:type="spellStart"/>
-      <w:r>
-        <w:rPr>
-          <w:rFonts w:ascii="Courier New" w:eastAsia="Times New Roman" w:hAnsi="Courier New" w:cs="Courier New"/>
-          <w:color w:val="C7254E"/>
-          <w:shd w:val="clear" w:color="auto" w:fill="F9F2F4"/>
-        </w:rPr>
         <w:t>self.values</w:t>
       </w:r>
-      <w:proofErr w:type="spellEnd"/>
       <w:r>
         <w:rPr>
           <w:rFonts w:ascii="Lato" w:eastAsia="Times New Roman" w:hAnsi="Lato" w:cs="Times New Roman"/>
@@ -4582,7 +4219,6 @@
         </w:rPr>
         <w:t> Use the “batch” version of value iteration where each vector </w:t>
       </w:r>
-      <w:proofErr w:type="spellStart"/>
       <w:r>
         <w:rPr>
           <w:rFonts w:ascii="MJXc-TeX-math-Iw" w:eastAsia="Times New Roman" w:hAnsi="MJXc-TeX-math-Iw" w:cs="Times New Roman"/>
@@ -4603,7 +4239,6 @@
         </w:rPr>
         <w:t>k</w:t>
       </w:r>
-      <w:proofErr w:type="spellEnd"/>
       <w:r>
         <w:rPr>
           <w:rFonts w:ascii="Lato" w:eastAsia="Times New Roman" w:hAnsi="Lato" w:cs="Times New Roman"/>
@@ -5113,8 +4748,6 @@
         </w:rPr>
         <w:t> You may optionally use the </w:t>
       </w:r>
-      <w:proofErr w:type="spellStart"/>
-      <w:proofErr w:type="gramStart"/>
       <w:r>
         <w:rPr>
           <w:rFonts w:ascii="Courier New" w:eastAsia="Times New Roman" w:hAnsi="Courier New" w:cs="Courier New"/>
@@ -5123,8 +4756,6 @@
         </w:rPr>
         <w:t>util.Counter</w:t>
       </w:r>
-      <w:proofErr w:type="spellEnd"/>
-      <w:proofErr w:type="gramEnd"/>
       <w:r>
         <w:rPr>
           <w:rFonts w:ascii="Lato" w:eastAsia="Times New Roman" w:hAnsi="Lato" w:cs="Times New Roman"/>
@@ -5151,7 +4782,6 @@
         </w:rPr>
         <w:t>, which is a dictionary with a default value of zero. However, be careful with </w:t>
       </w:r>
-      <w:proofErr w:type="spellStart"/>
       <w:r>
         <w:rPr>
           <w:rFonts w:ascii="Courier New" w:eastAsia="Times New Roman" w:hAnsi="Courier New" w:cs="Courier New"/>
@@ -5160,7 +4790,6 @@
         </w:rPr>
         <w:t>argMax</w:t>
       </w:r>
-      <w:proofErr w:type="spellEnd"/>
       <w:r>
         <w:rPr>
           <w:rFonts w:ascii="Lato" w:eastAsia="Times New Roman" w:hAnsi="Lato" w:cs="Times New Roman"/>
@@ -5239,27 +4868,7 @@
           <w:sz w:val="23"/>
           <w:szCs w:val="23"/>
         </w:rPr>
-        <w:t xml:space="preserve">To test your implementation, run the </w:t>
-      </w:r>
-      <w:proofErr w:type="spellStart"/>
-      <w:r>
-        <w:rPr>
-          <w:rFonts w:ascii="Lato" w:eastAsia="Times New Roman" w:hAnsi="Lato" w:cs="Times New Roman"/>
-          <w:color w:val="212529"/>
-          <w:sz w:val="23"/>
-          <w:szCs w:val="23"/>
-        </w:rPr>
-        <w:t>autograder</w:t>
-      </w:r>
-      <w:proofErr w:type="spellEnd"/>
-      <w:r>
-        <w:rPr>
-          <w:rFonts w:ascii="Lato" w:eastAsia="Times New Roman" w:hAnsi="Lato" w:cs="Times New Roman"/>
-          <w:color w:val="212529"/>
-          <w:sz w:val="23"/>
-          <w:szCs w:val="23"/>
-        </w:rPr>
-        <w:t>:</w:t>
+        <w:t>To test your implementation, run the autograder:</w:t>
       </w:r>
     </w:p>
     <w:p>
@@ -5348,7 +4957,6 @@
         </w:rPr>
         <w:t>The following command loads your </w:t>
       </w:r>
-      <w:proofErr w:type="spellStart"/>
       <w:r>
         <w:rPr>
           <w:rFonts w:ascii="Courier New" w:eastAsia="Times New Roman" w:hAnsi="Courier New" w:cs="Courier New"/>
@@ -5357,7 +4965,6 @@
         </w:rPr>
         <w:t>ValueIterationAgent</w:t>
       </w:r>
-      <w:proofErr w:type="spellEnd"/>
       <w:r>
         <w:rPr>
           <w:rFonts w:ascii="Lato" w:eastAsia="Times New Roman" w:hAnsi="Lato" w:cs="Times New Roman"/>
@@ -5512,20 +5119,8 @@
           <w:szCs w:val="20"/>
           <w:bdr w:val="none" w:sz="0" w:space="0" w:color="auto" w:frame="1"/>
         </w:rPr>
-        <w:t>-</w:t>
-      </w:r>
-      <w:proofErr w:type="spellStart"/>
-      <w:r>
-        <w:rPr>
-          <w:rFonts w:ascii="Courier New" w:eastAsia="Times New Roman" w:hAnsi="Courier New" w:cs="Courier New"/>
-          <w:color w:val="22863A"/>
-          <w:sz w:val="20"/>
-          <w:szCs w:val="20"/>
-          <w:bdr w:val="none" w:sz="0" w:space="0" w:color="auto" w:frame="1"/>
-        </w:rPr>
-        <w:t>i</w:t>
-      </w:r>
-      <w:proofErr w:type="spellEnd"/>
+        <w:t>-i</w:t>
+      </w:r>
       <w:r>
         <w:rPr>
           <w:rFonts w:ascii="Courier New" w:eastAsia="Times New Roman" w:hAnsi="Courier New" w:cs="Courier New"/>
@@ -5586,27 +5181,7 @@
           <w:sz w:val="23"/>
           <w:szCs w:val="23"/>
         </w:rPr>
-        <w:t xml:space="preserve"> On the default </w:t>
-      </w:r>
-      <w:proofErr w:type="spellStart"/>
-      <w:r>
-        <w:rPr>
-          <w:rFonts w:ascii="Lato" w:eastAsia="Times New Roman" w:hAnsi="Lato" w:cs="Times New Roman"/>
-          <w:color w:val="212529"/>
-          <w:sz w:val="23"/>
-          <w:szCs w:val="23"/>
-        </w:rPr>
-        <w:t>BookGrid</w:t>
-      </w:r>
-      <w:proofErr w:type="spellEnd"/>
-      <w:r>
-        <w:rPr>
-          <w:rFonts w:ascii="Lato" w:eastAsia="Times New Roman" w:hAnsi="Lato" w:cs="Times New Roman"/>
-          <w:color w:val="212529"/>
-          <w:sz w:val="23"/>
-          <w:szCs w:val="23"/>
-        </w:rPr>
-        <w:t>, running value iteration for 5 iterations should give you this output:</w:t>
+        <w:t> On the default BookGrid, running value iteration for 5 iterations should give you this output:</w:t>
       </w:r>
     </w:p>
     <w:p>
@@ -5683,20 +5258,8 @@
           <w:szCs w:val="20"/>
           <w:bdr w:val="none" w:sz="0" w:space="0" w:color="auto" w:frame="1"/>
         </w:rPr>
-        <w:t>-</w:t>
-      </w:r>
-      <w:proofErr w:type="spellStart"/>
-      <w:r>
-        <w:rPr>
-          <w:rFonts w:ascii="Courier New" w:eastAsia="Times New Roman" w:hAnsi="Courier New" w:cs="Courier New"/>
-          <w:color w:val="22863A"/>
-          <w:sz w:val="20"/>
-          <w:szCs w:val="20"/>
-          <w:bdr w:val="none" w:sz="0" w:space="0" w:color="auto" w:frame="1"/>
-        </w:rPr>
-        <w:t>i</w:t>
-      </w:r>
-      <w:proofErr w:type="spellEnd"/>
+        <w:t>-i</w:t>
+      </w:r>
       <w:r>
         <w:rPr>
           <w:rFonts w:ascii="Courier New" w:eastAsia="Times New Roman" w:hAnsi="Courier New" w:cs="Courier New"/>
@@ -5885,7 +5448,6 @@
           <w:szCs w:val="23"/>
         </w:rPr>
       </w:pPr>
-      <w:proofErr w:type="spellStart"/>
       <w:r>
         <w:rPr>
           <w:rFonts w:ascii="Courier New" w:eastAsia="Times New Roman" w:hAnsi="Courier New" w:cs="Courier New"/>
@@ -5894,7 +5456,6 @@
         </w:rPr>
         <w:t>BridgeGrid</w:t>
       </w:r>
-      <w:proofErr w:type="spellEnd"/>
       <w:r>
         <w:rPr>
           <w:rFonts w:ascii="Lato" w:eastAsia="Times New Roman" w:hAnsi="Lato" w:cs="Times New Roman"/>
@@ -6059,9 +5620,18 @@
           <w:szCs w:val="20"/>
           <w:bdr w:val="none" w:sz="0" w:space="0" w:color="auto" w:frame="1"/>
         </w:rPr>
-        <w:t>-</w:t>
-      </w:r>
-      <w:proofErr w:type="spellStart"/>
+        <w:t>-i</w:t>
+      </w:r>
+      <w:r>
+        <w:rPr>
+          <w:rFonts w:ascii="Courier New" w:eastAsia="Times New Roman" w:hAnsi="Courier New" w:cs="Courier New"/>
+          <w:color w:val="212529"/>
+          <w:sz w:val="20"/>
+          <w:szCs w:val="20"/>
+          <w:bdr w:val="none" w:sz="0" w:space="0" w:color="auto" w:frame="1"/>
+        </w:rPr>
+        <w:t xml:space="preserve"> 100 </w:t>
+      </w:r>
       <w:r>
         <w:rPr>
           <w:rFonts w:ascii="Courier New" w:eastAsia="Times New Roman" w:hAnsi="Courier New" w:cs="Courier New"/>
@@ -6070,27 +5640,6 @@
           <w:szCs w:val="20"/>
           <w:bdr w:val="none" w:sz="0" w:space="0" w:color="auto" w:frame="1"/>
         </w:rPr>
-        <w:t>i</w:t>
-      </w:r>
-      <w:proofErr w:type="spellEnd"/>
-      <w:r>
-        <w:rPr>
-          <w:rFonts w:ascii="Courier New" w:eastAsia="Times New Roman" w:hAnsi="Courier New" w:cs="Courier New"/>
-          <w:color w:val="212529"/>
-          <w:sz w:val="20"/>
-          <w:szCs w:val="20"/>
-          <w:bdr w:val="none" w:sz="0" w:space="0" w:color="auto" w:frame="1"/>
-        </w:rPr>
-        <w:t xml:space="preserve"> 100 </w:t>
-      </w:r>
-      <w:r>
-        <w:rPr>
-          <w:rFonts w:ascii="Courier New" w:eastAsia="Times New Roman" w:hAnsi="Courier New" w:cs="Courier New"/>
-          <w:color w:val="22863A"/>
-          <w:sz w:val="20"/>
-          <w:szCs w:val="20"/>
-          <w:bdr w:val="none" w:sz="0" w:space="0" w:color="auto" w:frame="1"/>
-        </w:rPr>
         <w:t>-g</w:t>
       </w:r>
       <w:r>
@@ -6101,29 +5650,7 @@
           <w:szCs w:val="20"/>
           <w:bdr w:val="none" w:sz="0" w:space="0" w:color="auto" w:frame="1"/>
         </w:rPr>
-        <w:t xml:space="preserve"> </w:t>
-      </w:r>
-      <w:proofErr w:type="spellStart"/>
-      <w:r>
-        <w:rPr>
-          <w:rFonts w:ascii="Courier New" w:eastAsia="Times New Roman" w:hAnsi="Courier New" w:cs="Courier New"/>
-          <w:color w:val="212529"/>
-          <w:sz w:val="20"/>
-          <w:szCs w:val="20"/>
-          <w:bdr w:val="none" w:sz="0" w:space="0" w:color="auto" w:frame="1"/>
-        </w:rPr>
-        <w:t>BridgeGrid</w:t>
-      </w:r>
-      <w:proofErr w:type="spellEnd"/>
-      <w:r>
-        <w:rPr>
-          <w:rFonts w:ascii="Courier New" w:eastAsia="Times New Roman" w:hAnsi="Courier New" w:cs="Courier New"/>
-          <w:color w:val="212529"/>
-          <w:sz w:val="20"/>
-          <w:szCs w:val="20"/>
-          <w:bdr w:val="none" w:sz="0" w:space="0" w:color="auto" w:frame="1"/>
-        </w:rPr>
-        <w:t xml:space="preserve"> </w:t>
+        <w:t xml:space="preserve"> BridgeGrid </w:t>
       </w:r>
       <w:r>
         <w:rPr>
@@ -6264,27 +5791,7 @@
           <w:sz w:val="23"/>
           <w:szCs w:val="23"/>
         </w:rPr>
-        <w:t xml:space="preserve"> We will check that you only changed one of the given parameters, and that with this change, a correct value iteration agent should cross the bridge. To check your answer, run the </w:t>
-      </w:r>
-      <w:proofErr w:type="spellStart"/>
-      <w:r>
-        <w:rPr>
-          <w:rFonts w:ascii="Lato" w:eastAsia="Times New Roman" w:hAnsi="Lato" w:cs="Times New Roman"/>
-          <w:color w:val="212529"/>
-          <w:sz w:val="23"/>
-          <w:szCs w:val="23"/>
-        </w:rPr>
-        <w:t>autograder</w:t>
-      </w:r>
-      <w:proofErr w:type="spellEnd"/>
-      <w:r>
-        <w:rPr>
-          <w:rFonts w:ascii="Lato" w:eastAsia="Times New Roman" w:hAnsi="Lato" w:cs="Times New Roman"/>
-          <w:color w:val="212529"/>
-          <w:sz w:val="23"/>
-          <w:szCs w:val="23"/>
-        </w:rPr>
-        <w:t>:</w:t>
+        <w:t> We will check that you only changed one of the given parameters, and that with this change, a correct value iteration agent should cross the bridge. To check your answer, run the autograder:</w:t>
       </w:r>
     </w:p>
     <w:p>
@@ -6420,7 +5927,6 @@
         </w:rPr>
         <w:t>Consider the </w:t>
       </w:r>
-      <w:proofErr w:type="spellStart"/>
       <w:r>
         <w:rPr>
           <w:rFonts w:ascii="Courier New" w:eastAsia="Times New Roman" w:hAnsi="Courier New" w:cs="Courier New"/>
@@ -6429,7 +5935,6 @@
         </w:rPr>
         <w:t>DiscountGrid</w:t>
       </w:r>
-      <w:proofErr w:type="spellEnd"/>
       <w:r>
         <w:rPr>
           <w:rFonts w:ascii="Lato" w:eastAsia="Times New Roman" w:hAnsi="Lato" w:cs="Times New Roman"/>
@@ -7014,27 +6519,7 @@
           <w:sz w:val="23"/>
           <w:szCs w:val="23"/>
         </w:rPr>
-        <w:t xml:space="preserve">To check your answers, run the </w:t>
-      </w:r>
-      <w:proofErr w:type="spellStart"/>
-      <w:r>
-        <w:rPr>
-          <w:rFonts w:ascii="Lato" w:eastAsia="Times New Roman" w:hAnsi="Lato" w:cs="Times New Roman"/>
-          <w:color w:val="212529"/>
-          <w:sz w:val="23"/>
-          <w:szCs w:val="23"/>
-        </w:rPr>
-        <w:t>autograder</w:t>
-      </w:r>
-      <w:proofErr w:type="spellEnd"/>
-      <w:r>
-        <w:rPr>
-          <w:rFonts w:ascii="Lato" w:eastAsia="Times New Roman" w:hAnsi="Lato" w:cs="Times New Roman"/>
-          <w:color w:val="212529"/>
-          <w:sz w:val="23"/>
-          <w:szCs w:val="23"/>
-        </w:rPr>
-        <w:t>:</w:t>
+        <w:t>To check your answers, run the autograder:</w:t>
       </w:r>
     </w:p>
     <w:p>
@@ -7121,58 +6606,40 @@
           <w:color w:val="C7254E"/>
           <w:shd w:val="clear" w:color="auto" w:fill="F9F2F4"/>
         </w:rPr>
-        <w:t>question3</w:t>
-      </w:r>
-      <w:proofErr w:type="gramStart"/>
+        <w:t>question3a()</w:t>
+      </w:r>
+      <w:r>
+        <w:rPr>
+          <w:rFonts w:ascii="Lato" w:eastAsia="Times New Roman" w:hAnsi="Lato" w:cs="Times New Roman"/>
+          <w:color w:val="212529"/>
+          <w:sz w:val="23"/>
+          <w:szCs w:val="23"/>
+        </w:rPr>
+        <w:t> through </w:t>
+      </w:r>
       <w:r>
         <w:rPr>
           <w:rFonts w:ascii="Courier New" w:eastAsia="Times New Roman" w:hAnsi="Courier New" w:cs="Courier New"/>
           <w:color w:val="C7254E"/>
           <w:shd w:val="clear" w:color="auto" w:fill="F9F2F4"/>
         </w:rPr>
-        <w:t>a(</w:t>
-      </w:r>
-      <w:proofErr w:type="gramEnd"/>
+        <w:t>question3e()</w:t>
+      </w:r>
+      <w:r>
+        <w:rPr>
+          <w:rFonts w:ascii="Lato" w:eastAsia="Times New Roman" w:hAnsi="Lato" w:cs="Times New Roman"/>
+          <w:color w:val="212529"/>
+          <w:sz w:val="23"/>
+          <w:szCs w:val="23"/>
+        </w:rPr>
+        <w:t> should each return a 3-item tuple of (discount, noise, living reward) in </w:t>
+      </w:r>
       <w:r>
         <w:rPr>
           <w:rFonts w:ascii="Courier New" w:eastAsia="Times New Roman" w:hAnsi="Courier New" w:cs="Courier New"/>
           <w:color w:val="C7254E"/>
           <w:shd w:val="clear" w:color="auto" w:fill="F9F2F4"/>
         </w:rPr>
-        <w:t>)</w:t>
-      </w:r>
-      <w:r>
-        <w:rPr>
-          <w:rFonts w:ascii="Lato" w:eastAsia="Times New Roman" w:hAnsi="Lato" w:cs="Times New Roman"/>
-          <w:color w:val="212529"/>
-          <w:sz w:val="23"/>
-          <w:szCs w:val="23"/>
-        </w:rPr>
-        <w:t> through </w:t>
-      </w:r>
-      <w:r>
-        <w:rPr>
-          <w:rFonts w:ascii="Courier New" w:eastAsia="Times New Roman" w:hAnsi="Courier New" w:cs="Courier New"/>
-          <w:color w:val="C7254E"/>
-          <w:shd w:val="clear" w:color="auto" w:fill="F9F2F4"/>
-        </w:rPr>
-        <w:t>question3e()</w:t>
-      </w:r>
-      <w:r>
-        <w:rPr>
-          <w:rFonts w:ascii="Lato" w:eastAsia="Times New Roman" w:hAnsi="Lato" w:cs="Times New Roman"/>
-          <w:color w:val="212529"/>
-          <w:sz w:val="23"/>
-          <w:szCs w:val="23"/>
-        </w:rPr>
-        <w:t> should each return a 3-item tuple of (discount, noise, living reward) in </w:t>
-      </w:r>
-      <w:r>
-        <w:rPr>
-          <w:rFonts w:ascii="Courier New" w:eastAsia="Times New Roman" w:hAnsi="Courier New" w:cs="Courier New"/>
-          <w:color w:val="C7254E"/>
-          <w:shd w:val="clear" w:color="auto" w:fill="F9F2F4"/>
-        </w:rPr>
         <w:t>analysis.py</w:t>
       </w:r>
       <w:r>
@@ -7246,27 +6713,7 @@
           <w:sz w:val="23"/>
           <w:szCs w:val="23"/>
         </w:rPr>
-        <w:t xml:space="preserve"> In this case, press a button on the keyboard to switch to </w:t>
-      </w:r>
-      <w:proofErr w:type="spellStart"/>
-      <w:r>
-        <w:rPr>
-          <w:rFonts w:ascii="Lato" w:eastAsia="Times New Roman" w:hAnsi="Lato" w:cs="Times New Roman"/>
-          <w:color w:val="212529"/>
-          <w:sz w:val="23"/>
-          <w:szCs w:val="23"/>
-        </w:rPr>
-        <w:t>qValue</w:t>
-      </w:r>
-      <w:proofErr w:type="spellEnd"/>
-      <w:r>
-        <w:rPr>
-          <w:rFonts w:ascii="Lato" w:eastAsia="Times New Roman" w:hAnsi="Lato" w:cs="Times New Roman"/>
-          <w:color w:val="212529"/>
-          <w:sz w:val="23"/>
-          <w:szCs w:val="23"/>
-        </w:rPr>
-        <w:t xml:space="preserve"> display, and mentally calculate the policy by taking the </w:t>
+        <w:t xml:space="preserve"> In this case, press a button on the keyboard to switch to qValue display, and mentally calculate the policy by taking the </w:t>
       </w:r>
       <w:r>
         <w:rPr>
@@ -7286,27 +6733,7 @@
           <w:sz w:val="23"/>
           <w:szCs w:val="23"/>
         </w:rPr>
-        <w:t xml:space="preserve"> of the available </w:t>
-      </w:r>
-      <w:proofErr w:type="spellStart"/>
-      <w:r>
-        <w:rPr>
-          <w:rFonts w:ascii="Lato" w:eastAsia="Times New Roman" w:hAnsi="Lato" w:cs="Times New Roman"/>
-          <w:color w:val="212529"/>
-          <w:sz w:val="23"/>
-          <w:szCs w:val="23"/>
-        </w:rPr>
-        <w:t>qValues</w:t>
-      </w:r>
-      <w:proofErr w:type="spellEnd"/>
-      <w:r>
-        <w:rPr>
-          <w:rFonts w:ascii="Lato" w:eastAsia="Times New Roman" w:hAnsi="Lato" w:cs="Times New Roman"/>
-          <w:color w:val="212529"/>
-          <w:sz w:val="23"/>
-          <w:szCs w:val="23"/>
-        </w:rPr>
-        <w:t xml:space="preserve"> for each state.</w:t>
+        <w:t xml:space="preserve"> of the available qValues for each state.</w:t>
       </w:r>
     </w:p>
     <w:p>
@@ -7407,7 +6834,6 @@
         </w:rPr>
         <w:t>Write a value iteration agent in </w:t>
       </w:r>
-      <w:proofErr w:type="spellStart"/>
       <w:r>
         <w:rPr>
           <w:rFonts w:ascii="Courier New" w:eastAsia="Times New Roman" w:hAnsi="Courier New" w:cs="Courier New"/>
@@ -7416,7 +6842,6 @@
         </w:rPr>
         <w:t>AsynchronousValueIterationAgent</w:t>
       </w:r>
-      <w:proofErr w:type="spellEnd"/>
       <w:r>
         <w:rPr>
           <w:rFonts w:ascii="Lato" w:eastAsia="Times New Roman" w:hAnsi="Lato" w:cs="Times New Roman"/>
@@ -7467,65 +6892,92 @@
           <w:color w:val="C7254E"/>
           <w:shd w:val="clear" w:color="auto" w:fill="F9F2F4"/>
         </w:rPr>
-        <w:t>-</w:t>
-      </w:r>
-      <w:proofErr w:type="spellStart"/>
+        <w:t>-i</w:t>
+      </w:r>
+      <w:r>
+        <w:rPr>
+          <w:rFonts w:ascii="Lato" w:eastAsia="Times New Roman" w:hAnsi="Lato" w:cs="Times New Roman"/>
+          <w:color w:val="212529"/>
+          <w:sz w:val="23"/>
+          <w:szCs w:val="23"/>
+        </w:rPr>
+        <w:t>. </w:t>
+      </w:r>
       <w:r>
         <w:rPr>
           <w:rFonts w:ascii="Courier New" w:eastAsia="Times New Roman" w:hAnsi="Courier New" w:cs="Courier New"/>
           <w:color w:val="C7254E"/>
           <w:shd w:val="clear" w:color="auto" w:fill="F9F2F4"/>
         </w:rPr>
-        <w:t>i</w:t>
-      </w:r>
-      <w:proofErr w:type="spellEnd"/>
-      <w:r>
-        <w:rPr>
-          <w:rFonts w:ascii="Lato" w:eastAsia="Times New Roman" w:hAnsi="Lato" w:cs="Times New Roman"/>
-          <w:color w:val="212529"/>
-          <w:sz w:val="23"/>
-          <w:szCs w:val="23"/>
-        </w:rPr>
-        <w:t>. </w:t>
-      </w:r>
-      <w:proofErr w:type="spellStart"/>
+        <w:t>AsynchronousValueIterationAgent</w:t>
+      </w:r>
+      <w:r>
+        <w:rPr>
+          <w:rFonts w:ascii="Lato" w:eastAsia="Times New Roman" w:hAnsi="Lato" w:cs="Times New Roman"/>
+          <w:color w:val="212529"/>
+          <w:sz w:val="23"/>
+          <w:szCs w:val="23"/>
+        </w:rPr>
+        <w:t> takes an MDP on construction and runs </w:t>
+      </w:r>
+      <w:r>
+        <w:rPr>
+          <w:rFonts w:ascii="Lato" w:eastAsia="Times New Roman" w:hAnsi="Lato" w:cs="Times New Roman"/>
+          <w:i/>
+          <w:iCs/>
+          <w:color w:val="212529"/>
+          <w:sz w:val="23"/>
+          <w:szCs w:val="23"/>
+        </w:rPr>
+        <w:t>cyclic</w:t>
+      </w:r>
+      <w:r>
+        <w:rPr>
+          <w:rFonts w:ascii="Lato" w:eastAsia="Times New Roman" w:hAnsi="Lato" w:cs="Times New Roman"/>
+          <w:color w:val="212529"/>
+          <w:sz w:val="23"/>
+          <w:szCs w:val="23"/>
+        </w:rPr>
+        <w:t xml:space="preserve"> value iteration (described in the next paragraph) for the specified number of iterations before the constructor returns. Note that all this value iteration code should be placed inside the constructor </w:t>
+      </w:r>
       <w:r>
         <w:rPr>
           <w:rFonts w:ascii="Courier New" w:eastAsia="Times New Roman" w:hAnsi="Courier New" w:cs="Courier New"/>
           <w:color w:val="C7254E"/>
           <w:shd w:val="clear" w:color="auto" w:fill="F9F2F4"/>
         </w:rPr>
-        <w:t>AsynchronousValueIterationAgent</w:t>
-      </w:r>
-      <w:proofErr w:type="spellEnd"/>
-      <w:r>
-        <w:rPr>
-          <w:rFonts w:ascii="Lato" w:eastAsia="Times New Roman" w:hAnsi="Lato" w:cs="Times New Roman"/>
-          <w:color w:val="212529"/>
-          <w:sz w:val="23"/>
-          <w:szCs w:val="23"/>
-        </w:rPr>
-        <w:t> takes an MDP on construction and runs </w:t>
-      </w:r>
-      <w:r>
-        <w:rPr>
-          <w:rFonts w:ascii="Lato" w:eastAsia="Times New Roman" w:hAnsi="Lato" w:cs="Times New Roman"/>
-          <w:i/>
-          <w:iCs/>
-          <w:color w:val="212529"/>
-          <w:sz w:val="23"/>
-          <w:szCs w:val="23"/>
-        </w:rPr>
-        <w:t>cyclic</w:t>
-      </w:r>
-      <w:r>
-        <w:rPr>
-          <w:rFonts w:ascii="Lato" w:eastAsia="Times New Roman" w:hAnsi="Lato" w:cs="Times New Roman"/>
-          <w:color w:val="212529"/>
-          <w:sz w:val="23"/>
-          <w:szCs w:val="23"/>
-        </w:rPr>
-        <w:t xml:space="preserve"> value iteration (described in the next paragraph) for the specified number of iterations before the constructor returns. Note that all this value iteration code should be placed inside the constructor </w:t>
+        <w:t>__init__</w:t>
+      </w:r>
+      <w:r>
+        <w:rPr>
+          <w:rFonts w:ascii="Lato" w:eastAsia="Times New Roman" w:hAnsi="Lato" w:cs="Times New Roman"/>
+          <w:color w:val="212529"/>
+          <w:sz w:val="23"/>
+          <w:szCs w:val="23"/>
+        </w:rPr>
+        <w:t> method.</w:t>
+      </w:r>
+    </w:p>
+    <w:p>
+      <w:pPr>
+        <w:shd w:val="clear" w:color="auto" w:fill="F9F7F5"/>
+        <w:spacing w:before="100" w:beforeAutospacing="1" w:after="100" w:afterAutospacing="1" w:line="360" w:lineRule="atLeast"/>
+        <w:rPr>
+          <w:rFonts w:ascii="Lato" w:eastAsia="Times New Roman" w:hAnsi="Lato" w:cs="Times New Roman"/>
+          <w:color w:val="212529"/>
+          <w:sz w:val="23"/>
+          <w:szCs w:val="23"/>
+        </w:rPr>
+      </w:pPr>
+      <w:r>
+        <w:rPr>
+          <w:rFonts w:ascii="Lato" w:eastAsia="Times New Roman" w:hAnsi="Lato" w:cs="Times New Roman"/>
+          <w:color w:val="212529"/>
+          <w:sz w:val="23"/>
+          <w:szCs w:val="23"/>
+        </w:rPr>
+        <w:lastRenderedPageBreak/>
+        <w:t>The reason this class is called </w:t>
       </w:r>
       <w:r>
         <w:rPr>
@@ -7533,67 +6985,8 @@
           <w:color w:val="C7254E"/>
           <w:shd w:val="clear" w:color="auto" w:fill="F9F2F4"/>
         </w:rPr>
-        <w:t>__</w:t>
-      </w:r>
-      <w:proofErr w:type="spellStart"/>
-      <w:r>
-        <w:rPr>
-          <w:rFonts w:ascii="Courier New" w:eastAsia="Times New Roman" w:hAnsi="Courier New" w:cs="Courier New"/>
-          <w:color w:val="C7254E"/>
-          <w:shd w:val="clear" w:color="auto" w:fill="F9F2F4"/>
-        </w:rPr>
-        <w:t>init</w:t>
-      </w:r>
-      <w:proofErr w:type="spellEnd"/>
-      <w:r>
-        <w:rPr>
-          <w:rFonts w:ascii="Courier New" w:eastAsia="Times New Roman" w:hAnsi="Courier New" w:cs="Courier New"/>
-          <w:color w:val="C7254E"/>
-          <w:shd w:val="clear" w:color="auto" w:fill="F9F2F4"/>
-        </w:rPr>
-        <w:t>__</w:t>
-      </w:r>
-      <w:r>
-        <w:rPr>
-          <w:rFonts w:ascii="Lato" w:eastAsia="Times New Roman" w:hAnsi="Lato" w:cs="Times New Roman"/>
-          <w:color w:val="212529"/>
-          <w:sz w:val="23"/>
-          <w:szCs w:val="23"/>
-        </w:rPr>
-        <w:t> method.</w:t>
-      </w:r>
-    </w:p>
-    <w:p>
-      <w:pPr>
-        <w:shd w:val="clear" w:color="auto" w:fill="F9F7F5"/>
-        <w:spacing w:before="100" w:beforeAutospacing="1" w:after="100" w:afterAutospacing="1" w:line="360" w:lineRule="atLeast"/>
-        <w:rPr>
-          <w:rFonts w:ascii="Lato" w:eastAsia="Times New Roman" w:hAnsi="Lato" w:cs="Times New Roman"/>
-          <w:color w:val="212529"/>
-          <w:sz w:val="23"/>
-          <w:szCs w:val="23"/>
-        </w:rPr>
-      </w:pPr>
-      <w:r>
-        <w:rPr>
-          <w:rFonts w:ascii="Lato" w:eastAsia="Times New Roman" w:hAnsi="Lato" w:cs="Times New Roman"/>
-          <w:color w:val="212529"/>
-          <w:sz w:val="23"/>
-          <w:szCs w:val="23"/>
-        </w:rPr>
-        <w:lastRenderedPageBreak/>
-        <w:t>The reason this class is called </w:t>
-      </w:r>
-      <w:proofErr w:type="spellStart"/>
-      <w:r>
-        <w:rPr>
-          <w:rFonts w:ascii="Courier New" w:eastAsia="Times New Roman" w:hAnsi="Courier New" w:cs="Courier New"/>
-          <w:color w:val="C7254E"/>
-          <w:shd w:val="clear" w:color="auto" w:fill="F9F2F4"/>
-        </w:rPr>
         <w:t>AsynchronousValueIterationAgent</w:t>
       </w:r>
-      <w:proofErr w:type="spellEnd"/>
       <w:r>
         <w:rPr>
           <w:rFonts w:ascii="Lato" w:eastAsia="Times New Roman" w:hAnsi="Lato" w:cs="Times New Roman"/>
@@ -7641,27 +7034,7 @@
           <w:sz w:val="23"/>
           <w:szCs w:val="23"/>
         </w:rPr>
-        <w:t xml:space="preserve">. You can implement it as indexing into the </w:t>
-      </w:r>
-      <w:proofErr w:type="gramStart"/>
-      <w:r>
-        <w:rPr>
-          <w:rFonts w:ascii="Lato" w:eastAsia="Times New Roman" w:hAnsi="Lato" w:cs="Times New Roman"/>
-          <w:color w:val="212529"/>
-          <w:sz w:val="23"/>
-          <w:szCs w:val="23"/>
-        </w:rPr>
-        <w:t>states</w:t>
-      </w:r>
-      <w:proofErr w:type="gramEnd"/>
-      <w:r>
-        <w:rPr>
-          <w:rFonts w:ascii="Lato" w:eastAsia="Times New Roman" w:hAnsi="Lato" w:cs="Times New Roman"/>
-          <w:color w:val="212529"/>
-          <w:sz w:val="23"/>
-          <w:szCs w:val="23"/>
-        </w:rPr>
-        <w:t xml:space="preserve"> variable defined in the code skeleton.</w:t>
+        <w:t>. You can implement it as indexing into the states variable defined in the code skeleton.</w:t>
       </w:r>
     </w:p>
     <w:p>
@@ -7807,7 +7180,6 @@
           <w:szCs w:val="23"/>
         </w:rPr>
       </w:pPr>
-      <w:proofErr w:type="spellStart"/>
       <w:r>
         <w:rPr>
           <w:rFonts w:ascii="Courier New" w:eastAsia="Times New Roman" w:hAnsi="Courier New" w:cs="Courier New"/>
@@ -7816,7 +7188,6 @@
         </w:rPr>
         <w:t>AsynchronousValueIterationAgent</w:t>
       </w:r>
-      <w:proofErr w:type="spellEnd"/>
       <w:r>
         <w:rPr>
           <w:rFonts w:ascii="Lato" w:eastAsia="Times New Roman" w:hAnsi="Lato" w:cs="Times New Roman"/>
@@ -7826,7 +7197,6 @@
         </w:rPr>
         <w:t> inherits from </w:t>
       </w:r>
-      <w:proofErr w:type="spellStart"/>
       <w:r>
         <w:rPr>
           <w:rFonts w:ascii="Courier New" w:eastAsia="Times New Roman" w:hAnsi="Courier New" w:cs="Courier New"/>
@@ -7835,7 +7205,6 @@
         </w:rPr>
         <w:t>ValueIterationAgent</w:t>
       </w:r>
-      <w:proofErr w:type="spellEnd"/>
       <w:r>
         <w:rPr>
           <w:rFonts w:ascii="Lato" w:eastAsia="Times New Roman" w:hAnsi="Lato" w:cs="Times New Roman"/>
@@ -7845,7 +7214,6 @@
         </w:rPr>
         <w:t> from Q1, so the only method you need to implement is </w:t>
       </w:r>
-      <w:proofErr w:type="spellStart"/>
       <w:r>
         <w:rPr>
           <w:rFonts w:ascii="Courier New" w:eastAsia="Times New Roman" w:hAnsi="Courier New" w:cs="Courier New"/>
@@ -7854,7 +7222,6 @@
         </w:rPr>
         <w:t>runValueIteration</w:t>
       </w:r>
-      <w:proofErr w:type="spellEnd"/>
       <w:r>
         <w:rPr>
           <w:rFonts w:ascii="Lato" w:eastAsia="Times New Roman" w:hAnsi="Lato" w:cs="Times New Roman"/>
@@ -7864,7 +7231,6 @@
         </w:rPr>
         <w:t>. Since the superclass constructor calls </w:t>
       </w:r>
-      <w:proofErr w:type="spellStart"/>
       <w:r>
         <w:rPr>
           <w:rFonts w:ascii="Courier New" w:eastAsia="Times New Roman" w:hAnsi="Courier New" w:cs="Courier New"/>
@@ -7873,7 +7239,6 @@
         </w:rPr>
         <w:t>runValueIteration</w:t>
       </w:r>
-      <w:proofErr w:type="spellEnd"/>
       <w:r>
         <w:rPr>
           <w:rFonts w:ascii="Lato" w:eastAsia="Times New Roman" w:hAnsi="Lato" w:cs="Times New Roman"/>
@@ -7923,27 +7288,7 @@
           <w:sz w:val="23"/>
           <w:szCs w:val="23"/>
         </w:rPr>
-        <w:t xml:space="preserve">To test your implementation, run the </w:t>
-      </w:r>
-      <w:proofErr w:type="spellStart"/>
-      <w:r>
-        <w:rPr>
-          <w:rFonts w:ascii="Lato" w:eastAsia="Times New Roman" w:hAnsi="Lato" w:cs="Times New Roman"/>
-          <w:color w:val="212529"/>
-          <w:sz w:val="23"/>
-          <w:szCs w:val="23"/>
-        </w:rPr>
-        <w:t>autograder</w:t>
-      </w:r>
-      <w:proofErr w:type="spellEnd"/>
-      <w:r>
-        <w:rPr>
-          <w:rFonts w:ascii="Lato" w:eastAsia="Times New Roman" w:hAnsi="Lato" w:cs="Times New Roman"/>
-          <w:color w:val="212529"/>
-          <w:sz w:val="23"/>
-          <w:szCs w:val="23"/>
-        </w:rPr>
-        <w:t>. It should take less than a second to run. </w:t>
+        <w:t>To test your implementation, run the autograder. It should take less than a second to run. </w:t>
       </w:r>
       <w:r>
         <w:rPr>
@@ -8044,7 +7389,6 @@
         </w:rPr>
         <w:t>The following command loads your </w:t>
       </w:r>
-      <w:proofErr w:type="spellStart"/>
       <w:r>
         <w:rPr>
           <w:rFonts w:ascii="Courier New" w:eastAsia="Times New Roman" w:hAnsi="Courier New" w:cs="Courier New"/>
@@ -8053,35 +7397,14 @@
         </w:rPr>
         <w:t>AsynchronousValueIterationAgent</w:t>
       </w:r>
-      <w:proofErr w:type="spellEnd"/>
-      <w:r>
-        <w:rPr>
-          <w:rFonts w:ascii="Lato" w:eastAsia="Times New Roman" w:hAnsi="Lato" w:cs="Times New Roman"/>
-          <w:color w:val="212529"/>
-          <w:sz w:val="23"/>
-          <w:szCs w:val="23"/>
-        </w:rPr>
-        <w:t xml:space="preserve"> in the </w:t>
-      </w:r>
-      <w:proofErr w:type="spellStart"/>
-      <w:r>
-        <w:rPr>
-          <w:rFonts w:ascii="Lato" w:eastAsia="Times New Roman" w:hAnsi="Lato" w:cs="Times New Roman"/>
-          <w:color w:val="212529"/>
-          <w:sz w:val="23"/>
-          <w:szCs w:val="23"/>
-        </w:rPr>
-        <w:t>Gridworld</w:t>
-      </w:r>
-      <w:proofErr w:type="spellEnd"/>
-      <w:r>
-        <w:rPr>
-          <w:rFonts w:ascii="Lato" w:eastAsia="Times New Roman" w:hAnsi="Lato" w:cs="Times New Roman"/>
-          <w:color w:val="212529"/>
-          <w:sz w:val="23"/>
-          <w:szCs w:val="23"/>
-        </w:rPr>
-        <w:t xml:space="preserve">, which will compute a policy and execute it 10 times. Press a key to cycle through </w:t>
+      <w:r>
+        <w:rPr>
+          <w:rFonts w:ascii="Lato" w:eastAsia="Times New Roman" w:hAnsi="Lato" w:cs="Times New Roman"/>
+          <w:color w:val="212529"/>
+          <w:sz w:val="23"/>
+          <w:szCs w:val="23"/>
+        </w:rPr>
+        <w:t xml:space="preserve"> in the Gridworld, which will compute a policy and execute it 10 times. Press a key to cycle through </w:t>
       </w:r>
       <w:r>
         <w:rPr>
@@ -8217,29 +7540,7 @@
           <w:szCs w:val="20"/>
           <w:bdr w:val="none" w:sz="0" w:space="0" w:color="auto" w:frame="1"/>
         </w:rPr>
-        <w:t xml:space="preserve"> </w:t>
-      </w:r>
-      <w:proofErr w:type="spellStart"/>
-      <w:r>
-        <w:rPr>
-          <w:rFonts w:ascii="Courier New" w:eastAsia="Times New Roman" w:hAnsi="Courier New" w:cs="Courier New"/>
-          <w:color w:val="212529"/>
-          <w:sz w:val="20"/>
-          <w:szCs w:val="20"/>
-          <w:bdr w:val="none" w:sz="0" w:space="0" w:color="auto" w:frame="1"/>
-        </w:rPr>
-        <w:t>asynchvalue</w:t>
-      </w:r>
-      <w:proofErr w:type="spellEnd"/>
-      <w:r>
-        <w:rPr>
-          <w:rFonts w:ascii="Courier New" w:eastAsia="Times New Roman" w:hAnsi="Courier New" w:cs="Courier New"/>
-          <w:color w:val="212529"/>
-          <w:sz w:val="20"/>
-          <w:szCs w:val="20"/>
-          <w:bdr w:val="none" w:sz="0" w:space="0" w:color="auto" w:frame="1"/>
-        </w:rPr>
-        <w:t xml:space="preserve"> </w:t>
+        <w:t xml:space="preserve"> asynchvalue </w:t>
       </w:r>
       <w:r>
         <w:rPr>
@@ -8249,20 +7550,8 @@
           <w:szCs w:val="20"/>
           <w:bdr w:val="none" w:sz="0" w:space="0" w:color="auto" w:frame="1"/>
         </w:rPr>
-        <w:t>-</w:t>
-      </w:r>
-      <w:proofErr w:type="spellStart"/>
-      <w:r>
-        <w:rPr>
-          <w:rFonts w:ascii="Courier New" w:eastAsia="Times New Roman" w:hAnsi="Courier New" w:cs="Courier New"/>
-          <w:color w:val="22863A"/>
-          <w:sz w:val="20"/>
-          <w:szCs w:val="20"/>
-          <w:bdr w:val="none" w:sz="0" w:space="0" w:color="auto" w:frame="1"/>
-        </w:rPr>
-        <w:t>i</w:t>
-      </w:r>
-      <w:proofErr w:type="spellEnd"/>
+        <w:t>-i</w:t>
+      </w:r>
       <w:r>
         <w:rPr>
           <w:rFonts w:ascii="Courier New" w:eastAsia="Times New Roman" w:hAnsi="Courier New" w:cs="Courier New"/>
@@ -8410,7 +7699,6 @@
         </w:rPr>
         <w:t>You will now implement </w:t>
       </w:r>
-      <w:proofErr w:type="spellStart"/>
       <w:r>
         <w:rPr>
           <w:rFonts w:ascii="Courier New" w:eastAsia="Times New Roman" w:hAnsi="Courier New" w:cs="Courier New"/>
@@ -8419,7 +7707,6 @@
         </w:rPr>
         <w:t>PrioritizedSweepingValueIterationAgent</w:t>
       </w:r>
-      <w:proofErr w:type="spellEnd"/>
       <w:r>
         <w:rPr>
           <w:rFonts w:ascii="Lato" w:eastAsia="Times New Roman" w:hAnsi="Lato" w:cs="Times New Roman"/>
@@ -8464,7 +7751,6 @@
         </w:rPr>
         <w:t>his class derives from </w:t>
       </w:r>
-      <w:proofErr w:type="spellStart"/>
       <w:r>
         <w:rPr>
           <w:rFonts w:ascii="Courier New" w:eastAsia="Times New Roman" w:hAnsi="Courier New" w:cs="Courier New"/>
@@ -8473,7 +7759,6 @@
         </w:rPr>
         <w:t>AsynchronousValueIterationAgent</w:t>
       </w:r>
-      <w:proofErr w:type="spellEnd"/>
       <w:r>
         <w:rPr>
           <w:rFonts w:ascii="Lato" w:eastAsia="Times New Roman" w:hAnsi="Lato" w:cs="Times New Roman"/>
@@ -8483,7 +7768,6 @@
         </w:rPr>
         <w:t>, so the only method that needs to change is </w:t>
       </w:r>
-      <w:proofErr w:type="spellStart"/>
       <w:r>
         <w:rPr>
           <w:rFonts w:ascii="Courier New" w:eastAsia="Times New Roman" w:hAnsi="Courier New" w:cs="Courier New"/>
@@ -8492,7 +7776,6 @@
         </w:rPr>
         <w:t>runValueIteration</w:t>
       </w:r>
-      <w:proofErr w:type="spellEnd"/>
       <w:r>
         <w:rPr>
           <w:rFonts w:ascii="Lato" w:eastAsia="Times New Roman" w:hAnsi="Lato" w:cs="Times New Roman"/>
@@ -8600,17 +7883,7 @@
           <w:sz w:val="23"/>
           <w:szCs w:val="23"/>
         </w:rPr>
-        <w:t xml:space="preserve"> of a </w:t>
-      </w:r>
-      <w:proofErr w:type="spellStart"/>
-      <w:r>
-        <w:rPr>
-          <w:rFonts w:ascii="Lato" w:eastAsia="Times New Roman" w:hAnsi="Lato" w:cs="Times New Roman"/>
-          <w:color w:val="212529"/>
-          <w:sz w:val="23"/>
-          <w:szCs w:val="23"/>
-        </w:rPr>
-        <w:t>state </w:t>
+        <w:t> of a state </w:t>
       </w:r>
       <w:r>
         <w:rPr>
@@ -8620,7 +7893,6 @@
         </w:rPr>
         <w:t>s</w:t>
       </w:r>
-      <w:proofErr w:type="spellEnd"/>
       <w:r>
         <w:rPr>
           <w:rFonts w:ascii="Lato" w:eastAsia="Times New Roman" w:hAnsi="Lato" w:cs="Times New Roman"/>
@@ -8774,17 +8046,7 @@
           <w:sz w:val="23"/>
           <w:szCs w:val="23"/>
         </w:rPr>
-        <w:t xml:space="preserve">For each non-terminal </w:t>
-      </w:r>
-      <w:proofErr w:type="spellStart"/>
-      <w:r>
-        <w:rPr>
-          <w:rFonts w:ascii="Lato" w:eastAsia="Times New Roman" w:hAnsi="Lato" w:cs="Times New Roman"/>
-          <w:color w:val="212529"/>
-          <w:sz w:val="23"/>
-          <w:szCs w:val="23"/>
-        </w:rPr>
-        <w:t>state </w:t>
+        <w:t>For each non-terminal state </w:t>
       </w:r>
       <w:r>
         <w:rPr>
@@ -8794,7 +8056,6 @@
         </w:rPr>
         <w:t>s</w:t>
       </w:r>
-      <w:proofErr w:type="spellEnd"/>
       <w:r>
         <w:rPr>
           <w:rFonts w:ascii="Lato" w:eastAsia="Times New Roman" w:hAnsi="Lato" w:cs="Times New Roman"/>
@@ -8813,34 +8074,8 @@
           <w:sz w:val="23"/>
           <w:szCs w:val="23"/>
         </w:rPr>
-        <w:t xml:space="preserve">(to make the </w:t>
-      </w:r>
-      <w:proofErr w:type="spellStart"/>
-      <w:r>
-        <w:rPr>
-          <w:rFonts w:ascii="Lato" w:eastAsia="Times New Roman" w:hAnsi="Lato" w:cs="Times New Roman"/>
-          <w:b/>
-          <w:bCs/>
-          <w:color w:val="212529"/>
-          <w:sz w:val="23"/>
-          <w:szCs w:val="23"/>
-        </w:rPr>
-        <w:t>autograder</w:t>
-      </w:r>
-      <w:proofErr w:type="spellEnd"/>
-      <w:r>
-        <w:rPr>
-          <w:rFonts w:ascii="Lato" w:eastAsia="Times New Roman" w:hAnsi="Lato" w:cs="Times New Roman"/>
-          <w:b/>
-          <w:bCs/>
-          <w:color w:val="212529"/>
-          <w:sz w:val="23"/>
-          <w:szCs w:val="23"/>
-        </w:rPr>
-        <w:t xml:space="preserve"> work for this question, you must iterate over states in the order returned by </w:t>
-      </w:r>
-      <w:proofErr w:type="spellStart"/>
-      <w:proofErr w:type="gramStart"/>
+        <w:t>(to make the autograder work for this question, you must iterate over states in the order returned by </w:t>
+      </w:r>
       <w:r>
         <w:rPr>
           <w:rFonts w:ascii="Courier New" w:eastAsia="Times New Roman" w:hAnsi="Courier New" w:cs="Courier New"/>
@@ -8849,19 +8084,7 @@
           <w:color w:val="C7254E"/>
           <w:shd w:val="clear" w:color="auto" w:fill="F9F2F4"/>
         </w:rPr>
-        <w:t>self.mdp.getStates</w:t>
-      </w:r>
-      <w:proofErr w:type="spellEnd"/>
-      <w:proofErr w:type="gramEnd"/>
-      <w:r>
-        <w:rPr>
-          <w:rFonts w:ascii="Courier New" w:eastAsia="Times New Roman" w:hAnsi="Courier New" w:cs="Courier New"/>
-          <w:b/>
-          <w:bCs/>
-          <w:color w:val="C7254E"/>
-          <w:shd w:val="clear" w:color="auto" w:fill="F9F2F4"/>
-        </w:rPr>
-        <w:t>()</w:t>
+        <w:t>self.mdp.getStates()</w:t>
       </w:r>
       <w:r>
         <w:rPr>
@@ -8916,8 +8139,6 @@
         </w:rPr>
         <w:t> in </w:t>
       </w:r>
-      <w:proofErr w:type="spellStart"/>
-      <w:proofErr w:type="gramStart"/>
       <w:r>
         <w:rPr>
           <w:rFonts w:ascii="Courier New" w:eastAsia="Times New Roman" w:hAnsi="Courier New" w:cs="Courier New"/>
@@ -8926,8 +8147,6 @@
         </w:rPr>
         <w:t>self.values</w:t>
       </w:r>
-      <w:proofErr w:type="spellEnd"/>
-      <w:proofErr w:type="gramEnd"/>
       <w:r>
         <w:rPr>
           <w:rFonts w:ascii="Lato" w:eastAsia="Times New Roman" w:hAnsi="Lato" w:cs="Times New Roman"/>
@@ -8981,25 +8200,13 @@
         </w:rPr>
         <w:t>. Do NOT update </w:t>
       </w:r>
-      <w:proofErr w:type="spellStart"/>
-      <w:proofErr w:type="gramStart"/>
       <w:r>
         <w:rPr>
           <w:rFonts w:ascii="Courier New" w:eastAsia="Times New Roman" w:hAnsi="Courier New" w:cs="Courier New"/>
           <w:color w:val="C7254E"/>
           <w:shd w:val="clear" w:color="auto" w:fill="F9F2F4"/>
         </w:rPr>
-        <w:t>self.values</w:t>
-      </w:r>
-      <w:proofErr w:type="spellEnd"/>
-      <w:proofErr w:type="gramEnd"/>
-      <w:r>
-        <w:rPr>
-          <w:rFonts w:ascii="Courier New" w:eastAsia="Times New Roman" w:hAnsi="Courier New" w:cs="Courier New"/>
-          <w:color w:val="C7254E"/>
-          <w:shd w:val="clear" w:color="auto" w:fill="F9F2F4"/>
-        </w:rPr>
-        <w:t>[s]</w:t>
+        <w:t>self.values[s]</w:t>
       </w:r>
       <w:r>
         <w:rPr>
@@ -9157,27 +8364,7 @@
           <w:color w:val="C7254E"/>
           <w:shd w:val="clear" w:color="auto" w:fill="F9F2F4"/>
         </w:rPr>
-        <w:t xml:space="preserve">0, 1, 2, ..., </w:t>
-      </w:r>
-      <w:proofErr w:type="spellStart"/>
-      <w:proofErr w:type="gramStart"/>
-      <w:r>
-        <w:rPr>
-          <w:rFonts w:ascii="Courier New" w:eastAsia="Times New Roman" w:hAnsi="Courier New" w:cs="Courier New"/>
-          <w:color w:val="C7254E"/>
-          <w:shd w:val="clear" w:color="auto" w:fill="F9F2F4"/>
-        </w:rPr>
-        <w:t>self.iterations</w:t>
-      </w:r>
-      <w:proofErr w:type="spellEnd"/>
-      <w:proofErr w:type="gramEnd"/>
-      <w:r>
-        <w:rPr>
-          <w:rFonts w:ascii="Courier New" w:eastAsia="Times New Roman" w:hAnsi="Courier New" w:cs="Courier New"/>
-          <w:color w:val="C7254E"/>
-          <w:shd w:val="clear" w:color="auto" w:fill="F9F2F4"/>
-        </w:rPr>
-        <w:t xml:space="preserve"> - 1</w:t>
+        <w:t>0, 1, 2, ..., self.iterations - 1</w:t>
       </w:r>
       <w:r>
         <w:rPr>
@@ -9236,17 +8423,7 @@
           <w:sz w:val="23"/>
           <w:szCs w:val="23"/>
         </w:rPr>
-        <w:t xml:space="preserve">Pop a </w:t>
-      </w:r>
-      <w:proofErr w:type="spellStart"/>
-      <w:r>
-        <w:rPr>
-          <w:rFonts w:ascii="Lato" w:eastAsia="Times New Roman" w:hAnsi="Lato" w:cs="Times New Roman"/>
-          <w:color w:val="212529"/>
-          <w:sz w:val="23"/>
-          <w:szCs w:val="23"/>
-        </w:rPr>
-        <w:t>state </w:t>
+        <w:t>Pop a state </w:t>
       </w:r>
       <w:r>
         <w:rPr>
@@ -9256,7 +8433,6 @@
         </w:rPr>
         <w:t>s</w:t>
       </w:r>
-      <w:proofErr w:type="spellEnd"/>
       <w:r>
         <w:rPr>
           <w:rFonts w:ascii="Lato" w:eastAsia="Times New Roman" w:hAnsi="Lato" w:cs="Times New Roman"/>
@@ -9308,8 +8484,6 @@
         </w:rPr>
         <w:t> (if it is not a terminal state) in </w:t>
       </w:r>
-      <w:proofErr w:type="spellStart"/>
-      <w:proofErr w:type="gramStart"/>
       <w:r>
         <w:rPr>
           <w:rFonts w:ascii="Courier New" w:eastAsia="Times New Roman" w:hAnsi="Courier New" w:cs="Courier New"/>
@@ -9318,8 +8492,6 @@
         </w:rPr>
         <w:t>self.values</w:t>
       </w:r>
-      <w:proofErr w:type="spellEnd"/>
-      <w:proofErr w:type="gramEnd"/>
       <w:r>
         <w:rPr>
           <w:rFonts w:ascii="Lato" w:eastAsia="Times New Roman" w:hAnsi="Lato" w:cs="Times New Roman"/>
@@ -9430,8 +8602,6 @@
         </w:rPr>
         <w:t> in </w:t>
       </w:r>
-      <w:proofErr w:type="spellStart"/>
-      <w:proofErr w:type="gramStart"/>
       <w:r>
         <w:rPr>
           <w:rFonts w:ascii="Courier New" w:eastAsia="Times New Roman" w:hAnsi="Courier New" w:cs="Courier New"/>
@@ -9440,8 +8610,6 @@
         </w:rPr>
         <w:t>self.values</w:t>
       </w:r>
-      <w:proofErr w:type="spellEnd"/>
-      <w:proofErr w:type="gramEnd"/>
       <w:r>
         <w:rPr>
           <w:rFonts w:ascii="Lato" w:eastAsia="Times New Roman" w:hAnsi="Lato" w:cs="Times New Roman"/>
@@ -9485,25 +8653,13 @@
         </w:rPr>
         <w:t>. Do NOT update </w:t>
       </w:r>
-      <w:proofErr w:type="spellStart"/>
-      <w:proofErr w:type="gramStart"/>
       <w:r>
         <w:rPr>
           <w:rFonts w:ascii="Courier New" w:eastAsia="Times New Roman" w:hAnsi="Courier New" w:cs="Courier New"/>
           <w:color w:val="C7254E"/>
           <w:shd w:val="clear" w:color="auto" w:fill="F9F2F4"/>
         </w:rPr>
-        <w:t>self.values</w:t>
-      </w:r>
-      <w:proofErr w:type="spellEnd"/>
-      <w:proofErr w:type="gramEnd"/>
-      <w:r>
-        <w:rPr>
-          <w:rFonts w:ascii="Courier New" w:eastAsia="Times New Roman" w:hAnsi="Courier New" w:cs="Courier New"/>
-          <w:color w:val="C7254E"/>
-          <w:shd w:val="clear" w:color="auto" w:fill="F9F2F4"/>
-        </w:rPr>
-        <w:t>[p]</w:t>
+        <w:t>self.values[p]</w:t>
       </w:r>
       <w:r>
         <w:rPr>
@@ -9608,27 +8764,7 @@
           <w:sz w:val="23"/>
           <w:szCs w:val="23"/>
         </w:rPr>
-        <w:t xml:space="preserve">), </w:t>
-      </w:r>
-      <w:proofErr w:type="gramStart"/>
-      <w:r>
-        <w:rPr>
-          <w:rFonts w:ascii="Lato" w:eastAsia="Times New Roman" w:hAnsi="Lato" w:cs="Times New Roman"/>
-          <w:color w:val="212529"/>
-          <w:sz w:val="23"/>
-          <w:szCs w:val="23"/>
-        </w:rPr>
-        <w:t>as long as</w:t>
-      </w:r>
-      <w:proofErr w:type="gramEnd"/>
-      <w:r>
-        <w:rPr>
-          <w:rFonts w:ascii="Lato" w:eastAsia="Times New Roman" w:hAnsi="Lato" w:cs="Times New Roman"/>
-          <w:color w:val="212529"/>
-          <w:sz w:val="23"/>
-          <w:szCs w:val="23"/>
-        </w:rPr>
-        <w:t xml:space="preserve"> it does not already exist in the priority queue with equal or lower priority. As before, we use a negative because the priority queue is a min heap, but we want to prioritize updating states that have a </w:t>
+        <w:t>), as long as it does not already exist in the priority queue with equal or lower priority. As before, we use a negative because the priority queue is a min heap, but we want to prioritize updating states that have a </w:t>
       </w:r>
       <w:r>
         <w:rPr>
@@ -9750,8 +8886,6 @@
         </w:rPr>
         <w:t>se </w:t>
       </w:r>
-      <w:proofErr w:type="spellStart"/>
-      <w:proofErr w:type="gramStart"/>
       <w:r>
         <w:rPr>
           <w:rFonts w:ascii="Courier New" w:eastAsia="Times New Roman" w:hAnsi="Courier New" w:cs="Courier New"/>
@@ -9760,8 +8894,6 @@
         </w:rPr>
         <w:t>util.PriorityQueue</w:t>
       </w:r>
-      <w:proofErr w:type="spellEnd"/>
-      <w:proofErr w:type="gramEnd"/>
       <w:r>
         <w:rPr>
           <w:rFonts w:ascii="Lato" w:eastAsia="Times New Roman" w:hAnsi="Lato" w:cs="Times New Roman"/>
@@ -9807,27 +8939,7 @@
           <w:sz w:val="23"/>
           <w:szCs w:val="23"/>
         </w:rPr>
-        <w:t xml:space="preserve">To test your implementation, run the </w:t>
-      </w:r>
-      <w:proofErr w:type="spellStart"/>
-      <w:r>
-        <w:rPr>
-          <w:rFonts w:ascii="Lato" w:eastAsia="Times New Roman" w:hAnsi="Lato" w:cs="Times New Roman"/>
-          <w:color w:val="212529"/>
-          <w:sz w:val="23"/>
-          <w:szCs w:val="23"/>
-        </w:rPr>
-        <w:t>autograder</w:t>
-      </w:r>
-      <w:proofErr w:type="spellEnd"/>
-      <w:r>
-        <w:rPr>
-          <w:rFonts w:ascii="Lato" w:eastAsia="Times New Roman" w:hAnsi="Lato" w:cs="Times New Roman"/>
-          <w:color w:val="212529"/>
-          <w:sz w:val="23"/>
-          <w:szCs w:val="23"/>
-        </w:rPr>
-        <w:t>. It should take about 1 second to run. </w:t>
+        <w:t>To test your implementation, run the autograder. It should take about 1 second to run. </w:t>
       </w:r>
       <w:r>
         <w:rPr>
@@ -9929,7 +9041,6 @@
         <w:lastRenderedPageBreak/>
         <w:t>You can run the </w:t>
       </w:r>
-      <w:proofErr w:type="spellStart"/>
       <w:r>
         <w:rPr>
           <w:rFonts w:ascii="Courier New" w:eastAsia="Times New Roman" w:hAnsi="Courier New" w:cs="Courier New"/>
@@ -9938,35 +9049,14 @@
         </w:rPr>
         <w:t>PrioritizedSweepingValueIterationAgen</w:t>
       </w:r>
-      <w:proofErr w:type="spellEnd"/>
-      <w:r>
-        <w:rPr>
-          <w:rFonts w:ascii="Lato" w:eastAsia="Times New Roman" w:hAnsi="Lato" w:cs="Times New Roman"/>
-          <w:color w:val="212529"/>
-          <w:sz w:val="23"/>
-          <w:szCs w:val="23"/>
-        </w:rPr>
-        <w:t xml:space="preserve"> in the </w:t>
-      </w:r>
-      <w:proofErr w:type="spellStart"/>
-      <w:r>
-        <w:rPr>
-          <w:rFonts w:ascii="Lato" w:eastAsia="Times New Roman" w:hAnsi="Lato" w:cs="Times New Roman"/>
-          <w:color w:val="212529"/>
-          <w:sz w:val="23"/>
-          <w:szCs w:val="23"/>
-        </w:rPr>
-        <w:t>Gridworld</w:t>
-      </w:r>
-      <w:proofErr w:type="spellEnd"/>
-      <w:r>
-        <w:rPr>
-          <w:rFonts w:ascii="Lato" w:eastAsia="Times New Roman" w:hAnsi="Lato" w:cs="Times New Roman"/>
-          <w:color w:val="212529"/>
-          <w:sz w:val="23"/>
-          <w:szCs w:val="23"/>
-        </w:rPr>
-        <w:t xml:space="preserve"> using the following command.</w:t>
+      <w:r>
+        <w:rPr>
+          <w:rFonts w:ascii="Lato" w:eastAsia="Times New Roman" w:hAnsi="Lato" w:cs="Times New Roman"/>
+          <w:color w:val="212529"/>
+          <w:sz w:val="23"/>
+          <w:szCs w:val="23"/>
+        </w:rPr>
+        <w:t> in the Gridworld using the following command.</w:t>
       </w:r>
     </w:p>
     <w:p>
@@ -10033,29 +9123,7 @@
           <w:szCs w:val="20"/>
           <w:bdr w:val="none" w:sz="0" w:space="0" w:color="auto" w:frame="1"/>
         </w:rPr>
-        <w:t xml:space="preserve"> </w:t>
-      </w:r>
-      <w:proofErr w:type="spellStart"/>
-      <w:r>
-        <w:rPr>
-          <w:rFonts w:ascii="Courier New" w:eastAsia="Times New Roman" w:hAnsi="Courier New" w:cs="Courier New"/>
-          <w:color w:val="212529"/>
-          <w:sz w:val="20"/>
-          <w:szCs w:val="20"/>
-          <w:bdr w:val="none" w:sz="0" w:space="0" w:color="auto" w:frame="1"/>
-        </w:rPr>
-        <w:t>priosweepvalue</w:t>
-      </w:r>
-      <w:proofErr w:type="spellEnd"/>
-      <w:r>
-        <w:rPr>
-          <w:rFonts w:ascii="Courier New" w:eastAsia="Times New Roman" w:hAnsi="Courier New" w:cs="Courier New"/>
-          <w:color w:val="212529"/>
-          <w:sz w:val="20"/>
-          <w:szCs w:val="20"/>
-          <w:bdr w:val="none" w:sz="0" w:space="0" w:color="auto" w:frame="1"/>
-        </w:rPr>
-        <w:t xml:space="preserve"> </w:t>
+        <w:t xml:space="preserve"> priosweepvalue </w:t>
       </w:r>
       <w:r>
         <w:rPr>
@@ -10065,20 +9133,8 @@
           <w:szCs w:val="20"/>
           <w:bdr w:val="none" w:sz="0" w:space="0" w:color="auto" w:frame="1"/>
         </w:rPr>
-        <w:t>-</w:t>
-      </w:r>
-      <w:proofErr w:type="spellStart"/>
-      <w:r>
-        <w:rPr>
-          <w:rFonts w:ascii="Courier New" w:eastAsia="Times New Roman" w:hAnsi="Courier New" w:cs="Courier New"/>
-          <w:color w:val="22863A"/>
-          <w:sz w:val="20"/>
-          <w:szCs w:val="20"/>
-          <w:bdr w:val="none" w:sz="0" w:space="0" w:color="auto" w:frame="1"/>
-        </w:rPr>
-        <w:t>i</w:t>
-      </w:r>
-      <w:proofErr w:type="spellEnd"/>
+        <w:t>-i</w:t>
+      </w:r>
       <w:r>
         <w:rPr>
           <w:rFonts w:ascii="Courier New" w:eastAsia="Times New Roman" w:hAnsi="Courier New" w:cs="Courier New"/>
@@ -10251,17 +9307,7 @@
           <w:sz w:val="23"/>
           <w:szCs w:val="23"/>
         </w:rPr>
-        <w:t xml:space="preserve">its MDP model to arrive at a complete policy before ever interacting with a real environment. When it does interact with the environment, it follows the precomputed policy. This distinction may be subtle in a simulated environment like a </w:t>
-      </w:r>
-      <w:proofErr w:type="spellStart"/>
-      <w:r>
-        <w:rPr>
-          <w:rFonts w:ascii="Lato" w:eastAsia="Times New Roman" w:hAnsi="Lato" w:cs="Times New Roman"/>
-          <w:color w:val="212529"/>
-          <w:sz w:val="23"/>
-          <w:szCs w:val="23"/>
-        </w:rPr>
-        <w:t>Gridwor</w:t>
+        <w:t>its MDP model to arrive at a complete policy before ever interacting with a real environment. When it does interact with the environment, it follows the precomputed policy. This distinction may be subtle in a simulated environment like a Gridwor</w:t>
       </w:r>
       <w:r>
         <w:rPr>
@@ -10279,17 +9325,7 @@
           <w:sz w:val="23"/>
           <w:szCs w:val="23"/>
         </w:rPr>
-        <w:t>d</w:t>
-      </w:r>
-      <w:proofErr w:type="spellEnd"/>
-      <w:r>
-        <w:rPr>
-          <w:rFonts w:ascii="Lato" w:eastAsia="Times New Roman" w:hAnsi="Lato" w:cs="Times New Roman"/>
-          <w:color w:val="212529"/>
-          <w:sz w:val="23"/>
-          <w:szCs w:val="23"/>
-        </w:rPr>
-        <w:t>, but it’s very important in the real world, where the real MDP is not available.</w:t>
+        <w:t>d, but it’s very important in the real world, where the real MDP is not available.</w:t>
       </w:r>
     </w:p>
     <w:p>
@@ -10312,69 +9348,90 @@
         </w:rPr>
         <w:t>You will now write a Q-learning agent, which does very little on construction, but instead learns by trial and error from interactions with the environment through its </w:t>
       </w:r>
-      <w:proofErr w:type="gramStart"/>
       <w:r>
         <w:rPr>
           <w:rFonts w:ascii="Courier New" w:eastAsia="Times New Roman" w:hAnsi="Courier New" w:cs="Courier New"/>
           <w:color w:val="C7254E"/>
           <w:shd w:val="clear" w:color="auto" w:fill="F9F2F4"/>
         </w:rPr>
-        <w:t>update(</w:t>
-      </w:r>
-      <w:proofErr w:type="gramEnd"/>
+        <w:t>update(state, action, nextState, reward)</w:t>
+      </w:r>
+      <w:r>
+        <w:rPr>
+          <w:rFonts w:ascii="Lato" w:eastAsia="Times New Roman" w:hAnsi="Lato" w:cs="Times New Roman"/>
+          <w:color w:val="212529"/>
+          <w:sz w:val="23"/>
+          <w:szCs w:val="23"/>
+        </w:rPr>
+        <w:t> method. A stub of a Q-learner is specified in </w:t>
+      </w:r>
       <w:r>
         <w:rPr>
           <w:rFonts w:ascii="Courier New" w:eastAsia="Times New Roman" w:hAnsi="Courier New" w:cs="Courier New"/>
           <w:color w:val="C7254E"/>
           <w:shd w:val="clear" w:color="auto" w:fill="F9F2F4"/>
         </w:rPr>
-        <w:t xml:space="preserve">state, action, </w:t>
-      </w:r>
-      <w:proofErr w:type="spellStart"/>
+        <w:t>QLearningAgent</w:t>
+      </w:r>
+      <w:r>
+        <w:rPr>
+          <w:rFonts w:ascii="Lato" w:eastAsia="Times New Roman" w:hAnsi="Lato" w:cs="Times New Roman"/>
+          <w:color w:val="212529"/>
+          <w:sz w:val="23"/>
+          <w:szCs w:val="23"/>
+        </w:rPr>
+        <w:t> in </w:t>
+      </w:r>
       <w:r>
         <w:rPr>
           <w:rFonts w:ascii="Courier New" w:eastAsia="Times New Roman" w:hAnsi="Courier New" w:cs="Courier New"/>
           <w:color w:val="C7254E"/>
           <w:shd w:val="clear" w:color="auto" w:fill="F9F2F4"/>
         </w:rPr>
-        <w:t>nextState</w:t>
-      </w:r>
-      <w:proofErr w:type="spellEnd"/>
+        <w:t>qlearningAgents.py</w:t>
+      </w:r>
+      <w:r>
+        <w:rPr>
+          <w:rFonts w:ascii="Lato" w:eastAsia="Times New Roman" w:hAnsi="Lato" w:cs="Times New Roman"/>
+          <w:color w:val="212529"/>
+          <w:sz w:val="23"/>
+          <w:szCs w:val="23"/>
+        </w:rPr>
+        <w:t>, and you can select it with the option </w:t>
+      </w:r>
       <w:r>
         <w:rPr>
           <w:rFonts w:ascii="Courier New" w:eastAsia="Times New Roman" w:hAnsi="Courier New" w:cs="Courier New"/>
           <w:color w:val="C7254E"/>
           <w:shd w:val="clear" w:color="auto" w:fill="F9F2F4"/>
         </w:rPr>
-        <w:t>, reward)</w:t>
-      </w:r>
-      <w:r>
-        <w:rPr>
-          <w:rFonts w:ascii="Lato" w:eastAsia="Times New Roman" w:hAnsi="Lato" w:cs="Times New Roman"/>
-          <w:color w:val="212529"/>
-          <w:sz w:val="23"/>
-          <w:szCs w:val="23"/>
-        </w:rPr>
-        <w:t> method. A stub of a Q-learner is specified in </w:t>
-      </w:r>
-      <w:proofErr w:type="spellStart"/>
+        <w:t>'-a q'</w:t>
+      </w:r>
+      <w:r>
+        <w:rPr>
+          <w:rFonts w:ascii="Lato" w:eastAsia="Times New Roman" w:hAnsi="Lato" w:cs="Times New Roman"/>
+          <w:color w:val="212529"/>
+          <w:sz w:val="23"/>
+          <w:szCs w:val="23"/>
+        </w:rPr>
+        <w:t>. For this question, you must implement the </w:t>
+      </w:r>
       <w:r>
         <w:rPr>
           <w:rFonts w:ascii="Courier New" w:eastAsia="Times New Roman" w:hAnsi="Courier New" w:cs="Courier New"/>
           <w:color w:val="C7254E"/>
           <w:shd w:val="clear" w:color="auto" w:fill="F9F2F4"/>
         </w:rPr>
-        <w:t>QLearningAgent</w:t>
-      </w:r>
-      <w:proofErr w:type="spellEnd"/>
-      <w:r>
-        <w:rPr>
-          <w:rFonts w:ascii="Lato" w:eastAsia="Times New Roman" w:hAnsi="Lato" w:cs="Times New Roman"/>
-          <w:color w:val="212529"/>
-          <w:sz w:val="23"/>
-          <w:szCs w:val="23"/>
-        </w:rPr>
-        <w:t> in </w:t>
+        <w:t>update</w:t>
+      </w:r>
+      <w:r>
+        <w:rPr>
+          <w:rFonts w:ascii="Lato" w:eastAsia="Times New Roman" w:hAnsi="Lato" w:cs="Times New Roman"/>
+          <w:color w:val="212529"/>
+          <w:sz w:val="23"/>
+          <w:szCs w:val="23"/>
+        </w:rPr>
+        <w:t>, </w:t>
       </w:r>
       <w:r>
         <w:rPr>
@@ -10382,16 +9439,16 @@
           <w:color w:val="C7254E"/>
           <w:shd w:val="clear" w:color="auto" w:fill="F9F2F4"/>
         </w:rPr>
-        <w:t>qlearningAgents.py</w:t>
-      </w:r>
-      <w:r>
-        <w:rPr>
-          <w:rFonts w:ascii="Lato" w:eastAsia="Times New Roman" w:hAnsi="Lato" w:cs="Times New Roman"/>
-          <w:color w:val="212529"/>
-          <w:sz w:val="23"/>
-          <w:szCs w:val="23"/>
-        </w:rPr>
-        <w:t>, and you can select it with the option </w:t>
+        <w:t>computeValueFromQValues</w:t>
+      </w:r>
+      <w:r>
+        <w:rPr>
+          <w:rFonts w:ascii="Lato" w:eastAsia="Times New Roman" w:hAnsi="Lato" w:cs="Times New Roman"/>
+          <w:color w:val="212529"/>
+          <w:sz w:val="23"/>
+          <w:szCs w:val="23"/>
+        </w:rPr>
+        <w:t>, </w:t>
       </w:r>
       <w:r>
         <w:rPr>
@@ -10399,16 +9456,16 @@
           <w:color w:val="C7254E"/>
           <w:shd w:val="clear" w:color="auto" w:fill="F9F2F4"/>
         </w:rPr>
-        <w:t>'-a q'</w:t>
-      </w:r>
-      <w:r>
-        <w:rPr>
-          <w:rFonts w:ascii="Lato" w:eastAsia="Times New Roman" w:hAnsi="Lato" w:cs="Times New Roman"/>
-          <w:color w:val="212529"/>
-          <w:sz w:val="23"/>
-          <w:szCs w:val="23"/>
-        </w:rPr>
-        <w:t>. For this question, you must implement the </w:t>
+        <w:t>getQValue</w:t>
+      </w:r>
+      <w:r>
+        <w:rPr>
+          <w:rFonts w:ascii="Lato" w:eastAsia="Times New Roman" w:hAnsi="Lato" w:cs="Times New Roman"/>
+          <w:color w:val="212529"/>
+          <w:sz w:val="23"/>
+          <w:szCs w:val="23"/>
+        </w:rPr>
+        <w:t>, and </w:t>
       </w:r>
       <w:r>
         <w:rPr>
@@ -10416,96 +9473,222 @@
           <w:color w:val="C7254E"/>
           <w:shd w:val="clear" w:color="auto" w:fill="F9F2F4"/>
         </w:rPr>
-        <w:t>update</w:t>
-      </w:r>
-      <w:r>
-        <w:rPr>
-          <w:rFonts w:ascii="Lato" w:eastAsia="Times New Roman" w:hAnsi="Lato" w:cs="Times New Roman"/>
-          <w:color w:val="212529"/>
-          <w:sz w:val="23"/>
-          <w:szCs w:val="23"/>
-        </w:rPr>
-        <w:t>, </w:t>
-      </w:r>
-      <w:proofErr w:type="spellStart"/>
+        <w:t>computeActionFromQValues</w:t>
+      </w:r>
+      <w:r>
+        <w:rPr>
+          <w:rFonts w:ascii="Lato" w:eastAsia="Times New Roman" w:hAnsi="Lato" w:cs="Times New Roman"/>
+          <w:color w:val="212529"/>
+          <w:sz w:val="23"/>
+          <w:szCs w:val="23"/>
+        </w:rPr>
+        <w:t> methods.</w:t>
+      </w:r>
+    </w:p>
+    <w:p>
+      <w:pPr>
+        <w:shd w:val="clear" w:color="auto" w:fill="F9F7F5"/>
+        <w:spacing w:before="100" w:beforeAutospacing="1" w:after="100" w:afterAutospacing="1" w:line="360" w:lineRule="atLeast"/>
+        <w:rPr>
+          <w:rFonts w:ascii="Lato" w:eastAsia="Times New Roman" w:hAnsi="Lato" w:cs="Times New Roman"/>
+          <w:color w:val="212529"/>
+          <w:sz w:val="23"/>
+          <w:szCs w:val="23"/>
+        </w:rPr>
+      </w:pPr>
+      <w:r>
+        <w:rPr>
+          <w:rFonts w:ascii="Lato" w:eastAsia="Times New Roman" w:hAnsi="Lato" w:cs="Times New Roman"/>
+          <w:color w:val="212529"/>
+          <w:sz w:val="23"/>
+          <w:szCs w:val="23"/>
+        </w:rPr>
+        <w:t>For </w:t>
+      </w:r>
       <w:r>
         <w:rPr>
           <w:rFonts w:ascii="Courier New" w:eastAsia="Times New Roman" w:hAnsi="Courier New" w:cs="Courier New"/>
           <w:color w:val="C7254E"/>
           <w:shd w:val="clear" w:color="auto" w:fill="F9F2F4"/>
         </w:rPr>
-        <w:t>computeValueFromQValues</w:t>
-      </w:r>
-      <w:proofErr w:type="spellEnd"/>
-      <w:r>
-        <w:rPr>
-          <w:rFonts w:ascii="Lato" w:eastAsia="Times New Roman" w:hAnsi="Lato" w:cs="Times New Roman"/>
-          <w:color w:val="212529"/>
-          <w:sz w:val="23"/>
-          <w:szCs w:val="23"/>
-        </w:rPr>
-        <w:t>, </w:t>
-      </w:r>
-      <w:proofErr w:type="spellStart"/>
+        <w:t>computeActionFromQValues</w:t>
+      </w:r>
+      <w:r>
+        <w:rPr>
+          <w:rFonts w:ascii="Lato" w:eastAsia="Times New Roman" w:hAnsi="Lato" w:cs="Times New Roman"/>
+          <w:color w:val="212529"/>
+          <w:sz w:val="23"/>
+          <w:szCs w:val="23"/>
+        </w:rPr>
+        <w:t xml:space="preserve">, you should break ties randomly for better behavior. </w:t>
+      </w:r>
+      <w:r>
+        <w:rPr>
+          <w:rFonts w:ascii="Lato" w:eastAsia="Times New Roman" w:hAnsi="Lato" w:cs="Times New Roman"/>
+          <w:color w:val="212529"/>
+          <w:sz w:val="23"/>
+          <w:szCs w:val="23"/>
+        </w:rPr>
+        <w:t>Python’s</w:t>
+      </w:r>
+      <w:r>
+        <w:rPr>
+          <w:rFonts w:ascii="Lato" w:eastAsia="Times New Roman" w:hAnsi="Lato" w:cs="Times New Roman"/>
+          <w:color w:val="212529"/>
+          <w:sz w:val="23"/>
+          <w:szCs w:val="23"/>
+        </w:rPr>
+        <w:t> </w:t>
+      </w:r>
       <w:r>
         <w:rPr>
           <w:rFonts w:ascii="Courier New" w:eastAsia="Times New Roman" w:hAnsi="Courier New" w:cs="Courier New"/>
           <w:color w:val="C7254E"/>
           <w:shd w:val="clear" w:color="auto" w:fill="F9F2F4"/>
         </w:rPr>
-        <w:t>getQValue</w:t>
-      </w:r>
-      <w:proofErr w:type="spellEnd"/>
-      <w:r>
-        <w:rPr>
-          <w:rFonts w:ascii="Lato" w:eastAsia="Times New Roman" w:hAnsi="Lato" w:cs="Times New Roman"/>
-          <w:color w:val="212529"/>
-          <w:sz w:val="23"/>
-          <w:szCs w:val="23"/>
-        </w:rPr>
-        <w:t>, and </w:t>
-      </w:r>
-      <w:proofErr w:type="spellStart"/>
+        <w:t>random.choice()</w:t>
+      </w:r>
+      <w:r>
+        <w:rPr>
+          <w:rFonts w:ascii="Lato" w:eastAsia="Times New Roman" w:hAnsi="Lato" w:cs="Times New Roman"/>
+          <w:color w:val="212529"/>
+          <w:sz w:val="23"/>
+          <w:szCs w:val="23"/>
+        </w:rPr>
+        <w:t> function will help. In a particular state, actions that your agent </w:t>
+      </w:r>
+      <w:r>
+        <w:rPr>
+          <w:rFonts w:ascii="Lato" w:eastAsia="Times New Roman" w:hAnsi="Lato" w:cs="Times New Roman"/>
+          <w:i/>
+          <w:iCs/>
+          <w:color w:val="212529"/>
+          <w:sz w:val="23"/>
+          <w:szCs w:val="23"/>
+        </w:rPr>
+        <w:t>hasn’t</w:t>
+      </w:r>
+      <w:r>
+        <w:rPr>
+          <w:rFonts w:ascii="Lato" w:eastAsia="Times New Roman" w:hAnsi="Lato" w:cs="Times New Roman"/>
+          <w:color w:val="212529"/>
+          <w:sz w:val="23"/>
+          <w:szCs w:val="23"/>
+        </w:rPr>
+        <w:t xml:space="preserve"> seen before still have a Q-value, specifically a Q-value of zero, and if </w:t>
+      </w:r>
+      <w:r>
+        <w:rPr>
+          <w:rFonts w:ascii="Lato" w:eastAsia="Times New Roman" w:hAnsi="Lato" w:cs="Times New Roman"/>
+          <w:color w:val="212529"/>
+          <w:sz w:val="23"/>
+          <w:szCs w:val="23"/>
+        </w:rPr>
+        <w:t>all</w:t>
+      </w:r>
+      <w:r>
+        <w:rPr>
+          <w:rFonts w:ascii="Lato" w:eastAsia="Times New Roman" w:hAnsi="Lato" w:cs="Times New Roman"/>
+          <w:color w:val="212529"/>
+          <w:sz w:val="23"/>
+          <w:szCs w:val="23"/>
+        </w:rPr>
+        <w:t xml:space="preserve"> the actions that your agent </w:t>
+      </w:r>
+      <w:r>
+        <w:rPr>
+          <w:rFonts w:ascii="Lato" w:eastAsia="Times New Roman" w:hAnsi="Lato" w:cs="Times New Roman"/>
+          <w:i/>
+          <w:iCs/>
+          <w:color w:val="212529"/>
+          <w:sz w:val="23"/>
+          <w:szCs w:val="23"/>
+        </w:rPr>
+        <w:t>has</w:t>
+      </w:r>
+      <w:r>
+        <w:rPr>
+          <w:rFonts w:ascii="Lato" w:eastAsia="Times New Roman" w:hAnsi="Lato" w:cs="Times New Roman"/>
+          <w:color w:val="212529"/>
+          <w:sz w:val="23"/>
+          <w:szCs w:val="23"/>
+        </w:rPr>
+        <w:t> seen before have a negative Q-value, a</w:t>
+      </w:r>
+      <w:r>
+        <w:rPr>
+          <w:rFonts w:ascii="Lato" w:eastAsia="Times New Roman" w:hAnsi="Lato" w:cs="Times New Roman"/>
+          <w:color w:val="212529"/>
+          <w:sz w:val="23"/>
+          <w:szCs w:val="23"/>
+        </w:rPr>
+        <w:t xml:space="preserve"> new</w:t>
+      </w:r>
+      <w:r>
+        <w:rPr>
+          <w:rFonts w:ascii="Lato" w:eastAsia="Times New Roman" w:hAnsi="Lato" w:cs="Times New Roman"/>
+          <w:color w:val="212529"/>
+          <w:sz w:val="23"/>
+          <w:szCs w:val="23"/>
+        </w:rPr>
+        <w:t xml:space="preserve"> action may be optimal.</w:t>
+      </w:r>
+    </w:p>
+    <w:p>
+      <w:pPr>
+        <w:shd w:val="clear" w:color="auto" w:fill="F9F7F5"/>
+        <w:spacing w:before="100" w:beforeAutospacing="1" w:after="100" w:afterAutospacing="1" w:line="360" w:lineRule="atLeast"/>
+        <w:rPr>
+          <w:rFonts w:ascii="Lato" w:eastAsia="Times New Roman" w:hAnsi="Lato" w:cs="Times New Roman"/>
+          <w:color w:val="212529"/>
+          <w:sz w:val="23"/>
+          <w:szCs w:val="23"/>
+        </w:rPr>
+      </w:pPr>
+      <w:r>
+        <w:rPr>
+          <w:rFonts w:ascii="Lato" w:eastAsia="Times New Roman" w:hAnsi="Lato" w:cs="Times New Roman"/>
+          <w:color w:val="212529"/>
+          <w:sz w:val="23"/>
+          <w:szCs w:val="23"/>
+        </w:rPr>
+        <w:t>Make sure that in</w:t>
+      </w:r>
+      <w:r>
+        <w:rPr>
+          <w:rFonts w:ascii="Lato" w:eastAsia="Times New Roman" w:hAnsi="Lato" w:cs="Times New Roman"/>
+          <w:color w:val="212529"/>
+          <w:sz w:val="23"/>
+          <w:szCs w:val="23"/>
+        </w:rPr>
+        <w:t xml:space="preserve"> </w:t>
+      </w:r>
+      <w:r>
+        <w:rPr>
+          <w:rFonts w:ascii="Lato" w:eastAsia="Times New Roman" w:hAnsi="Lato" w:cs="Times New Roman"/>
+          <w:color w:val="212529"/>
+          <w:sz w:val="23"/>
+          <w:szCs w:val="23"/>
+        </w:rPr>
+        <w:t>your </w:t>
+      </w:r>
       <w:r>
         <w:rPr>
           <w:rFonts w:ascii="Courier New" w:eastAsia="Times New Roman" w:hAnsi="Courier New" w:cs="Courier New"/>
           <w:color w:val="C7254E"/>
           <w:shd w:val="clear" w:color="auto" w:fill="F9F2F4"/>
         </w:rPr>
-        <w:t>computeActionFromQValues</w:t>
-      </w:r>
-      <w:proofErr w:type="spellEnd"/>
-      <w:r>
-        <w:rPr>
-          <w:rFonts w:ascii="Lato" w:eastAsia="Times New Roman" w:hAnsi="Lato" w:cs="Times New Roman"/>
-          <w:color w:val="212529"/>
-          <w:sz w:val="23"/>
-          <w:szCs w:val="23"/>
-        </w:rPr>
-        <w:t> methods.</w:t>
-      </w:r>
-    </w:p>
-    <w:p>
-      <w:pPr>
-        <w:shd w:val="clear" w:color="auto" w:fill="F9F7F5"/>
-        <w:spacing w:before="100" w:beforeAutospacing="1" w:after="100" w:afterAutospacing="1" w:line="360" w:lineRule="atLeast"/>
-        <w:rPr>
-          <w:rFonts w:ascii="Lato" w:eastAsia="Times New Roman" w:hAnsi="Lato" w:cs="Times New Roman"/>
-          <w:color w:val="212529"/>
-          <w:sz w:val="23"/>
-          <w:szCs w:val="23"/>
-        </w:rPr>
-      </w:pPr>
-      <w:r>
-        <w:rPr>
-          <w:rFonts w:ascii="Lato" w:eastAsia="Times New Roman" w:hAnsi="Lato" w:cs="Times New Roman"/>
-          <w:color w:val="212529"/>
-          <w:sz w:val="23"/>
-          <w:szCs w:val="23"/>
-        </w:rPr>
-        <w:t>For </w:t>
-      </w:r>
-      <w:proofErr w:type="spellStart"/>
+        <w:t>computeValueFromQValues</w:t>
+      </w:r>
+      <w:r>
+        <w:rPr>
+          <w:rFonts w:ascii="Lato" w:eastAsia="Times New Roman" w:hAnsi="Lato" w:cs="Times New Roman"/>
+          <w:color w:val="212529"/>
+          <w:sz w:val="23"/>
+          <w:szCs w:val="23"/>
+        </w:rPr>
+        <w:t> and </w:t>
+      </w:r>
       <w:r>
         <w:rPr>
           <w:rFonts w:ascii="Courier New" w:eastAsia="Times New Roman" w:hAnsi="Courier New" w:cs="Courier New"/>
@@ -10514,280 +9697,68 @@
         </w:rPr>
         <w:t>computeActionFromQValues</w:t>
       </w:r>
-      <w:proofErr w:type="spellEnd"/>
-      <w:r>
-        <w:rPr>
-          <w:rFonts w:ascii="Lato" w:eastAsia="Times New Roman" w:hAnsi="Lato" w:cs="Times New Roman"/>
-          <w:color w:val="212529"/>
-          <w:sz w:val="23"/>
-          <w:szCs w:val="23"/>
-        </w:rPr>
-        <w:t xml:space="preserve">, you should break ties randomly for better behavior. </w:t>
-      </w:r>
-      <w:r>
-        <w:rPr>
-          <w:rFonts w:ascii="Lato" w:eastAsia="Times New Roman" w:hAnsi="Lato" w:cs="Times New Roman"/>
-          <w:color w:val="212529"/>
-          <w:sz w:val="23"/>
-          <w:szCs w:val="23"/>
-        </w:rPr>
-        <w:t>Python’s</w:t>
-      </w:r>
-      <w:r>
-        <w:rPr>
-          <w:rFonts w:ascii="Lato" w:eastAsia="Times New Roman" w:hAnsi="Lato" w:cs="Times New Roman"/>
-          <w:color w:val="212529"/>
-          <w:sz w:val="23"/>
-          <w:szCs w:val="23"/>
-        </w:rPr>
-        <w:t> </w:t>
-      </w:r>
-      <w:proofErr w:type="spellStart"/>
-      <w:proofErr w:type="gramStart"/>
+      <w:r>
+        <w:rPr>
+          <w:rFonts w:ascii="Lato" w:eastAsia="Times New Roman" w:hAnsi="Lato" w:cs="Times New Roman"/>
+          <w:color w:val="212529"/>
+          <w:sz w:val="23"/>
+          <w:szCs w:val="23"/>
+        </w:rPr>
+        <w:t> functions, you only access Q</w:t>
+      </w:r>
+      <w:r>
+        <w:rPr>
+          <w:rFonts w:ascii="Lato" w:eastAsia="Times New Roman" w:hAnsi="Lato" w:cs="Times New Roman"/>
+          <w:color w:val="212529"/>
+          <w:sz w:val="23"/>
+          <w:szCs w:val="23"/>
+        </w:rPr>
+        <w:t>-</w:t>
+      </w:r>
+      <w:r>
+        <w:rPr>
+          <w:rFonts w:ascii="Lato" w:eastAsia="Times New Roman" w:hAnsi="Lato" w:cs="Times New Roman"/>
+          <w:color w:val="212529"/>
+          <w:sz w:val="23"/>
+          <w:szCs w:val="23"/>
+        </w:rPr>
+        <w:t>values by calling </w:t>
+      </w:r>
       <w:r>
         <w:rPr>
           <w:rFonts w:ascii="Courier New" w:eastAsia="Times New Roman" w:hAnsi="Courier New" w:cs="Courier New"/>
           <w:color w:val="C7254E"/>
           <w:shd w:val="clear" w:color="auto" w:fill="F9F2F4"/>
         </w:rPr>
-        <w:t>random.choice</w:t>
-      </w:r>
-      <w:proofErr w:type="spellEnd"/>
-      <w:proofErr w:type="gramEnd"/>
+        <w:t>getQValue</w:t>
+      </w:r>
+      <w:r>
+        <w:rPr>
+          <w:rFonts w:ascii="Lato" w:eastAsia="Times New Roman" w:hAnsi="Lato" w:cs="Times New Roman"/>
+          <w:color w:val="212529"/>
+          <w:sz w:val="23"/>
+          <w:szCs w:val="23"/>
+        </w:rPr>
+        <w:t xml:space="preserve"> . This abstraction will be useful for question 10 when </w:t>
+      </w:r>
+      <w:r>
+        <w:rPr>
+          <w:rFonts w:ascii="Lato" w:eastAsia="Times New Roman" w:hAnsi="Lato" w:cs="Times New Roman"/>
+          <w:color w:val="212529"/>
+          <w:sz w:val="23"/>
+          <w:szCs w:val="23"/>
+        </w:rPr>
+        <w:lastRenderedPageBreak/>
+        <w:t>you override </w:t>
+      </w:r>
       <w:r>
         <w:rPr>
           <w:rFonts w:ascii="Courier New" w:eastAsia="Times New Roman" w:hAnsi="Courier New" w:cs="Courier New"/>
           <w:color w:val="C7254E"/>
           <w:shd w:val="clear" w:color="auto" w:fill="F9F2F4"/>
         </w:rPr>
-        <w:t>()</w:t>
-      </w:r>
-      <w:r>
-        <w:rPr>
-          <w:rFonts w:ascii="Lato" w:eastAsia="Times New Roman" w:hAnsi="Lato" w:cs="Times New Roman"/>
-          <w:color w:val="212529"/>
-          <w:sz w:val="23"/>
-          <w:szCs w:val="23"/>
-        </w:rPr>
-        <w:t> function will help. In a particular state, actions that your agent </w:t>
-      </w:r>
-      <w:r>
-        <w:rPr>
-          <w:rFonts w:ascii="Lato" w:eastAsia="Times New Roman" w:hAnsi="Lato" w:cs="Times New Roman"/>
-          <w:i/>
-          <w:iCs/>
-          <w:color w:val="212529"/>
-          <w:sz w:val="23"/>
-          <w:szCs w:val="23"/>
-        </w:rPr>
-        <w:t>hasn’t</w:t>
-      </w:r>
-      <w:r>
-        <w:rPr>
-          <w:rFonts w:ascii="Lato" w:eastAsia="Times New Roman" w:hAnsi="Lato" w:cs="Times New Roman"/>
-          <w:color w:val="212529"/>
-          <w:sz w:val="23"/>
-          <w:szCs w:val="23"/>
-        </w:rPr>
-        <w:t xml:space="preserve"> seen before still have a Q-value, specifically a Q-value of zero, and if </w:t>
-      </w:r>
-      <w:r>
-        <w:rPr>
-          <w:rFonts w:ascii="Lato" w:eastAsia="Times New Roman" w:hAnsi="Lato" w:cs="Times New Roman"/>
-          <w:color w:val="212529"/>
-          <w:sz w:val="23"/>
-          <w:szCs w:val="23"/>
-        </w:rPr>
-        <w:t>all</w:t>
-      </w:r>
-      <w:r>
-        <w:rPr>
-          <w:rFonts w:ascii="Lato" w:eastAsia="Times New Roman" w:hAnsi="Lato" w:cs="Times New Roman"/>
-          <w:color w:val="212529"/>
-          <w:sz w:val="23"/>
-          <w:szCs w:val="23"/>
-        </w:rPr>
-        <w:t xml:space="preserve"> the actions that your agent </w:t>
-      </w:r>
-      <w:r>
-        <w:rPr>
-          <w:rFonts w:ascii="Lato" w:eastAsia="Times New Roman" w:hAnsi="Lato" w:cs="Times New Roman"/>
-          <w:i/>
-          <w:iCs/>
-          <w:color w:val="212529"/>
-          <w:sz w:val="23"/>
-          <w:szCs w:val="23"/>
-        </w:rPr>
-        <w:t>has</w:t>
-      </w:r>
-      <w:r>
-        <w:rPr>
-          <w:rFonts w:ascii="Lato" w:eastAsia="Times New Roman" w:hAnsi="Lato" w:cs="Times New Roman"/>
-          <w:color w:val="212529"/>
-          <w:sz w:val="23"/>
-          <w:szCs w:val="23"/>
-        </w:rPr>
-        <w:t> seen before have a negative Q-value, a</w:t>
-      </w:r>
-      <w:r>
-        <w:rPr>
-          <w:rFonts w:ascii="Lato" w:eastAsia="Times New Roman" w:hAnsi="Lato" w:cs="Times New Roman"/>
-          <w:color w:val="212529"/>
-          <w:sz w:val="23"/>
-          <w:szCs w:val="23"/>
-        </w:rPr>
-        <w:t xml:space="preserve"> new</w:t>
-      </w:r>
-      <w:r>
-        <w:rPr>
-          <w:rFonts w:ascii="Lato" w:eastAsia="Times New Roman" w:hAnsi="Lato" w:cs="Times New Roman"/>
-          <w:color w:val="212529"/>
-          <w:sz w:val="23"/>
-          <w:szCs w:val="23"/>
-        </w:rPr>
-        <w:t xml:space="preserve"> action may be optimal.</w:t>
-      </w:r>
-    </w:p>
-    <w:p>
-      <w:pPr>
-        <w:shd w:val="clear" w:color="auto" w:fill="F9F7F5"/>
-        <w:spacing w:before="100" w:beforeAutospacing="1" w:after="100" w:afterAutospacing="1" w:line="360" w:lineRule="atLeast"/>
-        <w:rPr>
-          <w:rFonts w:ascii="Lato" w:eastAsia="Times New Roman" w:hAnsi="Lato" w:cs="Times New Roman"/>
-          <w:color w:val="212529"/>
-          <w:sz w:val="23"/>
-          <w:szCs w:val="23"/>
-        </w:rPr>
-      </w:pPr>
-      <w:r>
-        <w:rPr>
-          <w:rFonts w:ascii="Lato" w:eastAsia="Times New Roman" w:hAnsi="Lato" w:cs="Times New Roman"/>
-          <w:color w:val="212529"/>
-          <w:sz w:val="23"/>
-          <w:szCs w:val="23"/>
-        </w:rPr>
-        <w:t>Make sure that in</w:t>
-      </w:r>
-      <w:r>
-        <w:rPr>
-          <w:rFonts w:ascii="Lato" w:eastAsia="Times New Roman" w:hAnsi="Lato" w:cs="Times New Roman"/>
-          <w:color w:val="212529"/>
-          <w:sz w:val="23"/>
-          <w:szCs w:val="23"/>
-        </w:rPr>
-        <w:t xml:space="preserve"> </w:t>
-      </w:r>
-      <w:r>
-        <w:rPr>
-          <w:rFonts w:ascii="Lato" w:eastAsia="Times New Roman" w:hAnsi="Lato" w:cs="Times New Roman"/>
-          <w:color w:val="212529"/>
-          <w:sz w:val="23"/>
-          <w:szCs w:val="23"/>
-        </w:rPr>
-        <w:t>your </w:t>
-      </w:r>
-      <w:r>
-        <w:rPr>
-          <w:rFonts w:ascii="Courier New" w:eastAsia="Times New Roman" w:hAnsi="Courier New" w:cs="Courier New"/>
-          <w:color w:val="C7254E"/>
-          <w:shd w:val="clear" w:color="auto" w:fill="F9F2F4"/>
-        </w:rPr>
-        <w:t>computeValueFromQValues</w:t>
-      </w:r>
-      <w:r>
-        <w:rPr>
-          <w:rFonts w:ascii="Lato" w:eastAsia="Times New Roman" w:hAnsi="Lato" w:cs="Times New Roman"/>
-          <w:color w:val="212529"/>
-          <w:sz w:val="23"/>
-          <w:szCs w:val="23"/>
-        </w:rPr>
-        <w:t> and </w:t>
-      </w:r>
-      <w:r>
-        <w:rPr>
-          <w:rFonts w:ascii="Courier New" w:eastAsia="Times New Roman" w:hAnsi="Courier New" w:cs="Courier New"/>
-          <w:color w:val="C7254E"/>
-          <w:shd w:val="clear" w:color="auto" w:fill="F9F2F4"/>
-        </w:rPr>
-        <w:t>computeActionFromQValues</w:t>
-      </w:r>
-      <w:r>
-        <w:rPr>
-          <w:rFonts w:ascii="Lato" w:eastAsia="Times New Roman" w:hAnsi="Lato" w:cs="Times New Roman"/>
-          <w:color w:val="212529"/>
-          <w:sz w:val="23"/>
-          <w:szCs w:val="23"/>
-        </w:rPr>
-        <w:t> functions, you only access Q</w:t>
-      </w:r>
-      <w:r>
-        <w:rPr>
-          <w:rFonts w:ascii="Lato" w:eastAsia="Times New Roman" w:hAnsi="Lato" w:cs="Times New Roman"/>
-          <w:color w:val="212529"/>
-          <w:sz w:val="23"/>
-          <w:szCs w:val="23"/>
-        </w:rPr>
-        <w:t>-</w:t>
-      </w:r>
-      <w:r>
-        <w:rPr>
-          <w:rFonts w:ascii="Lato" w:eastAsia="Times New Roman" w:hAnsi="Lato" w:cs="Times New Roman"/>
-          <w:color w:val="212529"/>
-          <w:sz w:val="23"/>
-          <w:szCs w:val="23"/>
-        </w:rPr>
-        <w:t>values by calling </w:t>
-      </w:r>
-      <w:proofErr w:type="spellStart"/>
-      <w:proofErr w:type="gramStart"/>
-      <w:r>
-        <w:rPr>
-          <w:rFonts w:ascii="Courier New" w:eastAsia="Times New Roman" w:hAnsi="Courier New" w:cs="Courier New"/>
-          <w:color w:val="C7254E"/>
-          <w:shd w:val="clear" w:color="auto" w:fill="F9F2F4"/>
-        </w:rPr>
         <w:t>getQValue</w:t>
       </w:r>
-      <w:proofErr w:type="spellEnd"/>
-      <w:r>
-        <w:rPr>
-          <w:rFonts w:ascii="Lato" w:eastAsia="Times New Roman" w:hAnsi="Lato" w:cs="Times New Roman"/>
-          <w:color w:val="212529"/>
-          <w:sz w:val="23"/>
-          <w:szCs w:val="23"/>
-        </w:rPr>
-        <w:t> .</w:t>
-      </w:r>
-      <w:proofErr w:type="gramEnd"/>
-      <w:r>
-        <w:rPr>
-          <w:rFonts w:ascii="Lato" w:eastAsia="Times New Roman" w:hAnsi="Lato" w:cs="Times New Roman"/>
-          <w:color w:val="212529"/>
-          <w:sz w:val="23"/>
-          <w:szCs w:val="23"/>
-        </w:rPr>
-        <w:t xml:space="preserve"> This abstraction will be useful for question 10 when </w:t>
-      </w:r>
-      <w:r>
-        <w:rPr>
-          <w:rFonts w:ascii="Lato" w:eastAsia="Times New Roman" w:hAnsi="Lato" w:cs="Times New Roman"/>
-          <w:color w:val="212529"/>
-          <w:sz w:val="23"/>
-          <w:szCs w:val="23"/>
-        </w:rPr>
-        <w:lastRenderedPageBreak/>
-        <w:t>you override </w:t>
-      </w:r>
-      <w:proofErr w:type="spellStart"/>
-      <w:r>
-        <w:rPr>
-          <w:rFonts w:ascii="Courier New" w:eastAsia="Times New Roman" w:hAnsi="Courier New" w:cs="Courier New"/>
-          <w:color w:val="C7254E"/>
-          <w:shd w:val="clear" w:color="auto" w:fill="F9F2F4"/>
-        </w:rPr>
-        <w:t>getQValue</w:t>
-      </w:r>
-      <w:proofErr w:type="spellEnd"/>
       <w:r>
         <w:rPr>
           <w:rFonts w:ascii="Lato" w:eastAsia="Times New Roman" w:hAnsi="Lato" w:cs="Times New Roman"/>
@@ -10986,36 +9957,16 @@
           <w:sz w:val="23"/>
           <w:szCs w:val="23"/>
         </w:rPr>
-        <w:t> </w:t>
-      </w:r>
-      <w:proofErr w:type="gramStart"/>
-      <w:r>
-        <w:rPr>
-          <w:rFonts w:ascii="Lato" w:eastAsia="Times New Roman" w:hAnsi="Lato" w:cs="Times New Roman"/>
-          <w:color w:val="212529"/>
-          <w:sz w:val="23"/>
-          <w:szCs w:val="23"/>
-        </w:rPr>
-        <w:t xml:space="preserve">parameter </w:t>
-      </w:r>
-      <w:r>
-        <w:rPr>
-          <w:rFonts w:ascii="Lato" w:eastAsia="Times New Roman" w:hAnsi="Lato" w:cs="Times New Roman"/>
-          <w:color w:val="212529"/>
-          <w:sz w:val="23"/>
-          <w:szCs w:val="23"/>
-        </w:rPr>
-        <w:t>,</w:t>
-      </w:r>
-      <w:proofErr w:type="gramEnd"/>
-      <w:r>
-        <w:rPr>
-          <w:rFonts w:ascii="Lato" w:eastAsia="Times New Roman" w:hAnsi="Lato" w:cs="Times New Roman"/>
-          <w:color w:val="212529"/>
-          <w:sz w:val="23"/>
-          <w:szCs w:val="23"/>
-        </w:rPr>
-        <w:t xml:space="preserve"> </w:t>
+        <w:t xml:space="preserve"> parameter </w:t>
+      </w:r>
+      <w:r>
+        <w:rPr>
+          <w:rFonts w:ascii="Lato" w:eastAsia="Times New Roman" w:hAnsi="Lato" w:cs="Times New Roman"/>
+          <w:color w:val="212529"/>
+          <w:sz w:val="23"/>
+          <w:szCs w:val="23"/>
+        </w:rPr>
+        <w:t xml:space="preserve">, </w:t>
       </w:r>
       <w:r>
         <w:rPr>
@@ -11126,27 +10077,7 @@
           <w:sz w:val="23"/>
           <w:szCs w:val="23"/>
         </w:rPr>
-        <w:t xml:space="preserve"> We will run your Q-learning agent and check that it learns the same Q-values and policy as our reference implementation when each is presented with the same set of examples. To grade your implementation, run the </w:t>
-      </w:r>
-      <w:proofErr w:type="spellStart"/>
-      <w:r>
-        <w:rPr>
-          <w:rFonts w:ascii="Lato" w:eastAsia="Times New Roman" w:hAnsi="Lato" w:cs="Times New Roman"/>
-          <w:color w:val="212529"/>
-          <w:sz w:val="23"/>
-          <w:szCs w:val="23"/>
-        </w:rPr>
-        <w:t>autograder</w:t>
-      </w:r>
-      <w:proofErr w:type="spellEnd"/>
-      <w:r>
-        <w:rPr>
-          <w:rFonts w:ascii="Lato" w:eastAsia="Times New Roman" w:hAnsi="Lato" w:cs="Times New Roman"/>
-          <w:color w:val="212529"/>
-          <w:sz w:val="23"/>
-          <w:szCs w:val="23"/>
-        </w:rPr>
-        <w:t>:</w:t>
+        <w:t> We will run your Q-learning agent and check that it learns the same Q-values and policy as our reference implementation when each is presented with the same set of examples. To grade your implementation, run the autograder:</w:t>
       </w:r>
     </w:p>
     <w:p>
@@ -11283,7 +10214,6 @@
         <w:lastRenderedPageBreak/>
         <w:t>Complete your Q-learning agent by implementing epsilon-greedy action selection in </w:t>
       </w:r>
-      <w:proofErr w:type="spellStart"/>
       <w:r>
         <w:rPr>
           <w:rFonts w:ascii="Courier New" w:eastAsia="Times New Roman" w:hAnsi="Courier New" w:cs="Courier New"/>
@@ -11292,7 +10222,6 @@
         </w:rPr>
         <w:t>getAction</w:t>
       </w:r>
-      <w:proofErr w:type="spellEnd"/>
       <w:r>
         <w:rPr>
           <w:rFonts w:ascii="Lato" w:eastAsia="Times New Roman" w:hAnsi="Lato" w:cs="Times New Roman"/>
@@ -11415,8 +10344,6 @@
         </w:rPr>
         <w:t>You can choose an element from a list uniformly at random by calling the </w:t>
       </w:r>
-      <w:proofErr w:type="spellStart"/>
-      <w:proofErr w:type="gramStart"/>
       <w:r>
         <w:rPr>
           <w:rFonts w:ascii="Courier New" w:eastAsia="Times New Roman" w:hAnsi="Courier New" w:cs="Courier New"/>
@@ -11425,8 +10352,6 @@
         </w:rPr>
         <w:t>random.choice</w:t>
       </w:r>
-      <w:proofErr w:type="spellEnd"/>
-      <w:proofErr w:type="gramEnd"/>
       <w:r>
         <w:rPr>
           <w:rFonts w:ascii="Lato" w:eastAsia="Times New Roman" w:hAnsi="Lato" w:cs="Times New Roman"/>
@@ -11453,34 +10378,39 @@
         </w:rPr>
         <w:t> of success by using </w:t>
       </w:r>
-      <w:proofErr w:type="spellStart"/>
-      <w:proofErr w:type="gramStart"/>
       <w:r>
         <w:rPr>
           <w:rFonts w:ascii="Courier New" w:eastAsia="Times New Roman" w:hAnsi="Courier New" w:cs="Courier New"/>
           <w:color w:val="C7254E"/>
           <w:shd w:val="clear" w:color="auto" w:fill="F9F2F4"/>
         </w:rPr>
-        <w:t>util.flipCoin</w:t>
-      </w:r>
-      <w:proofErr w:type="spellEnd"/>
-      <w:proofErr w:type="gramEnd"/>
+        <w:t>util.flipCoin(p)</w:t>
+      </w:r>
+      <w:r>
+        <w:rPr>
+          <w:rFonts w:ascii="Lato" w:eastAsia="Times New Roman" w:hAnsi="Lato" w:cs="Times New Roman"/>
+          <w:color w:val="212529"/>
+          <w:sz w:val="23"/>
+          <w:szCs w:val="23"/>
+        </w:rPr>
+        <w:t>, which returns </w:t>
+      </w:r>
       <w:r>
         <w:rPr>
           <w:rFonts w:ascii="Courier New" w:eastAsia="Times New Roman" w:hAnsi="Courier New" w:cs="Courier New"/>
           <w:color w:val="C7254E"/>
           <w:shd w:val="clear" w:color="auto" w:fill="F9F2F4"/>
         </w:rPr>
-        <w:t>(p)</w:t>
-      </w:r>
-      <w:r>
-        <w:rPr>
-          <w:rFonts w:ascii="Lato" w:eastAsia="Times New Roman" w:hAnsi="Lato" w:cs="Times New Roman"/>
-          <w:color w:val="212529"/>
-          <w:sz w:val="23"/>
-          <w:szCs w:val="23"/>
-        </w:rPr>
-        <w:t>, which returns </w:t>
+        <w:t>True</w:t>
+      </w:r>
+      <w:r>
+        <w:rPr>
+          <w:rFonts w:ascii="Lato" w:eastAsia="Times New Roman" w:hAnsi="Lato" w:cs="Times New Roman"/>
+          <w:color w:val="212529"/>
+          <w:sz w:val="23"/>
+          <w:szCs w:val="23"/>
+        </w:rPr>
+        <w:t> with probability </w:t>
       </w:r>
       <w:r>
         <w:rPr>
@@ -11488,16 +10418,16 @@
           <w:color w:val="C7254E"/>
           <w:shd w:val="clear" w:color="auto" w:fill="F9F2F4"/>
         </w:rPr>
-        <w:t>True</w:t>
-      </w:r>
-      <w:r>
-        <w:rPr>
-          <w:rFonts w:ascii="Lato" w:eastAsia="Times New Roman" w:hAnsi="Lato" w:cs="Times New Roman"/>
-          <w:color w:val="212529"/>
-          <w:sz w:val="23"/>
-          <w:szCs w:val="23"/>
-        </w:rPr>
-        <w:t> with probability </w:t>
+        <w:t>p</w:t>
+      </w:r>
+      <w:r>
+        <w:rPr>
+          <w:rFonts w:ascii="Lato" w:eastAsia="Times New Roman" w:hAnsi="Lato" w:cs="Times New Roman"/>
+          <w:color w:val="212529"/>
+          <w:sz w:val="23"/>
+          <w:szCs w:val="23"/>
+        </w:rPr>
+        <w:t> and </w:t>
       </w:r>
       <w:r>
         <w:rPr>
@@ -11505,16 +10435,16 @@
           <w:color w:val="C7254E"/>
           <w:shd w:val="clear" w:color="auto" w:fill="F9F2F4"/>
         </w:rPr>
-        <w:t>p</w:t>
-      </w:r>
-      <w:r>
-        <w:rPr>
-          <w:rFonts w:ascii="Lato" w:eastAsia="Times New Roman" w:hAnsi="Lato" w:cs="Times New Roman"/>
-          <w:color w:val="212529"/>
-          <w:sz w:val="23"/>
-          <w:szCs w:val="23"/>
-        </w:rPr>
-        <w:t> and </w:t>
+        <w:t>False</w:t>
+      </w:r>
+      <w:r>
+        <w:rPr>
+          <w:rFonts w:ascii="Lato" w:eastAsia="Times New Roman" w:hAnsi="Lato" w:cs="Times New Roman"/>
+          <w:color w:val="212529"/>
+          <w:sz w:val="23"/>
+          <w:szCs w:val="23"/>
+        </w:rPr>
+        <w:t> with probability </w:t>
       </w:r>
       <w:r>
         <w:rPr>
@@ -11522,16 +10452,37 @@
           <w:color w:val="C7254E"/>
           <w:shd w:val="clear" w:color="auto" w:fill="F9F2F4"/>
         </w:rPr>
-        <w:t>False</w:t>
-      </w:r>
-      <w:r>
-        <w:rPr>
-          <w:rFonts w:ascii="Lato" w:eastAsia="Times New Roman" w:hAnsi="Lato" w:cs="Times New Roman"/>
-          <w:color w:val="212529"/>
-          <w:sz w:val="23"/>
-          <w:szCs w:val="23"/>
-        </w:rPr>
-        <w:t> with probability </w:t>
+        <w:t>1-p</w:t>
+      </w:r>
+      <w:r>
+        <w:rPr>
+          <w:rFonts w:ascii="Lato" w:eastAsia="Times New Roman" w:hAnsi="Lato" w:cs="Times New Roman"/>
+          <w:color w:val="212529"/>
+          <w:sz w:val="23"/>
+          <w:szCs w:val="23"/>
+        </w:rPr>
+        <w:t>.</w:t>
+      </w:r>
+    </w:p>
+    <w:p>
+      <w:pPr>
+        <w:shd w:val="clear" w:color="auto" w:fill="F9F7F5"/>
+        <w:spacing w:before="100" w:beforeAutospacing="1" w:after="100" w:afterAutospacing="1" w:line="360" w:lineRule="atLeast"/>
+        <w:rPr>
+          <w:rFonts w:ascii="Lato" w:eastAsia="Times New Roman" w:hAnsi="Lato" w:cs="Times New Roman"/>
+          <w:color w:val="212529"/>
+          <w:sz w:val="23"/>
+          <w:szCs w:val="23"/>
+        </w:rPr>
+      </w:pPr>
+      <w:r>
+        <w:rPr>
+          <w:rFonts w:ascii="Lato" w:eastAsia="Times New Roman" w:hAnsi="Lato" w:cs="Times New Roman"/>
+          <w:color w:val="212529"/>
+          <w:sz w:val="23"/>
+          <w:szCs w:val="23"/>
+        </w:rPr>
+        <w:t>After implementing the </w:t>
       </w:r>
       <w:r>
         <w:rPr>
@@ -11539,48 +10490,8 @@
           <w:color w:val="C7254E"/>
           <w:shd w:val="clear" w:color="auto" w:fill="F9F2F4"/>
         </w:rPr>
-        <w:t>1-p</w:t>
-      </w:r>
-      <w:r>
-        <w:rPr>
-          <w:rFonts w:ascii="Lato" w:eastAsia="Times New Roman" w:hAnsi="Lato" w:cs="Times New Roman"/>
-          <w:color w:val="212529"/>
-          <w:sz w:val="23"/>
-          <w:szCs w:val="23"/>
-        </w:rPr>
-        <w:t>.</w:t>
-      </w:r>
-    </w:p>
-    <w:p>
-      <w:pPr>
-        <w:shd w:val="clear" w:color="auto" w:fill="F9F7F5"/>
-        <w:spacing w:before="100" w:beforeAutospacing="1" w:after="100" w:afterAutospacing="1" w:line="360" w:lineRule="atLeast"/>
-        <w:rPr>
-          <w:rFonts w:ascii="Lato" w:eastAsia="Times New Roman" w:hAnsi="Lato" w:cs="Times New Roman"/>
-          <w:color w:val="212529"/>
-          <w:sz w:val="23"/>
-          <w:szCs w:val="23"/>
-        </w:rPr>
-      </w:pPr>
-      <w:r>
-        <w:rPr>
-          <w:rFonts w:ascii="Lato" w:eastAsia="Times New Roman" w:hAnsi="Lato" w:cs="Times New Roman"/>
-          <w:color w:val="212529"/>
-          <w:sz w:val="23"/>
-          <w:szCs w:val="23"/>
-        </w:rPr>
-        <w:t>After implementing the </w:t>
-      </w:r>
-      <w:proofErr w:type="spellStart"/>
-      <w:r>
-        <w:rPr>
-          <w:rFonts w:ascii="Courier New" w:eastAsia="Times New Roman" w:hAnsi="Courier New" w:cs="Courier New"/>
-          <w:color w:val="C7254E"/>
-          <w:shd w:val="clear" w:color="auto" w:fill="F9F2F4"/>
-        </w:rPr>
         <w:t>getAction</w:t>
       </w:r>
-      <w:proofErr w:type="spellEnd"/>
       <w:r>
         <w:rPr>
           <w:rFonts w:ascii="Lato" w:eastAsia="Times New Roman" w:hAnsi="Lato" w:cs="Times New Roman"/>
@@ -11590,7 +10501,6 @@
         </w:rPr>
         <w:t xml:space="preserve"> method, observe the following behavior of the agent in </w:t>
       </w:r>
-      <w:proofErr w:type="spellStart"/>
       <w:r>
         <w:rPr>
           <w:rFonts w:ascii="Lato" w:eastAsia="Times New Roman" w:hAnsi="Lato" w:cs="Times New Roman"/>
@@ -11607,17 +10517,7 @@
           <w:sz w:val="23"/>
           <w:szCs w:val="23"/>
         </w:rPr>
-        <w:t>ridworld</w:t>
-      </w:r>
-      <w:proofErr w:type="spellEnd"/>
-      <w:r>
-        <w:rPr>
-          <w:rFonts w:ascii="Lato" w:eastAsia="Times New Roman" w:hAnsi="Lato" w:cs="Times New Roman"/>
-          <w:color w:val="212529"/>
-          <w:sz w:val="23"/>
-          <w:szCs w:val="23"/>
-        </w:rPr>
-        <w:t xml:space="preserve"> with epsilon = 0.3.</w:t>
+        <w:t>ridworld with epsilon = 0.3.</w:t>
       </w:r>
     </w:p>
     <w:p>
@@ -12021,27 +10921,7 @@
           <w:sz w:val="23"/>
           <w:szCs w:val="23"/>
         </w:rPr>
-        <w:t xml:space="preserve">To test your implementation, run the </w:t>
-      </w:r>
-      <w:proofErr w:type="spellStart"/>
-      <w:r>
-        <w:rPr>
-          <w:rFonts w:ascii="Lato" w:eastAsia="Times New Roman" w:hAnsi="Lato" w:cs="Times New Roman"/>
-          <w:color w:val="212529"/>
-          <w:sz w:val="23"/>
-          <w:szCs w:val="23"/>
-        </w:rPr>
-        <w:t>autograder</w:t>
-      </w:r>
-      <w:proofErr w:type="spellEnd"/>
-      <w:r>
-        <w:rPr>
-          <w:rFonts w:ascii="Lato" w:eastAsia="Times New Roman" w:hAnsi="Lato" w:cs="Times New Roman"/>
-          <w:color w:val="212529"/>
-          <w:sz w:val="23"/>
-          <w:szCs w:val="23"/>
-        </w:rPr>
-        <w:t>:</w:t>
+        <w:t>To test your implementation, run the autograder:</w:t>
       </w:r>
     </w:p>
     <w:p>
@@ -12200,7 +11080,6 @@
         </w:rPr>
         <w:t>If this doesn’t work, you’ve probably written some code specific to the </w:t>
       </w:r>
-      <w:proofErr w:type="spellStart"/>
       <w:r>
         <w:rPr>
           <w:rFonts w:ascii="Courier New" w:eastAsia="Times New Roman" w:hAnsi="Courier New" w:cs="Courier New"/>
@@ -12209,7 +11088,6 @@
         </w:rPr>
         <w:t>GridWorld</w:t>
       </w:r>
-      <w:proofErr w:type="spellEnd"/>
       <w:r>
         <w:rPr>
           <w:rFonts w:ascii="Lato" w:eastAsia="Times New Roman" w:hAnsi="Lato" w:cs="Times New Roman"/>
@@ -12323,27 +11201,7 @@
           <w:sz w:val="23"/>
           <w:szCs w:val="23"/>
         </w:rPr>
-        <w:t xml:space="preserve">First, train a completely random Q-learner with the default learning rate on the noiseless </w:t>
-      </w:r>
-      <w:proofErr w:type="spellStart"/>
-      <w:r>
-        <w:rPr>
-          <w:rFonts w:ascii="Lato" w:eastAsia="Times New Roman" w:hAnsi="Lato" w:cs="Times New Roman"/>
-          <w:color w:val="212529"/>
-          <w:sz w:val="23"/>
-          <w:szCs w:val="23"/>
-        </w:rPr>
-        <w:t>BridgeGrid</w:t>
-      </w:r>
-      <w:proofErr w:type="spellEnd"/>
-      <w:r>
-        <w:rPr>
-          <w:rFonts w:ascii="Lato" w:eastAsia="Times New Roman" w:hAnsi="Lato" w:cs="Times New Roman"/>
-          <w:color w:val="212529"/>
-          <w:sz w:val="23"/>
-          <w:szCs w:val="23"/>
-        </w:rPr>
-        <w:t xml:space="preserve"> for 50 episodes and observe whether it finds the optimal policy.</w:t>
+        <w:t>First, train a completely random Q-learner with the default learning rate on the noiseless BridgeGrid for 50 episodes and observe whether it finds the optimal policy.</w:t>
       </w:r>
     </w:p>
     <w:p>
@@ -12470,29 +11328,7 @@
           <w:szCs w:val="20"/>
           <w:bdr w:val="none" w:sz="0" w:space="0" w:color="auto" w:frame="1"/>
         </w:rPr>
-        <w:t xml:space="preserve"> </w:t>
-      </w:r>
-      <w:proofErr w:type="spellStart"/>
-      <w:r>
-        <w:rPr>
-          <w:rFonts w:ascii="Courier New" w:eastAsia="Times New Roman" w:hAnsi="Courier New" w:cs="Courier New"/>
-          <w:color w:val="212529"/>
-          <w:sz w:val="20"/>
-          <w:szCs w:val="20"/>
-          <w:bdr w:val="none" w:sz="0" w:space="0" w:color="auto" w:frame="1"/>
-        </w:rPr>
-        <w:t>BridgeGrid</w:t>
-      </w:r>
-      <w:proofErr w:type="spellEnd"/>
-      <w:r>
-        <w:rPr>
-          <w:rFonts w:ascii="Courier New" w:eastAsia="Times New Roman" w:hAnsi="Courier New" w:cs="Courier New"/>
-          <w:color w:val="212529"/>
-          <w:sz w:val="20"/>
-          <w:szCs w:val="20"/>
-          <w:bdr w:val="none" w:sz="0" w:space="0" w:color="auto" w:frame="1"/>
-        </w:rPr>
-        <w:t xml:space="preserve"> </w:t>
+        <w:t xml:space="preserve"> BridgeGrid </w:t>
       </w:r>
       <w:r>
         <w:rPr>
@@ -12656,27 +11492,7 @@
           <w:sz w:val="23"/>
           <w:szCs w:val="23"/>
         </w:rPr>
-        <w:t xml:space="preserve">Your response should be not </w:t>
-      </w:r>
-      <w:proofErr w:type="gramStart"/>
-      <w:r>
-        <w:rPr>
-          <w:rFonts w:ascii="Lato" w:eastAsia="Times New Roman" w:hAnsi="Lato" w:cs="Times New Roman"/>
-          <w:color w:val="212529"/>
-          <w:sz w:val="23"/>
-          <w:szCs w:val="23"/>
-        </w:rPr>
-        <w:t>depend</w:t>
-      </w:r>
-      <w:proofErr w:type="gramEnd"/>
-      <w:r>
-        <w:rPr>
-          <w:rFonts w:ascii="Lato" w:eastAsia="Times New Roman" w:hAnsi="Lato" w:cs="Times New Roman"/>
-          <w:color w:val="212529"/>
-          <w:sz w:val="23"/>
-          <w:szCs w:val="23"/>
-        </w:rPr>
-        <w:t xml:space="preserve"> on the exact tie-breaking mechanism used to choose actions. This means your answer should be correct even if for instance we rotated the entire bridge grid world 90 degrees.</w:t>
+        <w:t>Your response should be not depend on the exact tie-breaking mechanism used to choose actions. This means your answer should be correct even if for instance we rotated the entire bridge grid world 90 degrees.</w:t>
       </w:r>
     </w:p>
     <w:p>
@@ -12697,27 +11513,7 @@
           <w:sz w:val="23"/>
           <w:szCs w:val="23"/>
         </w:rPr>
-        <w:t xml:space="preserve">To grade your answer, run the </w:t>
-      </w:r>
-      <w:proofErr w:type="spellStart"/>
-      <w:r>
-        <w:rPr>
-          <w:rFonts w:ascii="Lato" w:eastAsia="Times New Roman" w:hAnsi="Lato" w:cs="Times New Roman"/>
-          <w:color w:val="212529"/>
-          <w:sz w:val="23"/>
-          <w:szCs w:val="23"/>
-        </w:rPr>
-        <w:t>autograder</w:t>
-      </w:r>
-      <w:proofErr w:type="spellEnd"/>
-      <w:r>
-        <w:rPr>
-          <w:rFonts w:ascii="Lato" w:eastAsia="Times New Roman" w:hAnsi="Lato" w:cs="Times New Roman"/>
-          <w:color w:val="212529"/>
-          <w:sz w:val="23"/>
-          <w:szCs w:val="23"/>
-        </w:rPr>
-        <w:t>:</w:t>
+        <w:t>To grade your answer, run the autograder:</w:t>
       </w:r>
     </w:p>
     <w:p>
@@ -12894,8 +11690,6 @@
         </w:rPr>
         <w:t> mode. When testing, Pacman’s </w:t>
       </w:r>
-      <w:proofErr w:type="spellStart"/>
-      <w:proofErr w:type="gramStart"/>
       <w:r>
         <w:rPr>
           <w:rFonts w:ascii="Courier New" w:eastAsia="Times New Roman" w:hAnsi="Courier New" w:cs="Courier New"/>
@@ -12904,8 +11698,6 @@
         </w:rPr>
         <w:t>self.epsilon</w:t>
       </w:r>
-      <w:proofErr w:type="spellEnd"/>
-      <w:proofErr w:type="gramEnd"/>
       <w:r>
         <w:rPr>
           <w:rFonts w:ascii="Lato" w:eastAsia="Times New Roman" w:hAnsi="Lato" w:cs="Times New Roman"/>
@@ -12915,7 +11707,6 @@
         </w:rPr>
         <w:t> and </w:t>
       </w:r>
-      <w:proofErr w:type="spellStart"/>
       <w:r>
         <w:rPr>
           <w:rFonts w:ascii="Courier New" w:eastAsia="Times New Roman" w:hAnsi="Courier New" w:cs="Courier New"/>
@@ -12924,7 +11715,6 @@
         </w:rPr>
         <w:t>self.alpha</w:t>
       </w:r>
-      <w:proofErr w:type="spellEnd"/>
       <w:r>
         <w:rPr>
           <w:rFonts w:ascii="Lato" w:eastAsia="Times New Roman" w:hAnsi="Lato" w:cs="Times New Roman"/>
@@ -13017,29 +11807,7 @@
           <w:szCs w:val="20"/>
           <w:bdr w:val="none" w:sz="0" w:space="0" w:color="auto" w:frame="1"/>
         </w:rPr>
-        <w:t xml:space="preserve"> </w:t>
-      </w:r>
-      <w:proofErr w:type="spellStart"/>
-      <w:r>
-        <w:rPr>
-          <w:rFonts w:ascii="Courier New" w:eastAsia="Times New Roman" w:hAnsi="Courier New" w:cs="Courier New"/>
-          <w:color w:val="212529"/>
-          <w:sz w:val="20"/>
-          <w:szCs w:val="20"/>
-          <w:bdr w:val="none" w:sz="0" w:space="0" w:color="auto" w:frame="1"/>
-        </w:rPr>
-        <w:t>PacmanQAgent</w:t>
-      </w:r>
-      <w:proofErr w:type="spellEnd"/>
-      <w:r>
-        <w:rPr>
-          <w:rFonts w:ascii="Courier New" w:eastAsia="Times New Roman" w:hAnsi="Courier New" w:cs="Courier New"/>
-          <w:color w:val="212529"/>
-          <w:sz w:val="20"/>
-          <w:szCs w:val="20"/>
-          <w:bdr w:val="none" w:sz="0" w:space="0" w:color="auto" w:frame="1"/>
-        </w:rPr>
-        <w:t xml:space="preserve"> </w:t>
+        <w:t xml:space="preserve"> PacmanQAgent </w:t>
       </w:r>
       <w:r>
         <w:rPr>
@@ -13099,20 +11867,8 @@
           <w:szCs w:val="20"/>
           <w:bdr w:val="none" w:sz="0" w:space="0" w:color="auto" w:frame="1"/>
         </w:rPr>
-        <w:t xml:space="preserve"> </w:t>
-      </w:r>
-      <w:proofErr w:type="spellStart"/>
-      <w:r>
-        <w:rPr>
-          <w:rFonts w:ascii="Courier New" w:eastAsia="Times New Roman" w:hAnsi="Courier New" w:cs="Courier New"/>
-          <w:color w:val="212529"/>
-          <w:sz w:val="20"/>
-          <w:szCs w:val="20"/>
-          <w:bdr w:val="none" w:sz="0" w:space="0" w:color="auto" w:frame="1"/>
-        </w:rPr>
-        <w:t>smallGrid</w:t>
-      </w:r>
-      <w:proofErr w:type="spellEnd"/>
+        <w:t xml:space="preserve"> smallGrid</w:t>
+      </w:r>
     </w:p>
     <w:p>
       <w:pPr>
@@ -13125,7 +11881,6 @@
           <w:szCs w:val="23"/>
         </w:rPr>
       </w:pPr>
-      <w:proofErr w:type="spellStart"/>
       <w:r>
         <w:rPr>
           <w:rFonts w:ascii="Courier New" w:eastAsia="Times New Roman" w:hAnsi="Courier New" w:cs="Courier New"/>
@@ -13134,7 +11889,6 @@
         </w:rPr>
         <w:t>PacmanQAgent</w:t>
       </w:r>
-      <w:proofErr w:type="spellEnd"/>
       <w:r>
         <w:rPr>
           <w:rFonts w:ascii="Lato" w:eastAsia="Times New Roman" w:hAnsi="Lato" w:cs="Times New Roman"/>
@@ -13144,7 +11898,6 @@
         </w:rPr>
         <w:t> is already defined for you in terms of the </w:t>
       </w:r>
-      <w:proofErr w:type="spellStart"/>
       <w:r>
         <w:rPr>
           <w:rFonts w:ascii="Courier New" w:eastAsia="Times New Roman" w:hAnsi="Courier New" w:cs="Courier New"/>
@@ -13153,7 +11906,6 @@
         </w:rPr>
         <w:t>QLearningAgent</w:t>
       </w:r>
-      <w:proofErr w:type="spellEnd"/>
       <w:r>
         <w:rPr>
           <w:rFonts w:ascii="Lato" w:eastAsia="Times New Roman" w:hAnsi="Lato" w:cs="Times New Roman"/>
@@ -13163,7 +11915,6 @@
         </w:rPr>
         <w:t> you’ve already written. </w:t>
       </w:r>
-      <w:proofErr w:type="spellStart"/>
       <w:r>
         <w:rPr>
           <w:rFonts w:ascii="Courier New" w:eastAsia="Times New Roman" w:hAnsi="Courier New" w:cs="Courier New"/>
@@ -13172,7 +11923,6 @@
         </w:rPr>
         <w:t>PacmanQAgent</w:t>
       </w:r>
-      <w:proofErr w:type="spellEnd"/>
       <w:r>
         <w:rPr>
           <w:rFonts w:ascii="Lato" w:eastAsia="Times New Roman" w:hAnsi="Lato" w:cs="Times New Roman"/>
@@ -13197,27 +11947,7 @@
           <w:sz w:val="23"/>
           <w:szCs w:val="23"/>
         </w:rPr>
-        <w:t xml:space="preserve">). You will receive full credit for this question if the command above works without exceptions and your agent wins at least 80% of the time. The </w:t>
-      </w:r>
-      <w:proofErr w:type="spellStart"/>
-      <w:r>
-        <w:rPr>
-          <w:rFonts w:ascii="Lato" w:eastAsia="Times New Roman" w:hAnsi="Lato" w:cs="Times New Roman"/>
-          <w:color w:val="212529"/>
-          <w:sz w:val="23"/>
-          <w:szCs w:val="23"/>
-        </w:rPr>
-        <w:t>autograder</w:t>
-      </w:r>
-      <w:proofErr w:type="spellEnd"/>
-      <w:r>
-        <w:rPr>
-          <w:rFonts w:ascii="Lato" w:eastAsia="Times New Roman" w:hAnsi="Lato" w:cs="Times New Roman"/>
-          <w:color w:val="212529"/>
-          <w:sz w:val="23"/>
-          <w:szCs w:val="23"/>
-        </w:rPr>
-        <w:t xml:space="preserve"> will run 100 test games after the 2000 training games.</w:t>
+        <w:t>). You will receive full credit for this question if the command above works without exceptions and your agent wins at least 80% of the time. The autograder will run 100 test games after the 2000 training games.</w:t>
       </w:r>
     </w:p>
     <w:p>
@@ -13240,7 +11970,6 @@
         </w:rPr>
         <w:t>If your </w:t>
       </w:r>
-      <w:proofErr w:type="spellStart"/>
       <w:r>
         <w:rPr>
           <w:rFonts w:ascii="Courier New" w:eastAsia="Times New Roman" w:hAnsi="Courier New" w:cs="Courier New"/>
@@ -13249,7 +11978,6 @@
         </w:rPr>
         <w:t>QLearningAgent</w:t>
       </w:r>
-      <w:proofErr w:type="spellEnd"/>
       <w:r>
         <w:rPr>
           <w:rFonts w:ascii="Lato" w:eastAsia="Times New Roman" w:hAnsi="Lato" w:cs="Times New Roman"/>
@@ -13293,7 +12021,6 @@
         </w:rPr>
         <w:t> but does not seem to be learning a good policy for Pacman on </w:t>
       </w:r>
-      <w:proofErr w:type="spellStart"/>
       <w:r>
         <w:rPr>
           <w:rFonts w:ascii="Courier New" w:eastAsia="Times New Roman" w:hAnsi="Courier New" w:cs="Courier New"/>
@@ -13302,7 +12029,6 @@
         </w:rPr>
         <w:t>smallGrid</w:t>
       </w:r>
-      <w:proofErr w:type="spellEnd"/>
       <w:r>
         <w:rPr>
           <w:rFonts w:ascii="Lato" w:eastAsia="Times New Roman" w:hAnsi="Lato" w:cs="Times New Roman"/>
@@ -13312,7 +12038,6 @@
         </w:rPr>
         <w:t>, it may be because your </w:t>
       </w:r>
-      <w:proofErr w:type="spellStart"/>
       <w:r>
         <w:rPr>
           <w:rFonts w:ascii="Courier New" w:eastAsia="Times New Roman" w:hAnsi="Courier New" w:cs="Courier New"/>
@@ -13321,7 +12046,6 @@
         </w:rPr>
         <w:t>getAction</w:t>
       </w:r>
-      <w:proofErr w:type="spellEnd"/>
       <w:r>
         <w:rPr>
           <w:rFonts w:ascii="Lato" w:eastAsia="Times New Roman" w:hAnsi="Lato" w:cs="Times New Roman"/>
@@ -13331,7 +12055,6 @@
         </w:rPr>
         <w:t> and/or </w:t>
       </w:r>
-      <w:proofErr w:type="spellStart"/>
       <w:r>
         <w:rPr>
           <w:rFonts w:ascii="Courier New" w:eastAsia="Times New Roman" w:hAnsi="Courier New" w:cs="Courier New"/>
@@ -13340,7 +12063,6 @@
         </w:rPr>
         <w:t>computeActionFromQValues</w:t>
       </w:r>
-      <w:proofErr w:type="spellEnd"/>
       <w:r>
         <w:rPr>
           <w:rFonts w:ascii="Lato" w:eastAsia="Times New Roman" w:hAnsi="Lato" w:cs="Times New Roman"/>
@@ -13384,27 +12106,7 @@
           <w:sz w:val="23"/>
           <w:szCs w:val="23"/>
         </w:rPr>
-        <w:t xml:space="preserve">if </w:t>
-      </w:r>
-      <w:proofErr w:type="gramStart"/>
-      <w:r>
-        <w:rPr>
-          <w:rFonts w:ascii="Lato" w:eastAsia="Times New Roman" w:hAnsi="Lato" w:cs="Times New Roman"/>
-          <w:color w:val="212529"/>
-          <w:sz w:val="23"/>
-          <w:szCs w:val="23"/>
-        </w:rPr>
-        <w:t>all of</w:t>
-      </w:r>
-      <w:proofErr w:type="gramEnd"/>
-      <w:r>
-        <w:rPr>
-          <w:rFonts w:ascii="Lato" w:eastAsia="Times New Roman" w:hAnsi="Lato" w:cs="Times New Roman"/>
-          <w:color w:val="212529"/>
-          <w:sz w:val="23"/>
-          <w:szCs w:val="23"/>
-        </w:rPr>
-        <w:t xml:space="preserve"> the actions that </w:t>
+        <w:t>if all of the actions that </w:t>
       </w:r>
       <w:r>
         <w:rPr>
@@ -13424,29 +12126,7 @@
           <w:sz w:val="23"/>
           <w:szCs w:val="23"/>
         </w:rPr>
-        <w:t xml:space="preserve"> been seen have negative Q-values, an unseen action may be optimal. Beware of the argmax function from </w:t>
-      </w:r>
-      <w:proofErr w:type="spellStart"/>
-      <w:proofErr w:type="gramStart"/>
-      <w:r>
-        <w:rPr>
-          <w:rFonts w:ascii="Lato" w:eastAsia="Times New Roman" w:hAnsi="Lato" w:cs="Times New Roman"/>
-          <w:color w:val="212529"/>
-          <w:sz w:val="23"/>
-          <w:szCs w:val="23"/>
-        </w:rPr>
-        <w:t>util.Counter</w:t>
-      </w:r>
-      <w:proofErr w:type="spellEnd"/>
-      <w:proofErr w:type="gramEnd"/>
-      <w:r>
-        <w:rPr>
-          <w:rFonts w:ascii="Lato" w:eastAsia="Times New Roman" w:hAnsi="Lato" w:cs="Times New Roman"/>
-          <w:color w:val="212529"/>
-          <w:sz w:val="23"/>
-          <w:szCs w:val="23"/>
-        </w:rPr>
-        <w:t>!</w:t>
+        <w:t> been seen have negative Q-values, an unseen action may be optimal. Beware of the argmax function from util.Counter!</w:t>
       </w:r>
     </w:p>
     <w:p>
@@ -13581,25 +12261,23 @@
           <w:color w:val="C7254E"/>
           <w:shd w:val="clear" w:color="auto" w:fill="F9F2F4"/>
         </w:rPr>
-        <w:t>-</w:t>
-      </w:r>
-      <w:proofErr w:type="gramStart"/>
+        <w:t>-a epsilon=0.</w:t>
+      </w:r>
       <w:r>
         <w:rPr>
           <w:rFonts w:ascii="Courier New" w:eastAsia="Times New Roman" w:hAnsi="Courier New" w:cs="Courier New"/>
           <w:color w:val="C7254E"/>
           <w:shd w:val="clear" w:color="auto" w:fill="F9F2F4"/>
         </w:rPr>
-        <w:t>a</w:t>
-      </w:r>
-      <w:proofErr w:type="gramEnd"/>
+        <w:t>1, alpha</w:t>
+      </w:r>
       <w:r>
         <w:rPr>
           <w:rFonts w:ascii="Courier New" w:eastAsia="Times New Roman" w:hAnsi="Courier New" w:cs="Courier New"/>
           <w:color w:val="C7254E"/>
           <w:shd w:val="clear" w:color="auto" w:fill="F9F2F4"/>
         </w:rPr>
-        <w:t xml:space="preserve"> epsilon=0.</w:t>
+        <w:t>=0.</w:t>
       </w:r>
       <w:r>
         <w:rPr>
@@ -13607,7 +12285,7 @@
           <w:color w:val="C7254E"/>
           <w:shd w:val="clear" w:color="auto" w:fill="F9F2F4"/>
         </w:rPr>
-        <w:t>1, alpha</w:t>
+        <w:t>3, gamma</w:t>
       </w:r>
       <w:r>
         <w:rPr>
@@ -13615,7 +12293,16 @@
           <w:color w:val="C7254E"/>
           <w:shd w:val="clear" w:color="auto" w:fill="F9F2F4"/>
         </w:rPr>
-        <w:t>=0.</w:t>
+        <w:t>=0.7</w:t>
+      </w:r>
+      <w:r>
+        <w:rPr>
+          <w:rFonts w:ascii="Lato" w:eastAsia="Times New Roman" w:hAnsi="Lato" w:cs="Times New Roman"/>
+          <w:color w:val="212529"/>
+          <w:sz w:val="23"/>
+          <w:szCs w:val="23"/>
+        </w:rPr>
+        <w:t>. These values will then be accessible as </w:t>
       </w:r>
       <w:r>
         <w:rPr>
@@ -13623,7 +12310,16 @@
           <w:color w:val="C7254E"/>
           <w:shd w:val="clear" w:color="auto" w:fill="F9F2F4"/>
         </w:rPr>
-        <w:t>3, gamma</w:t>
+        <w:t>self.epsilon, self.gamma</w:t>
+      </w:r>
+      <w:r>
+        <w:rPr>
+          <w:rFonts w:ascii="Lato" w:eastAsia="Times New Roman" w:hAnsi="Lato" w:cs="Times New Roman"/>
+          <w:color w:val="212529"/>
+          <w:sz w:val="23"/>
+          <w:szCs w:val="23"/>
+        </w:rPr>
+        <w:t> and </w:t>
       </w:r>
       <w:r>
         <w:rPr>
@@ -13631,213 +12327,153 @@
           <w:color w:val="C7254E"/>
           <w:shd w:val="clear" w:color="auto" w:fill="F9F2F4"/>
         </w:rPr>
-        <w:t>=0.7</w:t>
-      </w:r>
-      <w:r>
-        <w:rPr>
-          <w:rFonts w:ascii="Lato" w:eastAsia="Times New Roman" w:hAnsi="Lato" w:cs="Times New Roman"/>
-          <w:color w:val="212529"/>
-          <w:sz w:val="23"/>
-          <w:szCs w:val="23"/>
-        </w:rPr>
-        <w:t>. These values will then be accessible as </w:t>
-      </w:r>
-      <w:proofErr w:type="spellStart"/>
-      <w:proofErr w:type="gramStart"/>
+        <w:t>self.alpha</w:t>
+      </w:r>
+      <w:r>
+        <w:rPr>
+          <w:rFonts w:ascii="Lato" w:eastAsia="Times New Roman" w:hAnsi="Lato" w:cs="Times New Roman"/>
+          <w:color w:val="212529"/>
+          <w:sz w:val="23"/>
+          <w:szCs w:val="23"/>
+        </w:rPr>
+        <w:t> inside the agent.</w:t>
+      </w:r>
+    </w:p>
+    <w:p>
+      <w:pPr>
+        <w:shd w:val="clear" w:color="auto" w:fill="F9F7F5"/>
+        <w:spacing w:before="100" w:beforeAutospacing="1" w:after="100" w:afterAutospacing="1" w:line="360" w:lineRule="atLeast"/>
+        <w:rPr>
+          <w:rFonts w:ascii="Lato" w:eastAsia="Times New Roman" w:hAnsi="Lato" w:cs="Times New Roman"/>
+          <w:color w:val="212529"/>
+          <w:sz w:val="23"/>
+          <w:szCs w:val="23"/>
+        </w:rPr>
+      </w:pPr>
+      <w:r>
+        <w:rPr>
+          <w:rFonts w:ascii="Lato" w:eastAsia="Times New Roman" w:hAnsi="Lato" w:cs="Times New Roman"/>
+          <w:color w:val="212529"/>
+          <w:sz w:val="23"/>
+          <w:szCs w:val="23"/>
+        </w:rPr>
+        <w:t>A</w:t>
+      </w:r>
+      <w:r>
+        <w:rPr>
+          <w:rFonts w:ascii="Lato" w:eastAsia="Times New Roman" w:hAnsi="Lato" w:cs="Times New Roman"/>
+          <w:color w:val="212529"/>
+          <w:sz w:val="23"/>
+          <w:szCs w:val="23"/>
+        </w:rPr>
+        <w:t xml:space="preserve"> total of 2010 games will be played, </w:t>
+      </w:r>
+      <w:r>
+        <w:rPr>
+          <w:rFonts w:ascii="Lato" w:eastAsia="Times New Roman" w:hAnsi="Lato" w:cs="Times New Roman"/>
+          <w:color w:val="212529"/>
+          <w:sz w:val="23"/>
+          <w:szCs w:val="23"/>
+        </w:rPr>
+        <w:t xml:space="preserve">but </w:t>
+      </w:r>
+      <w:r>
+        <w:rPr>
+          <w:rFonts w:ascii="Lato" w:eastAsia="Times New Roman" w:hAnsi="Lato" w:cs="Times New Roman"/>
+          <w:color w:val="212529"/>
+          <w:sz w:val="23"/>
+          <w:szCs w:val="23"/>
+        </w:rPr>
+        <w:t>the first 2000 games will not be displayed</w:t>
+      </w:r>
+      <w:r>
+        <w:rPr>
+          <w:rFonts w:ascii="Lato" w:eastAsia="Times New Roman" w:hAnsi="Lato" w:cs="Times New Roman"/>
+          <w:color w:val="212529"/>
+          <w:sz w:val="23"/>
+          <w:szCs w:val="23"/>
+        </w:rPr>
+        <w:t>.</w:t>
+      </w:r>
+      <w:r>
+        <w:rPr>
+          <w:rFonts w:ascii="Lato" w:eastAsia="Times New Roman" w:hAnsi="Lato" w:cs="Times New Roman"/>
+          <w:color w:val="212529"/>
+          <w:sz w:val="23"/>
+          <w:szCs w:val="23"/>
+        </w:rPr>
+        <w:t xml:space="preserve"> </w:t>
+      </w:r>
+      <w:r>
+        <w:rPr>
+          <w:rFonts w:ascii="Lato" w:eastAsia="Times New Roman" w:hAnsi="Lato" w:cs="Times New Roman"/>
+          <w:color w:val="212529"/>
+          <w:sz w:val="23"/>
+          <w:szCs w:val="23"/>
+        </w:rPr>
+        <w:t>T</w:t>
+      </w:r>
+      <w:r>
+        <w:rPr>
+          <w:rFonts w:ascii="Lato" w:eastAsia="Times New Roman" w:hAnsi="Lato" w:cs="Times New Roman"/>
+          <w:color w:val="212529"/>
+          <w:sz w:val="23"/>
+          <w:szCs w:val="23"/>
+        </w:rPr>
+        <w:t>he option </w:t>
+      </w:r>
       <w:r>
         <w:rPr>
           <w:rFonts w:ascii="Courier New" w:eastAsia="Times New Roman" w:hAnsi="Courier New" w:cs="Courier New"/>
           <w:color w:val="C7254E"/>
           <w:shd w:val="clear" w:color="auto" w:fill="F9F2F4"/>
         </w:rPr>
-        <w:t>self.epsilon</w:t>
-      </w:r>
-      <w:proofErr w:type="spellEnd"/>
-      <w:proofErr w:type="gramEnd"/>
+        <w:t>-x 2000</w:t>
+      </w:r>
+      <w:r>
+        <w:rPr>
+          <w:rFonts w:ascii="Lato" w:eastAsia="Times New Roman" w:hAnsi="Lato" w:cs="Times New Roman"/>
+          <w:color w:val="212529"/>
+          <w:sz w:val="23"/>
+          <w:szCs w:val="23"/>
+        </w:rPr>
+        <w:t xml:space="preserve"> </w:t>
+      </w:r>
+      <w:r>
+        <w:rPr>
+          <w:rFonts w:ascii="Lato" w:eastAsia="Times New Roman" w:hAnsi="Lato" w:cs="Times New Roman"/>
+          <w:color w:val="212529"/>
+          <w:sz w:val="23"/>
+          <w:szCs w:val="23"/>
+        </w:rPr>
+        <w:t>designates the first 2000 games for training</w:t>
+      </w:r>
+      <w:r>
+        <w:rPr>
+          <w:rFonts w:ascii="Lato" w:eastAsia="Times New Roman" w:hAnsi="Lato" w:cs="Times New Roman"/>
+          <w:color w:val="212529"/>
+          <w:sz w:val="23"/>
+          <w:szCs w:val="23"/>
+        </w:rPr>
+        <w:t>, which suppresses output</w:t>
+      </w:r>
+      <w:r>
+        <w:rPr>
+          <w:rFonts w:ascii="Lato" w:eastAsia="Times New Roman" w:hAnsi="Lato" w:cs="Times New Roman"/>
+          <w:color w:val="212529"/>
+          <w:sz w:val="23"/>
+          <w:szCs w:val="23"/>
+        </w:rPr>
+        <w:t>. Thus, you will only see Pacman play the last 10 of these games. The number of training games is also passed to your agent as the option </w:t>
+      </w:r>
       <w:r>
         <w:rPr>
           <w:rFonts w:ascii="Courier New" w:eastAsia="Times New Roman" w:hAnsi="Courier New" w:cs="Courier New"/>
           <w:color w:val="C7254E"/>
           <w:shd w:val="clear" w:color="auto" w:fill="F9F2F4"/>
         </w:rPr>
-        <w:t xml:space="preserve">, </w:t>
-      </w:r>
-      <w:proofErr w:type="spellStart"/>
-      <w:r>
-        <w:rPr>
-          <w:rFonts w:ascii="Courier New" w:eastAsia="Times New Roman" w:hAnsi="Courier New" w:cs="Courier New"/>
-          <w:color w:val="C7254E"/>
-          <w:shd w:val="clear" w:color="auto" w:fill="F9F2F4"/>
-        </w:rPr>
-        <w:t>self.gamma</w:t>
-      </w:r>
-      <w:proofErr w:type="spellEnd"/>
-      <w:r>
-        <w:rPr>
-          <w:rFonts w:ascii="Lato" w:eastAsia="Times New Roman" w:hAnsi="Lato" w:cs="Times New Roman"/>
-          <w:color w:val="212529"/>
-          <w:sz w:val="23"/>
-          <w:szCs w:val="23"/>
-        </w:rPr>
-        <w:t> and </w:t>
-      </w:r>
-      <w:proofErr w:type="spellStart"/>
-      <w:r>
-        <w:rPr>
-          <w:rFonts w:ascii="Courier New" w:eastAsia="Times New Roman" w:hAnsi="Courier New" w:cs="Courier New"/>
-          <w:color w:val="C7254E"/>
-          <w:shd w:val="clear" w:color="auto" w:fill="F9F2F4"/>
-        </w:rPr>
-        <w:t>self.alpha</w:t>
-      </w:r>
-      <w:proofErr w:type="spellEnd"/>
-      <w:r>
-        <w:rPr>
-          <w:rFonts w:ascii="Lato" w:eastAsia="Times New Roman" w:hAnsi="Lato" w:cs="Times New Roman"/>
-          <w:color w:val="212529"/>
-          <w:sz w:val="23"/>
-          <w:szCs w:val="23"/>
-        </w:rPr>
-        <w:t> inside the agent.</w:t>
-      </w:r>
-    </w:p>
-    <w:p>
-      <w:pPr>
-        <w:shd w:val="clear" w:color="auto" w:fill="F9F7F5"/>
-        <w:spacing w:before="100" w:beforeAutospacing="1" w:after="100" w:afterAutospacing="1" w:line="360" w:lineRule="atLeast"/>
-        <w:rPr>
-          <w:rFonts w:ascii="Lato" w:eastAsia="Times New Roman" w:hAnsi="Lato" w:cs="Times New Roman"/>
-          <w:color w:val="212529"/>
-          <w:sz w:val="23"/>
-          <w:szCs w:val="23"/>
-        </w:rPr>
-      </w:pPr>
-      <w:r>
-        <w:rPr>
-          <w:rFonts w:ascii="Lato" w:eastAsia="Times New Roman" w:hAnsi="Lato" w:cs="Times New Roman"/>
-          <w:color w:val="212529"/>
-          <w:sz w:val="23"/>
-          <w:szCs w:val="23"/>
-        </w:rPr>
-        <w:t>A</w:t>
-      </w:r>
-      <w:r>
-        <w:rPr>
-          <w:rFonts w:ascii="Lato" w:eastAsia="Times New Roman" w:hAnsi="Lato" w:cs="Times New Roman"/>
-          <w:color w:val="212529"/>
-          <w:sz w:val="23"/>
-          <w:szCs w:val="23"/>
-        </w:rPr>
-        <w:t xml:space="preserve"> total of 2010 games will be played, </w:t>
-      </w:r>
-      <w:r>
-        <w:rPr>
-          <w:rFonts w:ascii="Lato" w:eastAsia="Times New Roman" w:hAnsi="Lato" w:cs="Times New Roman"/>
-          <w:color w:val="212529"/>
-          <w:sz w:val="23"/>
-          <w:szCs w:val="23"/>
-        </w:rPr>
-        <w:t xml:space="preserve">but </w:t>
-      </w:r>
-      <w:r>
-        <w:rPr>
-          <w:rFonts w:ascii="Lato" w:eastAsia="Times New Roman" w:hAnsi="Lato" w:cs="Times New Roman"/>
-          <w:color w:val="212529"/>
-          <w:sz w:val="23"/>
-          <w:szCs w:val="23"/>
-        </w:rPr>
-        <w:t>the first 2000 games will not be displayed</w:t>
-      </w:r>
-      <w:r>
-        <w:rPr>
-          <w:rFonts w:ascii="Lato" w:eastAsia="Times New Roman" w:hAnsi="Lato" w:cs="Times New Roman"/>
-          <w:color w:val="212529"/>
-          <w:sz w:val="23"/>
-          <w:szCs w:val="23"/>
-        </w:rPr>
-        <w:t>.</w:t>
-      </w:r>
-      <w:r>
-        <w:rPr>
-          <w:rFonts w:ascii="Lato" w:eastAsia="Times New Roman" w:hAnsi="Lato" w:cs="Times New Roman"/>
-          <w:color w:val="212529"/>
-          <w:sz w:val="23"/>
-          <w:szCs w:val="23"/>
-        </w:rPr>
-        <w:t xml:space="preserve"> </w:t>
-      </w:r>
-      <w:r>
-        <w:rPr>
-          <w:rFonts w:ascii="Lato" w:eastAsia="Times New Roman" w:hAnsi="Lato" w:cs="Times New Roman"/>
-          <w:color w:val="212529"/>
-          <w:sz w:val="23"/>
-          <w:szCs w:val="23"/>
-        </w:rPr>
-        <w:t>T</w:t>
-      </w:r>
-      <w:r>
-        <w:rPr>
-          <w:rFonts w:ascii="Lato" w:eastAsia="Times New Roman" w:hAnsi="Lato" w:cs="Times New Roman"/>
-          <w:color w:val="212529"/>
-          <w:sz w:val="23"/>
-          <w:szCs w:val="23"/>
-        </w:rPr>
-        <w:t>he option </w:t>
-      </w:r>
-      <w:r>
-        <w:rPr>
-          <w:rFonts w:ascii="Courier New" w:eastAsia="Times New Roman" w:hAnsi="Courier New" w:cs="Courier New"/>
-          <w:color w:val="C7254E"/>
-          <w:shd w:val="clear" w:color="auto" w:fill="F9F2F4"/>
-        </w:rPr>
-        <w:t>-x 2000</w:t>
-      </w:r>
-      <w:r>
-        <w:rPr>
-          <w:rFonts w:ascii="Lato" w:eastAsia="Times New Roman" w:hAnsi="Lato" w:cs="Times New Roman"/>
-          <w:color w:val="212529"/>
-          <w:sz w:val="23"/>
-          <w:szCs w:val="23"/>
-        </w:rPr>
-        <w:t xml:space="preserve"> </w:t>
-      </w:r>
-      <w:r>
-        <w:rPr>
-          <w:rFonts w:ascii="Lato" w:eastAsia="Times New Roman" w:hAnsi="Lato" w:cs="Times New Roman"/>
-          <w:color w:val="212529"/>
-          <w:sz w:val="23"/>
-          <w:szCs w:val="23"/>
-        </w:rPr>
-        <w:t>designates the first 2000 games for training</w:t>
-      </w:r>
-      <w:r>
-        <w:rPr>
-          <w:rFonts w:ascii="Lato" w:eastAsia="Times New Roman" w:hAnsi="Lato" w:cs="Times New Roman"/>
-          <w:color w:val="212529"/>
-          <w:sz w:val="23"/>
-          <w:szCs w:val="23"/>
-        </w:rPr>
-        <w:t>, which suppresses output</w:t>
-      </w:r>
-      <w:r>
-        <w:rPr>
-          <w:rFonts w:ascii="Lato" w:eastAsia="Times New Roman" w:hAnsi="Lato" w:cs="Times New Roman"/>
-          <w:color w:val="212529"/>
-          <w:sz w:val="23"/>
-          <w:szCs w:val="23"/>
-        </w:rPr>
-        <w:t>. Thus, you will only see Pacman play the last 10 of these games. The number of training games is also passed to your agent as the option </w:t>
-      </w:r>
-      <w:proofErr w:type="spellStart"/>
-      <w:r>
-        <w:rPr>
-          <w:rFonts w:ascii="Courier New" w:eastAsia="Times New Roman" w:hAnsi="Courier New" w:cs="Courier New"/>
-          <w:color w:val="C7254E"/>
-          <w:shd w:val="clear" w:color="auto" w:fill="F9F2F4"/>
-        </w:rPr>
         <w:t>numTraining</w:t>
       </w:r>
-      <w:proofErr w:type="spellEnd"/>
       <w:r>
         <w:rPr>
           <w:rFonts w:ascii="Lato" w:eastAsia="Times New Roman" w:hAnsi="Lato" w:cs="Times New Roman"/>
@@ -13933,113 +12569,68 @@
           <w:szCs w:val="20"/>
           <w:bdr w:val="none" w:sz="0" w:space="0" w:color="auto" w:frame="1"/>
         </w:rPr>
+        <w:t xml:space="preserve"> PacmanQAgent </w:t>
+      </w:r>
+      <w:r>
+        <w:rPr>
+          <w:rFonts w:ascii="Courier New" w:eastAsia="Times New Roman" w:hAnsi="Courier New" w:cs="Courier New"/>
+          <w:color w:val="22863A"/>
+          <w:sz w:val="20"/>
+          <w:szCs w:val="20"/>
+          <w:bdr w:val="none" w:sz="0" w:space="0" w:color="auto" w:frame="1"/>
+        </w:rPr>
+        <w:t>-n</w:t>
+      </w:r>
+      <w:r>
+        <w:rPr>
+          <w:rFonts w:ascii="Courier New" w:eastAsia="Times New Roman" w:hAnsi="Courier New" w:cs="Courier New"/>
+          <w:color w:val="212529"/>
+          <w:sz w:val="20"/>
+          <w:szCs w:val="20"/>
+          <w:bdr w:val="none" w:sz="0" w:space="0" w:color="auto" w:frame="1"/>
+        </w:rPr>
+        <w:t xml:space="preserve"> 10 </w:t>
+      </w:r>
+      <w:r>
+        <w:rPr>
+          <w:rFonts w:ascii="Courier New" w:eastAsia="Times New Roman" w:hAnsi="Courier New" w:cs="Courier New"/>
+          <w:color w:val="22863A"/>
+          <w:sz w:val="20"/>
+          <w:szCs w:val="20"/>
+          <w:bdr w:val="none" w:sz="0" w:space="0" w:color="auto" w:frame="1"/>
+        </w:rPr>
+        <w:t>-l</w:t>
+      </w:r>
+      <w:r>
+        <w:rPr>
+          <w:rFonts w:ascii="Courier New" w:eastAsia="Times New Roman" w:hAnsi="Courier New" w:cs="Courier New"/>
+          <w:color w:val="212529"/>
+          <w:sz w:val="20"/>
+          <w:szCs w:val="20"/>
+          <w:bdr w:val="none" w:sz="0" w:space="0" w:color="auto" w:frame="1"/>
+        </w:rPr>
+        <w:t xml:space="preserve"> smallGrid </w:t>
+      </w:r>
+      <w:r>
+        <w:rPr>
+          <w:rFonts w:ascii="Courier New" w:eastAsia="Times New Roman" w:hAnsi="Courier New" w:cs="Courier New"/>
+          <w:color w:val="22863A"/>
+          <w:sz w:val="20"/>
+          <w:szCs w:val="20"/>
+          <w:bdr w:val="none" w:sz="0" w:space="0" w:color="auto" w:frame="1"/>
+        </w:rPr>
+        <w:t>-a</w:t>
+      </w:r>
+      <w:r>
+        <w:rPr>
+          <w:rFonts w:ascii="Courier New" w:eastAsia="Times New Roman" w:hAnsi="Courier New" w:cs="Courier New"/>
+          <w:color w:val="212529"/>
+          <w:sz w:val="20"/>
+          <w:szCs w:val="20"/>
+          <w:bdr w:val="none" w:sz="0" w:space="0" w:color="auto" w:frame="1"/>
+        </w:rPr>
         <w:t xml:space="preserve"> </w:t>
       </w:r>
-      <w:proofErr w:type="spellStart"/>
-      <w:r>
-        <w:rPr>
-          <w:rFonts w:ascii="Courier New" w:eastAsia="Times New Roman" w:hAnsi="Courier New" w:cs="Courier New"/>
-          <w:color w:val="212529"/>
-          <w:sz w:val="20"/>
-          <w:szCs w:val="20"/>
-          <w:bdr w:val="none" w:sz="0" w:space="0" w:color="auto" w:frame="1"/>
-        </w:rPr>
-        <w:t>PacmanQAgent</w:t>
-      </w:r>
-      <w:proofErr w:type="spellEnd"/>
-      <w:r>
-        <w:rPr>
-          <w:rFonts w:ascii="Courier New" w:eastAsia="Times New Roman" w:hAnsi="Courier New" w:cs="Courier New"/>
-          <w:color w:val="212529"/>
-          <w:sz w:val="20"/>
-          <w:szCs w:val="20"/>
-          <w:bdr w:val="none" w:sz="0" w:space="0" w:color="auto" w:frame="1"/>
-        </w:rPr>
-        <w:t xml:space="preserve"> </w:t>
-      </w:r>
-      <w:r>
-        <w:rPr>
-          <w:rFonts w:ascii="Courier New" w:eastAsia="Times New Roman" w:hAnsi="Courier New" w:cs="Courier New"/>
-          <w:color w:val="22863A"/>
-          <w:sz w:val="20"/>
-          <w:szCs w:val="20"/>
-          <w:bdr w:val="none" w:sz="0" w:space="0" w:color="auto" w:frame="1"/>
-        </w:rPr>
-        <w:t>-n</w:t>
-      </w:r>
-      <w:r>
-        <w:rPr>
-          <w:rFonts w:ascii="Courier New" w:eastAsia="Times New Roman" w:hAnsi="Courier New" w:cs="Courier New"/>
-          <w:color w:val="212529"/>
-          <w:sz w:val="20"/>
-          <w:szCs w:val="20"/>
-          <w:bdr w:val="none" w:sz="0" w:space="0" w:color="auto" w:frame="1"/>
-        </w:rPr>
-        <w:t xml:space="preserve"> 10 </w:t>
-      </w:r>
-      <w:r>
-        <w:rPr>
-          <w:rFonts w:ascii="Courier New" w:eastAsia="Times New Roman" w:hAnsi="Courier New" w:cs="Courier New"/>
-          <w:color w:val="22863A"/>
-          <w:sz w:val="20"/>
-          <w:szCs w:val="20"/>
-          <w:bdr w:val="none" w:sz="0" w:space="0" w:color="auto" w:frame="1"/>
-        </w:rPr>
-        <w:t>-l</w:t>
-      </w:r>
-      <w:r>
-        <w:rPr>
-          <w:rFonts w:ascii="Courier New" w:eastAsia="Times New Roman" w:hAnsi="Courier New" w:cs="Courier New"/>
-          <w:color w:val="212529"/>
-          <w:sz w:val="20"/>
-          <w:szCs w:val="20"/>
-          <w:bdr w:val="none" w:sz="0" w:space="0" w:color="auto" w:frame="1"/>
-        </w:rPr>
-        <w:t xml:space="preserve"> </w:t>
-      </w:r>
-      <w:proofErr w:type="spellStart"/>
-      <w:r>
-        <w:rPr>
-          <w:rFonts w:ascii="Courier New" w:eastAsia="Times New Roman" w:hAnsi="Courier New" w:cs="Courier New"/>
-          <w:color w:val="212529"/>
-          <w:sz w:val="20"/>
-          <w:szCs w:val="20"/>
-          <w:bdr w:val="none" w:sz="0" w:space="0" w:color="auto" w:frame="1"/>
-        </w:rPr>
-        <w:t>smallGrid</w:t>
-      </w:r>
-      <w:proofErr w:type="spellEnd"/>
-      <w:r>
-        <w:rPr>
-          <w:rFonts w:ascii="Courier New" w:eastAsia="Times New Roman" w:hAnsi="Courier New" w:cs="Courier New"/>
-          <w:color w:val="212529"/>
-          <w:sz w:val="20"/>
-          <w:szCs w:val="20"/>
-          <w:bdr w:val="none" w:sz="0" w:space="0" w:color="auto" w:frame="1"/>
-        </w:rPr>
-        <w:t xml:space="preserve"> </w:t>
-      </w:r>
-      <w:r>
-        <w:rPr>
-          <w:rFonts w:ascii="Courier New" w:eastAsia="Times New Roman" w:hAnsi="Courier New" w:cs="Courier New"/>
-          <w:color w:val="22863A"/>
-          <w:sz w:val="20"/>
-          <w:szCs w:val="20"/>
-          <w:bdr w:val="none" w:sz="0" w:space="0" w:color="auto" w:frame="1"/>
-        </w:rPr>
-        <w:t>-a</w:t>
-      </w:r>
-      <w:r>
-        <w:rPr>
-          <w:rFonts w:ascii="Courier New" w:eastAsia="Times New Roman" w:hAnsi="Courier New" w:cs="Courier New"/>
-          <w:color w:val="212529"/>
-          <w:sz w:val="20"/>
-          <w:szCs w:val="20"/>
-          <w:bdr w:val="none" w:sz="0" w:space="0" w:color="auto" w:frame="1"/>
-        </w:rPr>
-        <w:t xml:space="preserve"> </w:t>
-      </w:r>
-      <w:proofErr w:type="spellStart"/>
       <w:r>
         <w:rPr>
           <w:rFonts w:ascii="Courier New" w:eastAsia="Times New Roman" w:hAnsi="Courier New" w:cs="Courier New"/>
@@ -14050,7 +12641,6 @@
         </w:rPr>
         <w:t>numTraining</w:t>
       </w:r>
-      <w:proofErr w:type="spellEnd"/>
       <w:r>
         <w:rPr>
           <w:rFonts w:ascii="Courier New" w:eastAsia="Times New Roman" w:hAnsi="Courier New" w:cs="Courier New"/>
@@ -14284,7 +12874,6 @@
         </w:rPr>
         <w:t>ou will find that training the same agent on the seemingly simple </w:t>
       </w:r>
-      <w:proofErr w:type="spellStart"/>
       <w:r>
         <w:rPr>
           <w:rFonts w:ascii="Courier New" w:eastAsia="Times New Roman" w:hAnsi="Courier New" w:cs="Courier New"/>
@@ -14293,7 +12882,6 @@
         </w:rPr>
         <w:t>mediumGrid</w:t>
       </w:r>
-      <w:proofErr w:type="spellEnd"/>
       <w:r>
         <w:rPr>
           <w:rFonts w:ascii="Lato" w:eastAsia="Times New Roman" w:hAnsi="Lato" w:cs="Times New Roman"/>
@@ -14446,7 +13034,6 @@
         </w:rPr>
         <w:t>Implement an approximate Q-learning agent that learns weights for features of states, where many states might share the same features. Write your implementation in </w:t>
       </w:r>
-      <w:proofErr w:type="spellStart"/>
       <w:r>
         <w:rPr>
           <w:rFonts w:ascii="Courier New" w:eastAsia="Times New Roman" w:hAnsi="Courier New" w:cs="Courier New"/>
@@ -14455,7 +13042,6 @@
         </w:rPr>
         <w:t>ApproximateQAgent</w:t>
       </w:r>
-      <w:proofErr w:type="spellEnd"/>
       <w:r>
         <w:rPr>
           <w:rFonts w:ascii="Lato" w:eastAsia="Times New Roman" w:hAnsi="Lato" w:cs="Times New Roman"/>
@@ -14482,7 +13068,6 @@
         </w:rPr>
         <w:t>, which is a subclass of </w:t>
       </w:r>
-      <w:proofErr w:type="spellStart"/>
       <w:r>
         <w:rPr>
           <w:rFonts w:ascii="Courier New" w:eastAsia="Times New Roman" w:hAnsi="Courier New" w:cs="Courier New"/>
@@ -14491,7 +13076,6 @@
         </w:rPr>
         <w:t>PacmanQAgent</w:t>
       </w:r>
-      <w:proofErr w:type="spellEnd"/>
       <w:r>
         <w:rPr>
           <w:rFonts w:ascii="Lato" w:eastAsia="Times New Roman" w:hAnsi="Lato" w:cs="Times New Roman"/>
@@ -14641,8 +13225,6 @@
         </w:rPr>
         <w:t>. Feature vectors are </w:t>
       </w:r>
-      <w:proofErr w:type="spellStart"/>
-      <w:proofErr w:type="gramStart"/>
       <w:r>
         <w:rPr>
           <w:rFonts w:ascii="Courier New" w:eastAsia="Times New Roman" w:hAnsi="Courier New" w:cs="Courier New"/>
@@ -14651,8 +13233,6 @@
         </w:rPr>
         <w:t>util.Counter</w:t>
       </w:r>
-      <w:proofErr w:type="spellEnd"/>
-      <w:proofErr w:type="gramEnd"/>
       <w:r>
         <w:rPr>
           <w:rFonts w:ascii="Lato" w:eastAsia="Times New Roman" w:hAnsi="Lato" w:cs="Times New Roman"/>
@@ -15225,7 +13805,6 @@
         </w:rPr>
         <w:t>By default, </w:t>
       </w:r>
-      <w:proofErr w:type="spellStart"/>
       <w:r>
         <w:rPr>
           <w:rFonts w:ascii="Courier New" w:eastAsia="Times New Roman" w:hAnsi="Courier New" w:cs="Courier New"/>
@@ -15234,7 +13813,6 @@
         </w:rPr>
         <w:t>ApproximateQAgent</w:t>
       </w:r>
-      <w:proofErr w:type="spellEnd"/>
       <w:r>
         <w:rPr>
           <w:rFonts w:ascii="Lato" w:eastAsia="Times New Roman" w:hAnsi="Lato" w:cs="Times New Roman"/>
@@ -15244,7 +13822,6 @@
         </w:rPr>
         <w:t> uses the </w:t>
       </w:r>
-      <w:proofErr w:type="spellStart"/>
       <w:r>
         <w:rPr>
           <w:rFonts w:ascii="Courier New" w:eastAsia="Times New Roman" w:hAnsi="Courier New" w:cs="Courier New"/>
@@ -15253,7 +13830,6 @@
         </w:rPr>
         <w:t>IdentityExtractor</w:t>
       </w:r>
-      <w:proofErr w:type="spellEnd"/>
       <w:r>
         <w:rPr>
           <w:rFonts w:ascii="Lato" w:eastAsia="Times New Roman" w:hAnsi="Lato" w:cs="Times New Roman"/>
@@ -15269,47 +13845,25 @@
           <w:color w:val="C7254E"/>
           <w:shd w:val="clear" w:color="auto" w:fill="F9F2F4"/>
         </w:rPr>
-        <w:t>(</w:t>
-      </w:r>
-      <w:proofErr w:type="spellStart"/>
-      <w:proofErr w:type="gramStart"/>
+        <w:t>(state,action)</w:t>
+      </w:r>
+      <w:r>
+        <w:rPr>
+          <w:rFonts w:ascii="Lato" w:eastAsia="Times New Roman" w:hAnsi="Lato" w:cs="Times New Roman"/>
+          <w:color w:val="212529"/>
+          <w:sz w:val="23"/>
+          <w:szCs w:val="23"/>
+        </w:rPr>
+        <w:t> pair. With this feature extractor, your approximate Q-learning agent should work identically to </w:t>
+      </w:r>
       <w:r>
         <w:rPr>
           <w:rFonts w:ascii="Courier New" w:eastAsia="Times New Roman" w:hAnsi="Courier New" w:cs="Courier New"/>
           <w:color w:val="C7254E"/>
           <w:shd w:val="clear" w:color="auto" w:fill="F9F2F4"/>
         </w:rPr>
-        <w:t>state,action</w:t>
-      </w:r>
-      <w:proofErr w:type="spellEnd"/>
-      <w:proofErr w:type="gramEnd"/>
-      <w:r>
-        <w:rPr>
-          <w:rFonts w:ascii="Courier New" w:eastAsia="Times New Roman" w:hAnsi="Courier New" w:cs="Courier New"/>
-          <w:color w:val="C7254E"/>
-          <w:shd w:val="clear" w:color="auto" w:fill="F9F2F4"/>
-        </w:rPr>
-        <w:t>)</w:t>
-      </w:r>
-      <w:r>
-        <w:rPr>
-          <w:rFonts w:ascii="Lato" w:eastAsia="Times New Roman" w:hAnsi="Lato" w:cs="Times New Roman"/>
-          <w:color w:val="212529"/>
-          <w:sz w:val="23"/>
-          <w:szCs w:val="23"/>
-        </w:rPr>
-        <w:t> pair. With this feature extractor, your approximate Q-learning agent should work identically to </w:t>
-      </w:r>
-      <w:proofErr w:type="spellStart"/>
-      <w:r>
-        <w:rPr>
-          <w:rFonts w:ascii="Courier New" w:eastAsia="Times New Roman" w:hAnsi="Courier New" w:cs="Courier New"/>
-          <w:color w:val="C7254E"/>
-          <w:shd w:val="clear" w:color="auto" w:fill="F9F2F4"/>
-        </w:rPr>
         <w:t>PacmanQAgent</w:t>
       </w:r>
-      <w:proofErr w:type="spellEnd"/>
       <w:r>
         <w:rPr>
           <w:rFonts w:ascii="Lato" w:eastAsia="Times New Roman" w:hAnsi="Lato" w:cs="Times New Roman"/>
@@ -15385,29 +13939,7 @@
           <w:szCs w:val="20"/>
           <w:bdr w:val="none" w:sz="0" w:space="0" w:color="auto" w:frame="1"/>
         </w:rPr>
-        <w:t xml:space="preserve"> </w:t>
-      </w:r>
-      <w:proofErr w:type="spellStart"/>
-      <w:r>
-        <w:rPr>
-          <w:rFonts w:ascii="Courier New" w:eastAsia="Times New Roman" w:hAnsi="Courier New" w:cs="Courier New"/>
-          <w:color w:val="212529"/>
-          <w:sz w:val="20"/>
-          <w:szCs w:val="20"/>
-          <w:bdr w:val="none" w:sz="0" w:space="0" w:color="auto" w:frame="1"/>
-        </w:rPr>
-        <w:t>ApproximateQAgent</w:t>
-      </w:r>
-      <w:proofErr w:type="spellEnd"/>
-      <w:r>
-        <w:rPr>
-          <w:rFonts w:ascii="Courier New" w:eastAsia="Times New Roman" w:hAnsi="Courier New" w:cs="Courier New"/>
-          <w:color w:val="212529"/>
-          <w:sz w:val="20"/>
-          <w:szCs w:val="20"/>
-          <w:bdr w:val="none" w:sz="0" w:space="0" w:color="auto" w:frame="1"/>
-        </w:rPr>
-        <w:t xml:space="preserve"> </w:t>
+        <w:t xml:space="preserve"> ApproximateQAgent </w:t>
       </w:r>
       <w:r>
         <w:rPr>
@@ -15467,20 +13999,8 @@
           <w:szCs w:val="20"/>
           <w:bdr w:val="none" w:sz="0" w:space="0" w:color="auto" w:frame="1"/>
         </w:rPr>
-        <w:t xml:space="preserve"> </w:t>
-      </w:r>
-      <w:proofErr w:type="spellStart"/>
-      <w:r>
-        <w:rPr>
-          <w:rFonts w:ascii="Courier New" w:eastAsia="Times New Roman" w:hAnsi="Courier New" w:cs="Courier New"/>
-          <w:color w:val="212529"/>
-          <w:sz w:val="20"/>
-          <w:szCs w:val="20"/>
-          <w:bdr w:val="none" w:sz="0" w:space="0" w:color="auto" w:frame="1"/>
-        </w:rPr>
-        <w:t>smallGrid</w:t>
-      </w:r>
-      <w:proofErr w:type="spellEnd"/>
+        <w:t xml:space="preserve"> smallGrid</w:t>
+      </w:r>
     </w:p>
     <w:p>
       <w:pPr>
@@ -15493,7 +14013,6 @@
           <w:szCs w:val="23"/>
         </w:rPr>
       </w:pPr>
-      <w:proofErr w:type="spellStart"/>
       <w:r>
         <w:rPr>
           <w:rFonts w:ascii="Courier New" w:eastAsia="Times New Roman" w:hAnsi="Courier New" w:cs="Courier New"/>
@@ -15502,7 +14021,6 @@
         </w:rPr>
         <w:t>ApproximateQAgent</w:t>
       </w:r>
-      <w:proofErr w:type="spellEnd"/>
       <w:r>
         <w:rPr>
           <w:rFonts w:ascii="Lato" w:eastAsia="Times New Roman" w:hAnsi="Lato" w:cs="Times New Roman"/>
@@ -15512,7 +14030,6 @@
         </w:rPr>
         <w:t> is a subclass of </w:t>
       </w:r>
-      <w:proofErr w:type="spellStart"/>
       <w:r>
         <w:rPr>
           <w:rFonts w:ascii="Courier New" w:eastAsia="Times New Roman" w:hAnsi="Courier New" w:cs="Courier New"/>
@@ -15521,7 +14038,6 @@
         </w:rPr>
         <w:t>QLearningAgent</w:t>
       </w:r>
-      <w:proofErr w:type="spellEnd"/>
       <w:r>
         <w:rPr>
           <w:rFonts w:ascii="Lato" w:eastAsia="Times New Roman" w:hAnsi="Lato" w:cs="Times New Roman"/>
@@ -15549,7 +14065,6 @@
         </w:rPr>
         <w:t>shares several methods like </w:t>
       </w:r>
-      <w:proofErr w:type="spellStart"/>
       <w:r>
         <w:rPr>
           <w:rFonts w:ascii="Courier New" w:eastAsia="Times New Roman" w:hAnsi="Courier New" w:cs="Courier New"/>
@@ -15558,7 +14073,6 @@
         </w:rPr>
         <w:t>getAction</w:t>
       </w:r>
-      <w:proofErr w:type="spellEnd"/>
       <w:r>
         <w:rPr>
           <w:rFonts w:ascii="Lato" w:eastAsia="Times New Roman" w:hAnsi="Lato" w:cs="Times New Roman"/>
@@ -15568,7 +14082,6 @@
         </w:rPr>
         <w:t>. Make sure that your methods in </w:t>
       </w:r>
-      <w:proofErr w:type="spellStart"/>
       <w:r>
         <w:rPr>
           <w:rFonts w:ascii="Courier New" w:eastAsia="Times New Roman" w:hAnsi="Courier New" w:cs="Courier New"/>
@@ -15577,7 +14090,6 @@
         </w:rPr>
         <w:t>QLearningAgent</w:t>
       </w:r>
-      <w:proofErr w:type="spellEnd"/>
       <w:r>
         <w:rPr>
           <w:rFonts w:ascii="Lato" w:eastAsia="Times New Roman" w:hAnsi="Lato" w:cs="Times New Roman"/>
@@ -15587,7 +14099,6 @@
         </w:rPr>
         <w:t> call </w:t>
       </w:r>
-      <w:proofErr w:type="spellStart"/>
       <w:r>
         <w:rPr>
           <w:rFonts w:ascii="Courier New" w:eastAsia="Times New Roman" w:hAnsi="Courier New" w:cs="Courier New"/>
@@ -15596,7 +14107,6 @@
         </w:rPr>
         <w:t>getQValue</w:t>
       </w:r>
-      <w:proofErr w:type="spellEnd"/>
       <w:r>
         <w:rPr>
           <w:rFonts w:ascii="Lato" w:eastAsia="Times New Roman" w:hAnsi="Lato" w:cs="Times New Roman"/>
@@ -15606,7 +14116,6 @@
         </w:rPr>
         <w:t> instead of accessing Q-values directly, so that when you override </w:t>
       </w:r>
-      <w:proofErr w:type="spellStart"/>
       <w:r>
         <w:rPr>
           <w:rFonts w:ascii="Courier New" w:eastAsia="Times New Roman" w:hAnsi="Courier New" w:cs="Courier New"/>
@@ -15615,7 +14124,6 @@
         </w:rPr>
         <w:t>getQValue</w:t>
       </w:r>
-      <w:proofErr w:type="spellEnd"/>
       <w:r>
         <w:rPr>
           <w:rFonts w:ascii="Lato" w:eastAsia="Times New Roman" w:hAnsi="Lato" w:cs="Times New Roman"/>
@@ -15711,29 +14219,47 @@
           <w:szCs w:val="20"/>
           <w:bdr w:val="none" w:sz="0" w:space="0" w:color="auto" w:frame="1"/>
         </w:rPr>
+        <w:t xml:space="preserve"> ApproximateQAgent </w:t>
+      </w:r>
+      <w:r>
+        <w:rPr>
+          <w:rFonts w:ascii="Courier New" w:eastAsia="Times New Roman" w:hAnsi="Courier New" w:cs="Courier New"/>
+          <w:color w:val="22863A"/>
+          <w:sz w:val="20"/>
+          <w:szCs w:val="20"/>
+          <w:bdr w:val="none" w:sz="0" w:space="0" w:color="auto" w:frame="1"/>
+        </w:rPr>
+        <w:t>-a</w:t>
+      </w:r>
+      <w:r>
+        <w:rPr>
+          <w:rFonts w:ascii="Courier New" w:eastAsia="Times New Roman" w:hAnsi="Courier New" w:cs="Courier New"/>
+          <w:color w:val="212529"/>
+          <w:sz w:val="20"/>
+          <w:szCs w:val="20"/>
+          <w:bdr w:val="none" w:sz="0" w:space="0" w:color="auto" w:frame="1"/>
+        </w:rPr>
         <w:t xml:space="preserve"> </w:t>
       </w:r>
-      <w:proofErr w:type="spellStart"/>
-      <w:r>
-        <w:rPr>
-          <w:rFonts w:ascii="Courier New" w:eastAsia="Times New Roman" w:hAnsi="Courier New" w:cs="Courier New"/>
-          <w:color w:val="212529"/>
-          <w:sz w:val="20"/>
-          <w:szCs w:val="20"/>
-          <w:bdr w:val="none" w:sz="0" w:space="0" w:color="auto" w:frame="1"/>
-        </w:rPr>
-        <w:t>ApproximateQAgent</w:t>
-      </w:r>
-      <w:proofErr w:type="spellEnd"/>
-      <w:r>
-        <w:rPr>
-          <w:rFonts w:ascii="Courier New" w:eastAsia="Times New Roman" w:hAnsi="Courier New" w:cs="Courier New"/>
-          <w:color w:val="212529"/>
-          <w:sz w:val="20"/>
-          <w:szCs w:val="20"/>
-          <w:bdr w:val="none" w:sz="0" w:space="0" w:color="auto" w:frame="1"/>
-        </w:rPr>
-        <w:t xml:space="preserve"> </w:t>
+      <w:r>
+        <w:rPr>
+          <w:rFonts w:ascii="Courier New" w:eastAsia="Times New Roman" w:hAnsi="Courier New" w:cs="Courier New"/>
+          <w:color w:val="24292E"/>
+          <w:sz w:val="20"/>
+          <w:szCs w:val="20"/>
+          <w:bdr w:val="none" w:sz="0" w:space="0" w:color="auto" w:frame="1"/>
+        </w:rPr>
+        <w:t>extractor</w:t>
+      </w:r>
+      <w:r>
+        <w:rPr>
+          <w:rFonts w:ascii="Courier New" w:eastAsia="Times New Roman" w:hAnsi="Courier New" w:cs="Courier New"/>
+          <w:color w:val="212529"/>
+          <w:sz w:val="20"/>
+          <w:szCs w:val="20"/>
+          <w:bdr w:val="none" w:sz="0" w:space="0" w:color="auto" w:frame="1"/>
+        </w:rPr>
+        <w:t xml:space="preserve">=SimpleExtractor </w:t>
       </w:r>
       <w:r>
         <w:rPr>
@@ -15743,59 +14269,17 @@
           <w:szCs w:val="20"/>
           <w:bdr w:val="none" w:sz="0" w:space="0" w:color="auto" w:frame="1"/>
         </w:rPr>
-        <w:t>-a</w:t>
-      </w:r>
-      <w:r>
-        <w:rPr>
-          <w:rFonts w:ascii="Courier New" w:eastAsia="Times New Roman" w:hAnsi="Courier New" w:cs="Courier New"/>
-          <w:color w:val="212529"/>
-          <w:sz w:val="20"/>
-          <w:szCs w:val="20"/>
-          <w:bdr w:val="none" w:sz="0" w:space="0" w:color="auto" w:frame="1"/>
-        </w:rPr>
-        <w:t xml:space="preserve"> </w:t>
-      </w:r>
-      <w:r>
-        <w:rPr>
-          <w:rFonts w:ascii="Courier New" w:eastAsia="Times New Roman" w:hAnsi="Courier New" w:cs="Courier New"/>
-          <w:color w:val="24292E"/>
-          <w:sz w:val="20"/>
-          <w:szCs w:val="20"/>
-          <w:bdr w:val="none" w:sz="0" w:space="0" w:color="auto" w:frame="1"/>
-        </w:rPr>
-        <w:t>extractor</w:t>
-      </w:r>
-      <w:r>
-        <w:rPr>
-          <w:rFonts w:ascii="Courier New" w:eastAsia="Times New Roman" w:hAnsi="Courier New" w:cs="Courier New"/>
-          <w:color w:val="212529"/>
-          <w:sz w:val="20"/>
-          <w:szCs w:val="20"/>
-          <w:bdr w:val="none" w:sz="0" w:space="0" w:color="auto" w:frame="1"/>
-        </w:rPr>
-        <w:t>=</w:t>
-      </w:r>
-      <w:proofErr w:type="spellStart"/>
-      <w:r>
-        <w:rPr>
-          <w:rFonts w:ascii="Courier New" w:eastAsia="Times New Roman" w:hAnsi="Courier New" w:cs="Courier New"/>
-          <w:color w:val="212529"/>
-          <w:sz w:val="20"/>
-          <w:szCs w:val="20"/>
-          <w:bdr w:val="none" w:sz="0" w:space="0" w:color="auto" w:frame="1"/>
-        </w:rPr>
-        <w:t>SimpleExtractor</w:t>
-      </w:r>
-      <w:proofErr w:type="spellEnd"/>
-      <w:r>
-        <w:rPr>
-          <w:rFonts w:ascii="Courier New" w:eastAsia="Times New Roman" w:hAnsi="Courier New" w:cs="Courier New"/>
-          <w:color w:val="212529"/>
-          <w:sz w:val="20"/>
-          <w:szCs w:val="20"/>
-          <w:bdr w:val="none" w:sz="0" w:space="0" w:color="auto" w:frame="1"/>
-        </w:rPr>
-        <w:t xml:space="preserve"> </w:t>
+        <w:t>-x</w:t>
+      </w:r>
+      <w:r>
+        <w:rPr>
+          <w:rFonts w:ascii="Courier New" w:eastAsia="Times New Roman" w:hAnsi="Courier New" w:cs="Courier New"/>
+          <w:color w:val="212529"/>
+          <w:sz w:val="20"/>
+          <w:szCs w:val="20"/>
+          <w:bdr w:val="none" w:sz="0" w:space="0" w:color="auto" w:frame="1"/>
+        </w:rPr>
+        <w:t xml:space="preserve"> 50 </w:t>
       </w:r>
       <w:r>
         <w:rPr>
@@ -15805,17 +14289,17 @@
           <w:szCs w:val="20"/>
           <w:bdr w:val="none" w:sz="0" w:space="0" w:color="auto" w:frame="1"/>
         </w:rPr>
-        <w:t>-x</w:t>
-      </w:r>
-      <w:r>
-        <w:rPr>
-          <w:rFonts w:ascii="Courier New" w:eastAsia="Times New Roman" w:hAnsi="Courier New" w:cs="Courier New"/>
-          <w:color w:val="212529"/>
-          <w:sz w:val="20"/>
-          <w:szCs w:val="20"/>
-          <w:bdr w:val="none" w:sz="0" w:space="0" w:color="auto" w:frame="1"/>
-        </w:rPr>
-        <w:t xml:space="preserve"> 50 </w:t>
+        <w:t>-n</w:t>
+      </w:r>
+      <w:r>
+        <w:rPr>
+          <w:rFonts w:ascii="Courier New" w:eastAsia="Times New Roman" w:hAnsi="Courier New" w:cs="Courier New"/>
+          <w:color w:val="212529"/>
+          <w:sz w:val="20"/>
+          <w:szCs w:val="20"/>
+          <w:bdr w:val="none" w:sz="0" w:space="0" w:color="auto" w:frame="1"/>
+        </w:rPr>
+        <w:t xml:space="preserve"> 60 </w:t>
       </w:r>
       <w:r>
         <w:rPr>
@@ -15825,26 +14309,6 @@
           <w:szCs w:val="20"/>
           <w:bdr w:val="none" w:sz="0" w:space="0" w:color="auto" w:frame="1"/>
         </w:rPr>
-        <w:t>-n</w:t>
-      </w:r>
-      <w:r>
-        <w:rPr>
-          <w:rFonts w:ascii="Courier New" w:eastAsia="Times New Roman" w:hAnsi="Courier New" w:cs="Courier New"/>
-          <w:color w:val="212529"/>
-          <w:sz w:val="20"/>
-          <w:szCs w:val="20"/>
-          <w:bdr w:val="none" w:sz="0" w:space="0" w:color="auto" w:frame="1"/>
-        </w:rPr>
-        <w:t xml:space="preserve"> 60 </w:t>
-      </w:r>
-      <w:r>
-        <w:rPr>
-          <w:rFonts w:ascii="Courier New" w:eastAsia="Times New Roman" w:hAnsi="Courier New" w:cs="Courier New"/>
-          <w:color w:val="22863A"/>
-          <w:sz w:val="20"/>
-          <w:szCs w:val="20"/>
-          <w:bdr w:val="none" w:sz="0" w:space="0" w:color="auto" w:frame="1"/>
-        </w:rPr>
         <w:t>-l</w:t>
       </w:r>
       <w:r>
@@ -15855,20 +14319,8 @@
           <w:szCs w:val="20"/>
           <w:bdr w:val="none" w:sz="0" w:space="0" w:color="auto" w:frame="1"/>
         </w:rPr>
-        <w:t xml:space="preserve"> </w:t>
-      </w:r>
-      <w:proofErr w:type="spellStart"/>
-      <w:r>
-        <w:rPr>
-          <w:rFonts w:ascii="Courier New" w:eastAsia="Times New Roman" w:hAnsi="Courier New" w:cs="Courier New"/>
-          <w:color w:val="212529"/>
-          <w:sz w:val="20"/>
-          <w:szCs w:val="20"/>
-          <w:bdr w:val="none" w:sz="0" w:space="0" w:color="auto" w:frame="1"/>
-        </w:rPr>
-        <w:t>mediumGrid</w:t>
-      </w:r>
-      <w:proofErr w:type="spellEnd"/>
+        <w:t xml:space="preserve"> mediumGrid</w:t>
+      </w:r>
     </w:p>
     <w:p>
       <w:pPr>
@@ -15899,7 +14351,6 @@
         </w:rPr>
         <w:t>uch larger layouts should be no problem for your </w:t>
       </w:r>
-      <w:proofErr w:type="spellStart"/>
       <w:r>
         <w:rPr>
           <w:rFonts w:ascii="Courier New" w:eastAsia="Times New Roman" w:hAnsi="Courier New" w:cs="Courier New"/>
@@ -15908,7 +14359,6 @@
         </w:rPr>
         <w:t>ApproximateQAgent</w:t>
       </w:r>
-      <w:proofErr w:type="spellEnd"/>
       <w:r>
         <w:rPr>
           <w:rFonts w:ascii="Lato" w:eastAsia="Times New Roman" w:hAnsi="Lato" w:cs="Times New Roman"/>
@@ -16001,29 +14451,47 @@
           <w:szCs w:val="20"/>
           <w:bdr w:val="none" w:sz="0" w:space="0" w:color="auto" w:frame="1"/>
         </w:rPr>
+        <w:t xml:space="preserve"> ApproximateQAgent </w:t>
+      </w:r>
+      <w:r>
+        <w:rPr>
+          <w:rFonts w:ascii="Courier New" w:eastAsia="Times New Roman" w:hAnsi="Courier New" w:cs="Courier New"/>
+          <w:color w:val="22863A"/>
+          <w:sz w:val="20"/>
+          <w:szCs w:val="20"/>
+          <w:bdr w:val="none" w:sz="0" w:space="0" w:color="auto" w:frame="1"/>
+        </w:rPr>
+        <w:t>-a</w:t>
+      </w:r>
+      <w:r>
+        <w:rPr>
+          <w:rFonts w:ascii="Courier New" w:eastAsia="Times New Roman" w:hAnsi="Courier New" w:cs="Courier New"/>
+          <w:color w:val="212529"/>
+          <w:sz w:val="20"/>
+          <w:szCs w:val="20"/>
+          <w:bdr w:val="none" w:sz="0" w:space="0" w:color="auto" w:frame="1"/>
+        </w:rPr>
         <w:t xml:space="preserve"> </w:t>
       </w:r>
-      <w:proofErr w:type="spellStart"/>
-      <w:r>
-        <w:rPr>
-          <w:rFonts w:ascii="Courier New" w:eastAsia="Times New Roman" w:hAnsi="Courier New" w:cs="Courier New"/>
-          <w:color w:val="212529"/>
-          <w:sz w:val="20"/>
-          <w:szCs w:val="20"/>
-          <w:bdr w:val="none" w:sz="0" w:space="0" w:color="auto" w:frame="1"/>
-        </w:rPr>
-        <w:t>ApproximateQAgent</w:t>
-      </w:r>
-      <w:proofErr w:type="spellEnd"/>
-      <w:r>
-        <w:rPr>
-          <w:rFonts w:ascii="Courier New" w:eastAsia="Times New Roman" w:hAnsi="Courier New" w:cs="Courier New"/>
-          <w:color w:val="212529"/>
-          <w:sz w:val="20"/>
-          <w:szCs w:val="20"/>
-          <w:bdr w:val="none" w:sz="0" w:space="0" w:color="auto" w:frame="1"/>
-        </w:rPr>
-        <w:t xml:space="preserve"> </w:t>
+      <w:r>
+        <w:rPr>
+          <w:rFonts w:ascii="Courier New" w:eastAsia="Times New Roman" w:hAnsi="Courier New" w:cs="Courier New"/>
+          <w:color w:val="24292E"/>
+          <w:sz w:val="20"/>
+          <w:szCs w:val="20"/>
+          <w:bdr w:val="none" w:sz="0" w:space="0" w:color="auto" w:frame="1"/>
+        </w:rPr>
+        <w:t>extractor</w:t>
+      </w:r>
+      <w:r>
+        <w:rPr>
+          <w:rFonts w:ascii="Courier New" w:eastAsia="Times New Roman" w:hAnsi="Courier New" w:cs="Courier New"/>
+          <w:color w:val="212529"/>
+          <w:sz w:val="20"/>
+          <w:szCs w:val="20"/>
+          <w:bdr w:val="none" w:sz="0" w:space="0" w:color="auto" w:frame="1"/>
+        </w:rPr>
+        <w:t xml:space="preserve">=SimpleExtractor </w:t>
       </w:r>
       <w:r>
         <w:rPr>
@@ -16033,59 +14501,17 @@
           <w:szCs w:val="20"/>
           <w:bdr w:val="none" w:sz="0" w:space="0" w:color="auto" w:frame="1"/>
         </w:rPr>
-        <w:t>-a</w:t>
-      </w:r>
-      <w:r>
-        <w:rPr>
-          <w:rFonts w:ascii="Courier New" w:eastAsia="Times New Roman" w:hAnsi="Courier New" w:cs="Courier New"/>
-          <w:color w:val="212529"/>
-          <w:sz w:val="20"/>
-          <w:szCs w:val="20"/>
-          <w:bdr w:val="none" w:sz="0" w:space="0" w:color="auto" w:frame="1"/>
-        </w:rPr>
-        <w:t xml:space="preserve"> </w:t>
-      </w:r>
-      <w:r>
-        <w:rPr>
-          <w:rFonts w:ascii="Courier New" w:eastAsia="Times New Roman" w:hAnsi="Courier New" w:cs="Courier New"/>
-          <w:color w:val="24292E"/>
-          <w:sz w:val="20"/>
-          <w:szCs w:val="20"/>
-          <w:bdr w:val="none" w:sz="0" w:space="0" w:color="auto" w:frame="1"/>
-        </w:rPr>
-        <w:t>extractor</w:t>
-      </w:r>
-      <w:r>
-        <w:rPr>
-          <w:rFonts w:ascii="Courier New" w:eastAsia="Times New Roman" w:hAnsi="Courier New" w:cs="Courier New"/>
-          <w:color w:val="212529"/>
-          <w:sz w:val="20"/>
-          <w:szCs w:val="20"/>
-          <w:bdr w:val="none" w:sz="0" w:space="0" w:color="auto" w:frame="1"/>
-        </w:rPr>
-        <w:t>=</w:t>
-      </w:r>
-      <w:proofErr w:type="spellStart"/>
-      <w:r>
-        <w:rPr>
-          <w:rFonts w:ascii="Courier New" w:eastAsia="Times New Roman" w:hAnsi="Courier New" w:cs="Courier New"/>
-          <w:color w:val="212529"/>
-          <w:sz w:val="20"/>
-          <w:szCs w:val="20"/>
-          <w:bdr w:val="none" w:sz="0" w:space="0" w:color="auto" w:frame="1"/>
-        </w:rPr>
-        <w:t>SimpleExtractor</w:t>
-      </w:r>
-      <w:proofErr w:type="spellEnd"/>
-      <w:r>
-        <w:rPr>
-          <w:rFonts w:ascii="Courier New" w:eastAsia="Times New Roman" w:hAnsi="Courier New" w:cs="Courier New"/>
-          <w:color w:val="212529"/>
-          <w:sz w:val="20"/>
-          <w:szCs w:val="20"/>
-          <w:bdr w:val="none" w:sz="0" w:space="0" w:color="auto" w:frame="1"/>
-        </w:rPr>
-        <w:t xml:space="preserve"> </w:t>
+        <w:t>-x</w:t>
+      </w:r>
+      <w:r>
+        <w:rPr>
+          <w:rFonts w:ascii="Courier New" w:eastAsia="Times New Roman" w:hAnsi="Courier New" w:cs="Courier New"/>
+          <w:color w:val="212529"/>
+          <w:sz w:val="20"/>
+          <w:szCs w:val="20"/>
+          <w:bdr w:val="none" w:sz="0" w:space="0" w:color="auto" w:frame="1"/>
+        </w:rPr>
+        <w:t xml:space="preserve"> 50 </w:t>
       </w:r>
       <w:r>
         <w:rPr>
@@ -16095,17 +14521,17 @@
           <w:szCs w:val="20"/>
           <w:bdr w:val="none" w:sz="0" w:space="0" w:color="auto" w:frame="1"/>
         </w:rPr>
-        <w:t>-x</w:t>
-      </w:r>
-      <w:r>
-        <w:rPr>
-          <w:rFonts w:ascii="Courier New" w:eastAsia="Times New Roman" w:hAnsi="Courier New" w:cs="Courier New"/>
-          <w:color w:val="212529"/>
-          <w:sz w:val="20"/>
-          <w:szCs w:val="20"/>
-          <w:bdr w:val="none" w:sz="0" w:space="0" w:color="auto" w:frame="1"/>
-        </w:rPr>
-        <w:t xml:space="preserve"> 50 </w:t>
+        <w:t>-n</w:t>
+      </w:r>
+      <w:r>
+        <w:rPr>
+          <w:rFonts w:ascii="Courier New" w:eastAsia="Times New Roman" w:hAnsi="Courier New" w:cs="Courier New"/>
+          <w:color w:val="212529"/>
+          <w:sz w:val="20"/>
+          <w:szCs w:val="20"/>
+          <w:bdr w:val="none" w:sz="0" w:space="0" w:color="auto" w:frame="1"/>
+        </w:rPr>
+        <w:t xml:space="preserve"> 60 </w:t>
       </w:r>
       <w:r>
         <w:rPr>
@@ -16115,26 +14541,6 @@
           <w:szCs w:val="20"/>
           <w:bdr w:val="none" w:sz="0" w:space="0" w:color="auto" w:frame="1"/>
         </w:rPr>
-        <w:t>-n</w:t>
-      </w:r>
-      <w:r>
-        <w:rPr>
-          <w:rFonts w:ascii="Courier New" w:eastAsia="Times New Roman" w:hAnsi="Courier New" w:cs="Courier New"/>
-          <w:color w:val="212529"/>
-          <w:sz w:val="20"/>
-          <w:szCs w:val="20"/>
-          <w:bdr w:val="none" w:sz="0" w:space="0" w:color="auto" w:frame="1"/>
-        </w:rPr>
-        <w:t xml:space="preserve"> 60 </w:t>
-      </w:r>
-      <w:r>
-        <w:rPr>
-          <w:rFonts w:ascii="Courier New" w:eastAsia="Times New Roman" w:hAnsi="Courier New" w:cs="Courier New"/>
-          <w:color w:val="22863A"/>
-          <w:sz w:val="20"/>
-          <w:szCs w:val="20"/>
-          <w:bdr w:val="none" w:sz="0" w:space="0" w:color="auto" w:frame="1"/>
-        </w:rPr>
         <w:t>-l</w:t>
       </w:r>
       <w:r>
@@ -16145,20 +14551,8 @@
           <w:szCs w:val="20"/>
           <w:bdr w:val="none" w:sz="0" w:space="0" w:color="auto" w:frame="1"/>
         </w:rPr>
-        <w:t xml:space="preserve"> </w:t>
-      </w:r>
-      <w:proofErr w:type="spellStart"/>
-      <w:r>
-        <w:rPr>
-          <w:rFonts w:ascii="Courier New" w:eastAsia="Times New Roman" w:hAnsi="Courier New" w:cs="Courier New"/>
-          <w:color w:val="212529"/>
-          <w:sz w:val="20"/>
-          <w:szCs w:val="20"/>
-          <w:bdr w:val="none" w:sz="0" w:space="0" w:color="auto" w:frame="1"/>
-        </w:rPr>
-        <w:t>mediumClassic</w:t>
-      </w:r>
-      <w:proofErr w:type="spellEnd"/>
+        <w:t xml:space="preserve"> mediumClassic</w:t>
+      </w:r>
     </w:p>
     <w:p>
       <w:pPr>
@@ -16210,27 +14604,7 @@
           <w:sz w:val="23"/>
           <w:szCs w:val="23"/>
         </w:rPr>
-        <w:t xml:space="preserve"> We will run your approximate Q-learning agent and check that it learns the same Q-values and feature weights as our reference implementation when each is presented with the same set of examples. To grade your implementation, run the </w:t>
-      </w:r>
-      <w:proofErr w:type="spellStart"/>
-      <w:r>
-        <w:rPr>
-          <w:rFonts w:ascii="Lato" w:eastAsia="Times New Roman" w:hAnsi="Lato" w:cs="Times New Roman"/>
-          <w:color w:val="212529"/>
-          <w:sz w:val="23"/>
-          <w:szCs w:val="23"/>
-        </w:rPr>
-        <w:t>autograder</w:t>
-      </w:r>
-      <w:proofErr w:type="spellEnd"/>
-      <w:r>
-        <w:rPr>
-          <w:rFonts w:ascii="Lato" w:eastAsia="Times New Roman" w:hAnsi="Lato" w:cs="Times New Roman"/>
-          <w:color w:val="212529"/>
-          <w:sz w:val="23"/>
-          <w:szCs w:val="23"/>
-        </w:rPr>
-        <w:t>:</w:t>
+        <w:t> We will run your approximate Q-learning agent and check that it learns the same Q-values and feature weights as our reference implementation when each is presented with the same set of examples. To grade your implementation, run the autograder:</w:t>
       </w:r>
     </w:p>
     <w:p>
@@ -16390,7 +14764,6 @@
         </w:rPr>
         <w:t xml:space="preserve">To submit your project, run </w:t>
       </w:r>
-      <w:proofErr w:type="gramStart"/>
       <w:r>
         <w:rPr>
           <w:rFonts w:ascii="Courier New" w:eastAsia="Times New Roman" w:hAnsi="Courier New" w:cs="Courier New"/>
@@ -16423,17 +14796,7 @@
           <w:sz w:val="23"/>
           <w:szCs w:val="23"/>
         </w:rPr>
-        <w:t xml:space="preserve"> on</w:t>
-      </w:r>
-      <w:proofErr w:type="gramEnd"/>
-      <w:r>
-        <w:rPr>
-          <w:rFonts w:ascii="Lato" w:eastAsia="Times New Roman" w:hAnsi="Lato" w:cs="Times New Roman"/>
-          <w:color w:val="212529"/>
-          <w:sz w:val="23"/>
-          <w:szCs w:val="23"/>
-        </w:rPr>
-        <w:t xml:space="preserve"> your solution code</w:t>
+        <w:t xml:space="preserve"> on your solution code</w:t>
       </w:r>
       <w:r>
         <w:rPr>
@@ -16453,18 +14816,7 @@
           <w:sz w:val="23"/>
           <w:szCs w:val="23"/>
         </w:rPr>
-        <w:t>p</w:t>
-      </w:r>
-      <w:r>
-        <w:rPr>
-          <w:rFonts w:ascii="Lato" w:eastAsia="Times New Roman" w:hAnsi="Lato" w:cs="Times New Roman"/>
-          <w:b/>
-          <w:bCs/>
-          <w:color w:val="FF0000"/>
-          <w:sz w:val="23"/>
-          <w:szCs w:val="23"/>
-        </w:rPr>
-        <w:t>3</w:t>
+        <w:t>reinforcement</w:t>
       </w:r>
       <w:r>
         <w:rPr>
@@ -16601,7 +14953,7 @@
 </file>
 
 <file path=word/numbering.xml><?xml version="1.0" encoding="utf-8"?>
-<w:numbering xmlns:wpc="http://schemas.microsoft.com/office/word/2010/wordprocessingCanvas" xmlns:cx="http://schemas.microsoft.com/office/drawing/2014/chartex" xmlns:cx1="http://schemas.microsoft.com/office/drawing/2015/9/8/chartex" xmlns:cx2="http://schemas.microsoft.com/office/drawing/2015/10/21/chartex" xmlns:cx3="http://schemas.microsoft.com/office/drawing/2016/5/9/chartex" xmlns:cx4="http://schemas.microsoft.com/office/drawing/2016/5/10/chartex" xmlns:cx5="http://schemas.microsoft.com/office/drawing/2016/5/11/chartex" xmlns:cx6="http://schemas.microsoft.com/office/drawing/2016/5/12/chartex" xmlns:cx7="http://schemas.microsoft.com/office/drawing/2016/5/13/chartex" xmlns:cx8="http://schemas.microsoft.com/office/drawing/2016/5/14/chartex" xmlns:mc="http://schemas.openxmlformats.org/markup-compatibility/2006" xmlns:aink="http://schemas.microsoft.com/office/drawing/2016/ink" xmlns:am3d="http://schemas.microsoft.com/office/drawing/2017/model3d" xmlns:o="urn:schemas-microsoft-com:office:office" xmlns:oel="http://schemas.microsoft.com/office/2019/extlst" xmlns:r="http://schemas.openxmlformats.org/officeDocument/2006/relationships" xmlns:m="http://schemas.openxmlformats.org/officeDocument/2006/math" xmlns:v="urn:schemas-microsoft-com:vml" xmlns:wp14="http://schemas.microsoft.com/office/word/2010/wordprocessingDrawing" xmlns:wp="http://schemas.openxmlformats.org/drawingml/2006/wordprocessingDrawing" xmlns:w10="urn:schemas-microsoft-com:office:word" xmlns:w="http://schemas.openxmlformats.org/wordprocessingml/2006/main" xmlns:w14="http://schemas.microsoft.com/office/word/2010/wordml" xmlns:w15="http://schemas.microsoft.com/office/word/2012/wordml" xmlns:w16cex="http://schemas.microsoft.com/office/word/2018/wordml/cex" xmlns:w16cid="http://schemas.microsoft.com/office/word/2016/wordml/cid" xmlns:w16="http://schemas.microsoft.com/office/word/2018/wordml" xmlns:w16du="http://schemas.microsoft.com/office/word/2023/wordml/word16du" xmlns:w16sdtdh="http://schemas.microsoft.com/office/word/2020/wordml/sdtdatahash" xmlns:w16se="http://schemas.microsoft.com/office/word/2015/wordml/symex" xmlns:wpg="http://schemas.microsoft.com/office/word/2010/wordprocessingGroup" xmlns:wpi="http://schemas.microsoft.com/office/word/2010/wordprocessingInk" xmlns:wne="http://schemas.microsoft.com/office/word/2006/wordml" xmlns:wps="http://schemas.microsoft.com/office/word/2010/wordprocessingShape" mc:Ignorable="w14 w15 w16se w16cid w16 w16cex w16sdtdh w16du wp14">
+<w:numbering xmlns:wpc="http://schemas.microsoft.com/office/word/2010/wordprocessingCanvas" xmlns:cx="http://schemas.microsoft.com/office/drawing/2014/chartex" xmlns:cx1="http://schemas.microsoft.com/office/drawing/2015/9/8/chartex" xmlns:cx2="http://schemas.microsoft.com/office/drawing/2015/10/21/chartex" xmlns:cx3="http://schemas.microsoft.com/office/drawing/2016/5/9/chartex" xmlns:cx4="http://schemas.microsoft.com/office/drawing/2016/5/10/chartex" xmlns:cx5="http://schemas.microsoft.com/office/drawing/2016/5/11/chartex" xmlns:cx6="http://schemas.microsoft.com/office/drawing/2016/5/12/chartex" xmlns:cx7="http://schemas.microsoft.com/office/drawing/2016/5/13/chartex" xmlns:cx8="http://schemas.microsoft.com/office/drawing/2016/5/14/chartex" xmlns:mc="http://schemas.openxmlformats.org/markup-compatibility/2006" xmlns:aink="http://schemas.microsoft.com/office/drawing/2016/ink" xmlns:am3d="http://schemas.microsoft.com/office/drawing/2017/model3d" xmlns:o="urn:schemas-microsoft-com:office:office" xmlns:oel="http://schemas.microsoft.com/office/2019/extlst" xmlns:r="http://schemas.openxmlformats.org/officeDocument/2006/relationships" xmlns:m="http://schemas.openxmlformats.org/officeDocument/2006/math" xmlns:v="urn:schemas-microsoft-com:vml" xmlns:wp14="http://schemas.microsoft.com/office/word/2010/wordprocessingDrawing" xmlns:wp="http://schemas.openxmlformats.org/drawingml/2006/wordprocessingDrawing" xmlns:w10="urn:schemas-microsoft-com:office:word" xmlns:w="http://schemas.openxmlformats.org/wordprocessingml/2006/main" xmlns:w14="http://schemas.microsoft.com/office/word/2010/wordml" xmlns:w15="http://schemas.microsoft.com/office/word/2012/wordml" xmlns:w16cex="http://schemas.microsoft.com/office/word/2018/wordml/cex" xmlns:w16cid="http://schemas.microsoft.com/office/word/2016/wordml/cid" xmlns:w16="http://schemas.microsoft.com/office/word/2018/wordml" xmlns:w16du="http://schemas.microsoft.com/office/word/2023/wordml/word16du" xmlns:w16sdtdh="http://schemas.microsoft.com/office/word/2020/wordml/sdtdatahash" xmlns:w16sdtfl="http://schemas.microsoft.com/office/word/2024/wordml/sdtformatlock" xmlns:w16se="http://schemas.microsoft.com/office/word/2015/wordml/symex" xmlns:wpg="http://schemas.microsoft.com/office/word/2010/wordprocessingGroup" xmlns:wpi="http://schemas.microsoft.com/office/word/2010/wordprocessingInk" xmlns:wne="http://schemas.microsoft.com/office/word/2006/wordml" xmlns:wps="http://schemas.microsoft.com/office/word/2010/wordprocessingShape" mc:Ignorable="w14 w15 w16se w16cid w16 w16cex w16sdtdh w16sdtfl w16du wp14">
   <w:abstractNum w:abstractNumId="0" w15:restartNumberingAfterBreak="0">
     <w:nsid w:val="11395C9F"/>
     <w:multiLevelType w:val="multilevel"/>
@@ -18398,7 +16750,7 @@
 </file>
 
 <file path=word/styles.xml><?xml version="1.0" encoding="utf-8"?>
-<w:styles xmlns:mc="http://schemas.openxmlformats.org/markup-compatibility/2006" xmlns:r="http://schemas.openxmlformats.org/officeDocument/2006/relationships" xmlns:w="http://schemas.openxmlformats.org/wordprocessingml/2006/main" xmlns:w14="http://schemas.microsoft.com/office/word/2010/wordml" xmlns:w15="http://schemas.microsoft.com/office/word/2012/wordml" xmlns:w16cex="http://schemas.microsoft.com/office/word/2018/wordml/cex" xmlns:w16cid="http://schemas.microsoft.com/office/word/2016/wordml/cid" xmlns:w16="http://schemas.microsoft.com/office/word/2018/wordml" xmlns:w16du="http://schemas.microsoft.com/office/word/2023/wordml/word16du" xmlns:w16sdtdh="http://schemas.microsoft.com/office/word/2020/wordml/sdtdatahash" xmlns:w16se="http://schemas.microsoft.com/office/word/2015/wordml/symex" mc:Ignorable="w14 w15 w16se w16cid w16 w16cex w16sdtdh w16du">
+<w:styles xmlns:mc="http://schemas.openxmlformats.org/markup-compatibility/2006" xmlns:r="http://schemas.openxmlformats.org/officeDocument/2006/relationships" xmlns:w="http://schemas.openxmlformats.org/wordprocessingml/2006/main" xmlns:w14="http://schemas.microsoft.com/office/word/2010/wordml" xmlns:w15="http://schemas.microsoft.com/office/word/2012/wordml" xmlns:w16cex="http://schemas.microsoft.com/office/word/2018/wordml/cex" xmlns:w16cid="http://schemas.microsoft.com/office/word/2016/wordml/cid" xmlns:w16="http://schemas.microsoft.com/office/word/2018/wordml" xmlns:w16du="http://schemas.microsoft.com/office/word/2023/wordml/word16du" xmlns:w16sdtdh="http://schemas.microsoft.com/office/word/2020/wordml/sdtdatahash" xmlns:w16sdtfl="http://schemas.microsoft.com/office/word/2024/wordml/sdtformatlock" xmlns:w16se="http://schemas.microsoft.com/office/word/2015/wordml/symex" mc:Ignorable="w14 w15 w16se w16cid w16 w16cex w16sdtdh w16sdtfl w16du">
   <w:docDefaults>
     <w:rPrDefault>
       <w:rPr>
